--- a/docs/Documentation (Analysis and diagrams).docx
+++ b/docs/Documentation (Analysis and diagrams).docx
@@ -49,15 +49,7 @@
           <w:szCs w:val="24"/>
           <w:lang w:val="es-CO"/>
         </w:rPr>
-        <w:t xml:space="preserve"> en el diagrama de cla</w:t>
-      </w:r>
-      <w:r>
-        <w:rPr>
-          <w:sz w:val="24"/>
-          <w:szCs w:val="24"/>
-          <w:lang w:val="es-CO"/>
-        </w:rPr>
-        <w:t>ses.</w:t>
+        <w:t xml:space="preserve"> en el diagrama de clases.</w:t>
       </w:r>
     </w:p>
     <w:p>
@@ -106,15 +98,7 @@
           <w:szCs w:val="24"/>
           <w:lang w:val="es-CO"/>
         </w:rPr>
-        <w:t>El presente laboratorio les presenta una activid</w:t>
-      </w:r>
-      <w:r>
-        <w:rPr>
-          <w:sz w:val="24"/>
-          <w:szCs w:val="24"/>
-          <w:lang w:val="es-CO"/>
-        </w:rPr>
-        <w:t xml:space="preserve">ad en la cual se requiere aplicar todos los conocimientos adquiridos en esta unidad y verificar de esta manera el cumplimiento de los objetivos que han sido planteados para la unidad 5 descritos en el </w:t>
+        <w:t xml:space="preserve">El presente laboratorio les presenta una actividad en la cual se requiere aplicar todos los conocimientos adquiridos en esta unidad y verificar de esta manera el cumplimiento de los objetivos que han sido planteados para la unidad 5 descritos en el </w:t>
       </w:r>
       <w:hyperlink r:id="rId7">
         <w:r>
@@ -198,15 +182,7 @@
           <w:szCs w:val="24"/>
           <w:lang w:val="es-CO"/>
         </w:rPr>
-        <w:t>Lleve a cabo las siguientes actividades de cada una de las etapas de desarrollo de</w:t>
-      </w:r>
-      <w:r>
-        <w:rPr>
-          <w:sz w:val="24"/>
-          <w:szCs w:val="24"/>
-          <w:lang w:val="es-CO"/>
-        </w:rPr>
-        <w:t xml:space="preserve"> software:</w:t>
+        <w:t>Lleve a cabo las siguientes actividades de cada una de las etapas de desarrollo de software:</w:t>
       </w:r>
     </w:p>
     <w:p>
@@ -282,15 +258,7 @@
           <w:szCs w:val="24"/>
           <w:lang w:val="es-CO"/>
         </w:rPr>
-        <w:t xml:space="preserve"> en la interfaz). El modelo de</w:t>
-      </w:r>
-      <w:r>
-        <w:rPr>
-          <w:sz w:val="24"/>
-          <w:szCs w:val="24"/>
-          <w:lang w:val="es-CO"/>
-        </w:rPr>
-        <w:t xml:space="preserve">be ser elaborado digitalmente, pero NO generado automáticamente (por ejemplo, no es válido entregar modelos generados por </w:t>
+        <w:t xml:space="preserve"> en la interfaz). El modelo debe ser elaborado digitalmente, pero NO generado automáticamente (por ejemplo, no es válido entregar modelos generados por </w:t>
       </w:r>
       <w:proofErr w:type="spellStart"/>
       <w:r>
@@ -372,15 +340,7 @@
           <w:szCs w:val="24"/>
           <w:lang w:val="es-CO"/>
         </w:rPr>
-        <w:t>Trazabilidad del Análisis al Diseñ</w:t>
-      </w:r>
-      <w:r>
-        <w:rPr>
-          <w:sz w:val="24"/>
-          <w:szCs w:val="24"/>
-          <w:lang w:val="es-CO"/>
-        </w:rPr>
-        <w:t>o. Una tabla a dos columnas en la que se relaciona cada requerimiento con el método o métodos que permiten satisfacer dicho requerimiento.</w:t>
+        <w:t>Trazabilidad del Análisis al Diseño. Una tabla a dos columnas en la que se relaciona cada requerimiento con el método o métodos que permiten satisfacer dicho requerimiento.</w:t>
       </w:r>
     </w:p>
     <w:p>
@@ -403,15 +363,7 @@
           <w:szCs w:val="24"/>
           <w:lang w:val="es-CO"/>
         </w:rPr>
-        <w:t>Implementación en Java. Incluya en la implementación, los comentarios descriptivos sobre los atributos y métodos de c</w:t>
-      </w:r>
-      <w:r>
-        <w:rPr>
-          <w:sz w:val="24"/>
-          <w:szCs w:val="24"/>
-          <w:lang w:val="es-CO"/>
-        </w:rPr>
-        <w:t xml:space="preserve">ada clase. Recuerde que todos los artefactos generados de fase de diseño e implementación deben ser en inglés y </w:t>
+        <w:t xml:space="preserve">Implementación en Java. Incluya en la implementación, los comentarios descriptivos sobre los atributos y métodos de cada clase. Recuerde que todos los artefactos generados de fase de diseño e implementación deben ser en inglés y </w:t>
       </w:r>
       <w:r>
         <w:rPr>
@@ -531,13 +483,7 @@
         <w:rPr>
           <w:lang w:val="es-CO"/>
         </w:rPr>
-        <w:t>d</w:t>
-      </w:r>
-      <w:r>
-        <w:rPr>
-          <w:lang w:val="es-CO"/>
-        </w:rPr>
-        <w:t>ocs</w:t>
+        <w:t>docs</w:t>
       </w:r>
       <w:proofErr w:type="spellEnd"/>
       <w:r>
@@ -659,15 +605,7 @@
           <w:szCs w:val="24"/>
           <w:lang w:val="es-CO"/>
         </w:rPr>
-        <w:t xml:space="preserve"> con toda la documentación (análisis, diseño y tabla de tr</w:t>
-      </w:r>
-      <w:r>
-        <w:rPr>
-          <w:sz w:val="24"/>
-          <w:szCs w:val="24"/>
-          <w:lang w:val="es-CO"/>
-        </w:rPr>
-        <w:t xml:space="preserve">azabilidad) y la URL de su repositorio </w:t>
+        <w:t xml:space="preserve"> con toda la documentación (análisis, diseño y tabla de trazabilidad) y la URL de su repositorio </w:t>
       </w:r>
       <w:proofErr w:type="spellStart"/>
       <w:r>
@@ -799,23 +737,7 @@
           <w:szCs w:val="24"/>
           <w:lang w:val="es-CO"/>
         </w:rPr>
-        <w:t xml:space="preserve"> de la unidad 5 (viernes o sábado), se realizará la revisión de esta </w:t>
-      </w:r>
-      <w:r>
-        <w:rPr>
-          <w:sz w:val="24"/>
-          <w:szCs w:val="24"/>
-          <w:lang w:val="es-CO"/>
-        </w:rPr>
-        <w:t>actividad</w:t>
-      </w:r>
-      <w:r>
-        <w:rPr>
-          <w:sz w:val="24"/>
-          <w:szCs w:val="24"/>
-          <w:lang w:val="es-CO"/>
-        </w:rPr>
-        <w:t xml:space="preserve">. </w:t>
+        <w:t xml:space="preserve"> de la unidad 5 (viernes o sábado), se realizará la revisión de esta actividad. </w:t>
       </w:r>
     </w:p>
     <w:p>
@@ -846,15 +768,7 @@
           <w:lang w:val="es-CO"/>
         </w:rPr>
         <w:lastRenderedPageBreak/>
-        <w:t>Para llevar a cabo la actividad 1 recuerde que</w:t>
-      </w:r>
-      <w:r>
-        <w:rPr>
-          <w:sz w:val="24"/>
-          <w:szCs w:val="24"/>
-          <w:lang w:val="es-CO"/>
-        </w:rPr>
-        <w:t>:</w:t>
+        <w:t>Para llevar a cabo la actividad 1 recuerde que:</w:t>
       </w:r>
     </w:p>
     <w:p>
@@ -1085,23 +999,7 @@
           <w:szCs w:val="24"/>
           <w:lang w:val="es-CO"/>
         </w:rPr>
-        <w:t>U</w:t>
-      </w:r>
-      <w:r>
-        <w:rPr>
-          <w:sz w:val="24"/>
-          <w:szCs w:val="24"/>
-          <w:lang w:val="es-CO"/>
-        </w:rPr>
-        <w:t>no de los grandes accionistas mayoritarios de un gran holding empresarial no cree que usted como estudiante de los primeros semestres de ingeniería de sistemas/telemática, logre encontrar un modelo que represente sus compañías y que se pueda realizar un pr</w:t>
-      </w:r>
-      <w:r>
-        <w:rPr>
-          <w:sz w:val="24"/>
-          <w:szCs w:val="24"/>
-          <w:lang w:val="es-CO"/>
-        </w:rPr>
-        <w:t xml:space="preserve">ograma prototipo del registro de </w:t>
+        <w:t xml:space="preserve">Uno de los grandes accionistas mayoritarios de un gran holding empresarial no cree que usted como estudiante de los primeros semestres de ingeniería de sistemas/telemática, logre encontrar un modelo que represente sus compañías y que se pueda realizar un programa prototipo del registro de </w:t>
       </w:r>
       <w:proofErr w:type="gramStart"/>
       <w:r>
@@ -1147,7 +1045,46 @@
           <w:highlight w:val="yellow"/>
           <w:lang w:val="es-CO"/>
         </w:rPr>
-        <w:t>la empresa principal posee el control de todas las empresas subordinadas, que tienen personalidad jurídica pro</w:t>
+        <w:t>la empresa principal posee el control de todas las empresas subordinadas, que tienen personalidad jurídica propia pero no de decisión.</w:t>
+      </w:r>
+    </w:p>
+    <w:p>
+      <w:pPr>
+        <w:spacing w:after="0"/>
+        <w:jc w:val="both"/>
+        <w:rPr>
+          <w:sz w:val="24"/>
+          <w:szCs w:val="24"/>
+          <w:lang w:val="es-CO"/>
+        </w:rPr>
+      </w:pPr>
+    </w:p>
+    <w:p>
+      <w:pPr>
+        <w:spacing w:after="0"/>
+        <w:jc w:val="both"/>
+        <w:rPr>
+          <w:sz w:val="24"/>
+          <w:szCs w:val="24"/>
+          <w:lang w:val="es-CO"/>
+        </w:rPr>
+      </w:pPr>
+      <w:r>
+        <w:rPr>
+          <w:sz w:val="24"/>
+          <w:szCs w:val="24"/>
+          <w:highlight w:val="red"/>
+          <w:lang w:val="es-CO"/>
+        </w:rPr>
+        <w:t>La personalidad jurídica de una empresa está representada por un</w:t>
+      </w:r>
+      <w:r>
+        <w:rPr>
+          <w:sz w:val="24"/>
+          <w:szCs w:val="24"/>
+          <w:lang w:val="es-CO"/>
+        </w:rPr>
+        <w:t xml:space="preserve"> </w:t>
       </w:r>
       <w:r>
         <w:rPr>
@@ -1156,47 +1093,9 @@
           <w:highlight w:val="yellow"/>
           <w:lang w:val="es-CO"/>
         </w:rPr>
-        <w:t>pia pero no de decisión.</w:t>
-      </w:r>
-    </w:p>
-    <w:p>
-      <w:pPr>
-        <w:spacing w:after="0"/>
-        <w:jc w:val="both"/>
-        <w:rPr>
-          <w:sz w:val="24"/>
-          <w:szCs w:val="24"/>
-          <w:lang w:val="es-CO"/>
-        </w:rPr>
-      </w:pPr>
-    </w:p>
-    <w:p>
-      <w:pPr>
-        <w:spacing w:after="0"/>
-        <w:jc w:val="both"/>
-        <w:rPr>
-          <w:sz w:val="24"/>
-          <w:szCs w:val="24"/>
-          <w:lang w:val="es-CO"/>
-        </w:rPr>
-      </w:pPr>
-      <w:r>
-        <w:rPr>
-          <w:sz w:val="24"/>
-          <w:szCs w:val="24"/>
-          <w:highlight w:val="red"/>
-          <w:lang w:val="es-CO"/>
-        </w:rPr>
-        <w:t>La personalidad jurídica de una empresa está representada por un</w:t>
-      </w:r>
-      <w:r>
-        <w:rPr>
-          <w:sz w:val="24"/>
-          <w:szCs w:val="24"/>
-          <w:lang w:val="es-CO"/>
-        </w:rPr>
-        <w:t xml:space="preserve"> </w:t>
-      </w:r>
+        <w:t xml:space="preserve">nombre registrado ante la cámara de comercio, un </w:t>
+      </w:r>
+      <w:proofErr w:type="spellStart"/>
       <w:r>
         <w:rPr>
           <w:sz w:val="24"/>
@@ -1204,9 +1103,9 @@
           <w:highlight w:val="yellow"/>
           <w:lang w:val="es-CO"/>
         </w:rPr>
-        <w:t xml:space="preserve">nombre registrado ante la cámara de comercio, un </w:t>
-      </w:r>
-      <w:proofErr w:type="spellStart"/>
+        <w:t>nit</w:t>
+      </w:r>
+      <w:proofErr w:type="spellEnd"/>
       <w:r>
         <w:rPr>
           <w:sz w:val="24"/>
@@ -1214,9 +1113,268 @@
           <w:highlight w:val="yellow"/>
           <w:lang w:val="es-CO"/>
         </w:rPr>
-        <w:t>nit</w:t>
-      </w:r>
-      <w:proofErr w:type="spellEnd"/>
+        <w:t xml:space="preserve"> asignado, una dirección de correspondencia, un teléfono de contacto, cantidad de empleados, valor en pesos de los activos, fecha de constitución, el tipo de organización y nombre del representante legal.</w:t>
+      </w:r>
+    </w:p>
+    <w:p>
+      <w:pPr>
+        <w:spacing w:after="0"/>
+        <w:jc w:val="both"/>
+        <w:rPr>
+          <w:sz w:val="24"/>
+          <w:szCs w:val="24"/>
+          <w:lang w:val="es-CO"/>
+        </w:rPr>
+      </w:pPr>
+    </w:p>
+    <w:p>
+      <w:pPr>
+        <w:spacing w:after="0"/>
+        <w:jc w:val="both"/>
+        <w:rPr>
+          <w:sz w:val="24"/>
+          <w:szCs w:val="24"/>
+          <w:lang w:val="es-CO"/>
+        </w:rPr>
+      </w:pPr>
+      <w:r>
+        <w:rPr>
+          <w:sz w:val="24"/>
+          <w:szCs w:val="24"/>
+          <w:lang w:val="es-CO"/>
+        </w:rPr>
+        <w:t>Los tipos de organización son:</w:t>
+      </w:r>
+    </w:p>
+    <w:p>
+      <w:pPr>
+        <w:spacing w:after="0"/>
+        <w:jc w:val="both"/>
+        <w:rPr>
+          <w:sz w:val="24"/>
+          <w:szCs w:val="24"/>
+          <w:lang w:val="es-CO"/>
+        </w:rPr>
+      </w:pPr>
+      <w:r>
+        <w:rPr>
+          <w:sz w:val="24"/>
+          <w:szCs w:val="24"/>
+          <w:lang w:val="es-CO"/>
+        </w:rPr>
+        <w:t>AGRICULTURA, CAZA, SILVICULTURA Y PEZCA</w:t>
+      </w:r>
+    </w:p>
+    <w:p>
+      <w:pPr>
+        <w:spacing w:after="0"/>
+        <w:jc w:val="both"/>
+        <w:rPr>
+          <w:sz w:val="24"/>
+          <w:szCs w:val="24"/>
+          <w:lang w:val="es-CO"/>
+        </w:rPr>
+      </w:pPr>
+      <w:r>
+        <w:rPr>
+          <w:sz w:val="24"/>
+          <w:szCs w:val="24"/>
+          <w:lang w:val="es-CO"/>
+        </w:rPr>
+        <w:t>EXPLOTACION DE MINAS Y CANTERAS</w:t>
+      </w:r>
+    </w:p>
+    <w:p>
+      <w:pPr>
+        <w:spacing w:after="0"/>
+        <w:jc w:val="both"/>
+        <w:rPr>
+          <w:sz w:val="24"/>
+          <w:szCs w:val="24"/>
+          <w:lang w:val="es-CO"/>
+        </w:rPr>
+      </w:pPr>
+      <w:r>
+        <w:rPr>
+          <w:sz w:val="24"/>
+          <w:szCs w:val="24"/>
+          <w:lang w:val="es-CO"/>
+        </w:rPr>
+        <w:t>INDUSTRIA MANUFACTURERA</w:t>
+      </w:r>
+    </w:p>
+    <w:p>
+      <w:pPr>
+        <w:spacing w:after="0"/>
+        <w:jc w:val="both"/>
+        <w:rPr>
+          <w:sz w:val="24"/>
+          <w:szCs w:val="24"/>
+          <w:lang w:val="es-CO"/>
+        </w:rPr>
+      </w:pPr>
+      <w:r>
+        <w:rPr>
+          <w:sz w:val="24"/>
+          <w:szCs w:val="24"/>
+          <w:lang w:val="es-CO"/>
+        </w:rPr>
+        <w:t>ELECTRICIDAD, GAS Y VAPOR</w:t>
+      </w:r>
+    </w:p>
+    <w:p>
+      <w:pPr>
+        <w:spacing w:after="0"/>
+        <w:jc w:val="both"/>
+        <w:rPr>
+          <w:sz w:val="24"/>
+          <w:szCs w:val="24"/>
+          <w:lang w:val="es-CO"/>
+        </w:rPr>
+      </w:pPr>
+      <w:r>
+        <w:rPr>
+          <w:sz w:val="24"/>
+          <w:szCs w:val="24"/>
+          <w:lang w:val="es-CO"/>
+        </w:rPr>
+        <w:t>CONSTRUCCION</w:t>
+      </w:r>
+    </w:p>
+    <w:p>
+      <w:pPr>
+        <w:spacing w:after="0"/>
+        <w:jc w:val="both"/>
+        <w:rPr>
+          <w:sz w:val="24"/>
+          <w:szCs w:val="24"/>
+          <w:lang w:val="es-CO"/>
+        </w:rPr>
+      </w:pPr>
+      <w:r>
+        <w:rPr>
+          <w:sz w:val="24"/>
+          <w:szCs w:val="24"/>
+          <w:lang w:val="es-CO"/>
+        </w:rPr>
+        <w:t>COMERCIO AL POR MAYOR Y AL POR MENOR</w:t>
+      </w:r>
+    </w:p>
+    <w:p>
+      <w:pPr>
+        <w:spacing w:after="0"/>
+        <w:jc w:val="both"/>
+        <w:rPr>
+          <w:sz w:val="24"/>
+          <w:szCs w:val="24"/>
+          <w:lang w:val="es-CO"/>
+        </w:rPr>
+      </w:pPr>
+      <w:r>
+        <w:rPr>
+          <w:sz w:val="24"/>
+          <w:szCs w:val="24"/>
+          <w:lang w:val="es-CO"/>
+        </w:rPr>
+        <w:t>TRANSPORTE, ALMACENAMIENTO Y COMUNICACIONES</w:t>
+      </w:r>
+    </w:p>
+    <w:p>
+      <w:pPr>
+        <w:spacing w:after="0"/>
+        <w:jc w:val="both"/>
+        <w:rPr>
+          <w:sz w:val="24"/>
+          <w:szCs w:val="24"/>
+          <w:lang w:val="es-CO"/>
+        </w:rPr>
+      </w:pPr>
+      <w:r>
+        <w:rPr>
+          <w:sz w:val="24"/>
+          <w:szCs w:val="24"/>
+          <w:lang w:val="es-CO"/>
+        </w:rPr>
+        <w:t>EST.F/</w:t>
+      </w:r>
+      <w:proofErr w:type="gramStart"/>
+      <w:r>
+        <w:rPr>
+          <w:sz w:val="24"/>
+          <w:szCs w:val="24"/>
+          <w:lang w:val="es-CO"/>
+        </w:rPr>
+        <w:t>CIEROS,SEGUROS</w:t>
+      </w:r>
+      <w:proofErr w:type="gramEnd"/>
+      <w:r>
+        <w:rPr>
+          <w:sz w:val="24"/>
+          <w:szCs w:val="24"/>
+          <w:lang w:val="es-CO"/>
+        </w:rPr>
+        <w:t>,B.INMUEBLES,SERV. A COMPANIAS</w:t>
+      </w:r>
+    </w:p>
+    <w:p>
+      <w:pPr>
+        <w:spacing w:after="0"/>
+        <w:jc w:val="both"/>
+        <w:rPr>
+          <w:sz w:val="24"/>
+          <w:szCs w:val="24"/>
+          <w:lang w:val="es-CO"/>
+        </w:rPr>
+      </w:pPr>
+      <w:r>
+        <w:rPr>
+          <w:sz w:val="24"/>
+          <w:szCs w:val="24"/>
+          <w:lang w:val="es-CO"/>
+        </w:rPr>
+        <w:t>COMUNALES, SOCIALES</w:t>
+      </w:r>
+    </w:p>
+    <w:p>
+      <w:pPr>
+        <w:spacing w:after="0"/>
+        <w:jc w:val="both"/>
+        <w:rPr>
+          <w:sz w:val="24"/>
+          <w:szCs w:val="24"/>
+          <w:lang w:val="es-CO"/>
+        </w:rPr>
+      </w:pPr>
+    </w:p>
+    <w:p>
+      <w:pPr>
+        <w:spacing w:after="0"/>
+        <w:jc w:val="both"/>
+        <w:rPr>
+          <w:sz w:val="24"/>
+          <w:szCs w:val="24"/>
+          <w:lang w:val="es-CO"/>
+        </w:rPr>
+      </w:pPr>
+      <w:r>
+        <w:rPr>
+          <w:sz w:val="24"/>
+          <w:szCs w:val="24"/>
+          <w:lang w:val="es-CO"/>
+        </w:rPr>
+        <w:t xml:space="preserve">El holding está compuesto por empresas de servicio y por empresas de fabricación. Las empresas de servicios han sido divididas a su vez en empresas de tecnológicas y empresas de educación. </w:t>
+      </w:r>
+    </w:p>
+    <w:p>
+      <w:pPr>
+        <w:spacing w:after="0"/>
+        <w:jc w:val="both"/>
+        <w:rPr>
+          <w:sz w:val="24"/>
+          <w:szCs w:val="24"/>
+          <w:lang w:val="es-CO"/>
+        </w:rPr>
+      </w:pPr>
       <w:r>
         <w:rPr>
           <w:sz w:val="24"/>
@@ -1224,302 +1382,7 @@
           <w:highlight w:val="yellow"/>
           <w:lang w:val="es-CO"/>
         </w:rPr>
-        <w:t xml:space="preserve"> asignado, una dirección de correspondencia, un teléfono de contacto, cantidad de empleados, valor en pesos de lo</w:t>
-      </w:r>
-      <w:r>
-        <w:rPr>
-          <w:sz w:val="24"/>
-          <w:szCs w:val="24"/>
-          <w:highlight w:val="yellow"/>
-          <w:lang w:val="es-CO"/>
-        </w:rPr>
-        <w:t>s activos, fecha de constitución, el tipo de organización y nombre del representante legal.</w:t>
-      </w:r>
-    </w:p>
-    <w:p>
-      <w:pPr>
-        <w:spacing w:after="0"/>
-        <w:jc w:val="both"/>
-        <w:rPr>
-          <w:sz w:val="24"/>
-          <w:szCs w:val="24"/>
-          <w:lang w:val="es-CO"/>
-        </w:rPr>
-      </w:pPr>
-    </w:p>
-    <w:p>
-      <w:pPr>
-        <w:spacing w:after="0"/>
-        <w:jc w:val="both"/>
-        <w:rPr>
-          <w:sz w:val="24"/>
-          <w:szCs w:val="24"/>
-          <w:lang w:val="es-CO"/>
-        </w:rPr>
-      </w:pPr>
-      <w:r>
-        <w:rPr>
-          <w:sz w:val="24"/>
-          <w:szCs w:val="24"/>
-          <w:lang w:val="es-CO"/>
-        </w:rPr>
-        <w:t>Los tipos de organización son:</w:t>
-      </w:r>
-    </w:p>
-    <w:p>
-      <w:pPr>
-        <w:spacing w:after="0"/>
-        <w:jc w:val="both"/>
-        <w:rPr>
-          <w:sz w:val="24"/>
-          <w:szCs w:val="24"/>
-          <w:lang w:val="es-CO"/>
-        </w:rPr>
-      </w:pPr>
-      <w:r>
-        <w:rPr>
-          <w:sz w:val="24"/>
-          <w:szCs w:val="24"/>
-          <w:lang w:val="es-CO"/>
-        </w:rPr>
-        <w:t>AGRICULTURA, CAZA, SILVICULTURA Y PEZCA</w:t>
-      </w:r>
-    </w:p>
-    <w:p>
-      <w:pPr>
-        <w:spacing w:after="0"/>
-        <w:jc w:val="both"/>
-        <w:rPr>
-          <w:sz w:val="24"/>
-          <w:szCs w:val="24"/>
-          <w:lang w:val="es-CO"/>
-        </w:rPr>
-      </w:pPr>
-      <w:r>
-        <w:rPr>
-          <w:sz w:val="24"/>
-          <w:szCs w:val="24"/>
-          <w:lang w:val="es-CO"/>
-        </w:rPr>
-        <w:t>EXPLOTACION DE MINAS Y CANTERAS</w:t>
-      </w:r>
-    </w:p>
-    <w:p>
-      <w:pPr>
-        <w:spacing w:after="0"/>
-        <w:jc w:val="both"/>
-        <w:rPr>
-          <w:sz w:val="24"/>
-          <w:szCs w:val="24"/>
-          <w:lang w:val="es-CO"/>
-        </w:rPr>
-      </w:pPr>
-      <w:r>
-        <w:rPr>
-          <w:sz w:val="24"/>
-          <w:szCs w:val="24"/>
-          <w:lang w:val="es-CO"/>
-        </w:rPr>
-        <w:t>INDUSTRIA MANUFACTURERA</w:t>
-      </w:r>
-    </w:p>
-    <w:p>
-      <w:pPr>
-        <w:spacing w:after="0"/>
-        <w:jc w:val="both"/>
-        <w:rPr>
-          <w:sz w:val="24"/>
-          <w:szCs w:val="24"/>
-          <w:lang w:val="es-CO"/>
-        </w:rPr>
-      </w:pPr>
-      <w:r>
-        <w:rPr>
-          <w:sz w:val="24"/>
-          <w:szCs w:val="24"/>
-          <w:lang w:val="es-CO"/>
-        </w:rPr>
-        <w:t>ELECTRICIDAD, GAS Y VAPOR</w:t>
-      </w:r>
-    </w:p>
-    <w:p>
-      <w:pPr>
-        <w:spacing w:after="0"/>
-        <w:jc w:val="both"/>
-        <w:rPr>
-          <w:sz w:val="24"/>
-          <w:szCs w:val="24"/>
-          <w:lang w:val="es-CO"/>
-        </w:rPr>
-      </w:pPr>
-      <w:r>
-        <w:rPr>
-          <w:sz w:val="24"/>
-          <w:szCs w:val="24"/>
-          <w:lang w:val="es-CO"/>
-        </w:rPr>
-        <w:t>CONSTRUCCI</w:t>
-      </w:r>
-      <w:r>
-        <w:rPr>
-          <w:sz w:val="24"/>
-          <w:szCs w:val="24"/>
-          <w:lang w:val="es-CO"/>
-        </w:rPr>
-        <w:t>ON</w:t>
-      </w:r>
-    </w:p>
-    <w:p>
-      <w:pPr>
-        <w:spacing w:after="0"/>
-        <w:jc w:val="both"/>
-        <w:rPr>
-          <w:sz w:val="24"/>
-          <w:szCs w:val="24"/>
-          <w:lang w:val="es-CO"/>
-        </w:rPr>
-      </w:pPr>
-      <w:r>
-        <w:rPr>
-          <w:sz w:val="24"/>
-          <w:szCs w:val="24"/>
-          <w:lang w:val="es-CO"/>
-        </w:rPr>
-        <w:t>COMERCIO AL POR MAYOR Y AL POR MENOR</w:t>
-      </w:r>
-    </w:p>
-    <w:p>
-      <w:pPr>
-        <w:spacing w:after="0"/>
-        <w:jc w:val="both"/>
-        <w:rPr>
-          <w:sz w:val="24"/>
-          <w:szCs w:val="24"/>
-          <w:lang w:val="es-CO"/>
-        </w:rPr>
-      </w:pPr>
-      <w:r>
-        <w:rPr>
-          <w:sz w:val="24"/>
-          <w:szCs w:val="24"/>
-          <w:lang w:val="es-CO"/>
-        </w:rPr>
-        <w:t>TRANSPORTE, ALMACENAMIENTO Y COMUNICACIONES</w:t>
-      </w:r>
-    </w:p>
-    <w:p>
-      <w:pPr>
-        <w:spacing w:after="0"/>
-        <w:jc w:val="both"/>
-        <w:rPr>
-          <w:sz w:val="24"/>
-          <w:szCs w:val="24"/>
-          <w:lang w:val="es-CO"/>
-        </w:rPr>
-      </w:pPr>
-      <w:r>
-        <w:rPr>
-          <w:sz w:val="24"/>
-          <w:szCs w:val="24"/>
-          <w:lang w:val="es-CO"/>
-        </w:rPr>
-        <w:t>EST.F/</w:t>
-      </w:r>
-      <w:proofErr w:type="gramStart"/>
-      <w:r>
-        <w:rPr>
-          <w:sz w:val="24"/>
-          <w:szCs w:val="24"/>
-          <w:lang w:val="es-CO"/>
-        </w:rPr>
-        <w:t>CIEROS,SEGUROS</w:t>
-      </w:r>
-      <w:proofErr w:type="gramEnd"/>
-      <w:r>
-        <w:rPr>
-          <w:sz w:val="24"/>
-          <w:szCs w:val="24"/>
-          <w:lang w:val="es-CO"/>
-        </w:rPr>
-        <w:t>,B.INMUEBLES,SERV. A COMPANIAS</w:t>
-      </w:r>
-    </w:p>
-    <w:p>
-      <w:pPr>
-        <w:spacing w:after="0"/>
-        <w:jc w:val="both"/>
-        <w:rPr>
-          <w:sz w:val="24"/>
-          <w:szCs w:val="24"/>
-          <w:lang w:val="es-CO"/>
-        </w:rPr>
-      </w:pPr>
-      <w:r>
-        <w:rPr>
-          <w:sz w:val="24"/>
-          <w:szCs w:val="24"/>
-          <w:lang w:val="es-CO"/>
-        </w:rPr>
-        <w:t>COMUNALES, SOCIALES</w:t>
-      </w:r>
-    </w:p>
-    <w:p>
-      <w:pPr>
-        <w:spacing w:after="0"/>
-        <w:jc w:val="both"/>
-        <w:rPr>
-          <w:sz w:val="24"/>
-          <w:szCs w:val="24"/>
-          <w:lang w:val="es-CO"/>
-        </w:rPr>
-      </w:pPr>
-    </w:p>
-    <w:p>
-      <w:pPr>
-        <w:spacing w:after="0"/>
-        <w:jc w:val="both"/>
-        <w:rPr>
-          <w:sz w:val="24"/>
-          <w:szCs w:val="24"/>
-          <w:lang w:val="es-CO"/>
-        </w:rPr>
-      </w:pPr>
-      <w:r>
-        <w:rPr>
-          <w:sz w:val="24"/>
-          <w:szCs w:val="24"/>
-          <w:lang w:val="es-CO"/>
-        </w:rPr>
-        <w:t xml:space="preserve">El holding está compuesto por empresas de servicio y por empresas de fabricación. Las empresas de servicios han sido divididas a su vez en empresas de tecnológicas y empresas de educación. </w:t>
-      </w:r>
-    </w:p>
-    <w:p>
-      <w:pPr>
-        <w:spacing w:after="0"/>
-        <w:jc w:val="both"/>
-        <w:rPr>
-          <w:sz w:val="24"/>
-          <w:szCs w:val="24"/>
-          <w:lang w:val="es-CO"/>
-        </w:rPr>
-      </w:pPr>
-      <w:r>
-        <w:rPr>
-          <w:sz w:val="24"/>
-          <w:szCs w:val="24"/>
-          <w:highlight w:val="yellow"/>
-          <w:lang w:val="es-CO"/>
-        </w:rPr>
-        <w:t xml:space="preserve">Las empresas de fabricación pueden producir varios productos y si </w:t>
-      </w:r>
-      <w:r>
-        <w:rPr>
-          <w:sz w:val="24"/>
-          <w:szCs w:val="24"/>
-          <w:highlight w:val="yellow"/>
-          <w:lang w:val="es-CO"/>
-        </w:rPr>
-        <w:t xml:space="preserve">la empresa decide especializarse en la fabricación de medicamentos, debe almacenar la información reglamentaria dada por el </w:t>
+        <w:t xml:space="preserve">Las empresas de fabricación pueden producir varios productos y si la empresa decide especializarse en la fabricación de medicamentos, debe almacenar la información reglamentaria dada por el </w:t>
       </w:r>
       <w:proofErr w:type="spellStart"/>
       <w:proofErr w:type="gramStart"/>
@@ -1550,16 +1413,7 @@
           <w:highlight w:val="yellow"/>
           <w:lang w:val="es-CO"/>
         </w:rPr>
-        <w:t xml:space="preserve"> sanitario, estado (Vigente, No renovado), vencimiento(Mes y año) y Modalidad (fabricar y exportar, fabricar y vend</w:t>
-      </w:r>
-      <w:r>
-        <w:rPr>
-          <w:sz w:val="24"/>
-          <w:szCs w:val="24"/>
-          <w:highlight w:val="yellow"/>
-          <w:lang w:val="es-CO"/>
-        </w:rPr>
-        <w:t>er, importar y vender).</w:t>
+        <w:t xml:space="preserve"> sanitario, estado (Vigente, No renovado), vencimiento(Mes y año) y Modalidad (fabricar y exportar, fabricar y vender, importar y vender).</w:t>
       </w:r>
       <w:r>
         <w:rPr>
@@ -1729,8 +1583,9 @@
           <w:highlight w:val="yellow"/>
           <w:lang w:val="es-CO"/>
         </w:rPr>
-        <w:t>Las empresas ubicadas en el sector de educación tendrán el núme</w:t>
-      </w:r>
+        <w:t xml:space="preserve">Las empresas ubicadas en el sector de educación tendrán el número de registro de aprobación ante el MEN (Ministerio de educación nacional), el número de años acreditados como entidad de alta calidad, puesto nacional según exámenes saber11, puesto nacional según exámenes </w:t>
+      </w:r>
+      <w:proofErr w:type="spellStart"/>
       <w:r>
         <w:rPr>
           <w:sz w:val="24"/>
@@ -1738,9 +1593,9 @@
           <w:highlight w:val="yellow"/>
           <w:lang w:val="es-CO"/>
         </w:rPr>
-        <w:t xml:space="preserve">ro de registro de aprobación ante el MEN (Ministerio de educación nacional), el número de años acreditados como entidad de alta calidad, puesto nacional según exámenes saber11, puesto nacional según exámenes </w:t>
-      </w:r>
-      <w:proofErr w:type="spellStart"/>
+        <w:t>saberPro</w:t>
+      </w:r>
+      <w:proofErr w:type="spellEnd"/>
       <w:r>
         <w:rPr>
           <w:sz w:val="24"/>
@@ -1748,64 +1603,37 @@
           <w:highlight w:val="yellow"/>
           <w:lang w:val="es-CO"/>
         </w:rPr>
-        <w:t>saberPro</w:t>
-      </w:r>
-      <w:proofErr w:type="spellEnd"/>
-      <w:r>
-        <w:rPr>
-          <w:sz w:val="24"/>
-          <w:szCs w:val="24"/>
-          <w:highlight w:val="yellow"/>
-          <w:lang w:val="es-CO"/>
-        </w:rPr>
-        <w:t>, nombre del rector, sector educativo (b</w:t>
-      </w:r>
-      <w:r>
-        <w:rPr>
-          <w:sz w:val="24"/>
-          <w:szCs w:val="24"/>
-          <w:highlight w:val="yellow"/>
-          <w:lang w:val="es-CO"/>
-        </w:rPr>
-        <w:t>achillerato, universidad), cantidad de estudiantes activos estrato 1 y 2 y cantidad total de estudiantes activos.</w:t>
-      </w:r>
-    </w:p>
-    <w:p>
-      <w:pPr>
-        <w:spacing w:after="0"/>
-        <w:jc w:val="both"/>
-        <w:rPr>
-          <w:sz w:val="24"/>
-          <w:szCs w:val="24"/>
-          <w:lang w:val="es-CO"/>
-        </w:rPr>
-      </w:pPr>
-    </w:p>
-    <w:p>
-      <w:pPr>
-        <w:spacing w:after="0"/>
-        <w:jc w:val="both"/>
-        <w:rPr>
-          <w:sz w:val="24"/>
-          <w:szCs w:val="24"/>
-          <w:lang w:val="es-CO"/>
-        </w:rPr>
-      </w:pPr>
-      <w:r>
-        <w:rPr>
-          <w:sz w:val="24"/>
-          <w:szCs w:val="24"/>
-          <w:lang w:val="es-CO"/>
-        </w:rPr>
-        <w:t>Las empresas tecnológicas tienen una lista de los servicios que ofrecen como son: consultoría, capacitación, desarrollo de software a la medi</w:t>
-      </w:r>
-      <w:r>
-        <w:rPr>
-          <w:sz w:val="24"/>
-          <w:szCs w:val="24"/>
-          <w:lang w:val="es-CO"/>
-        </w:rPr>
-        <w:t xml:space="preserve">da, infraestructura como servicio, software como </w:t>
+        <w:t>, nombre del rector, sector educativo (bachillerato, universidad), cantidad de estudiantes activos estrato 1 y 2 y cantidad total de estudiantes activos.</w:t>
+      </w:r>
+    </w:p>
+    <w:p>
+      <w:pPr>
+        <w:spacing w:after="0"/>
+        <w:jc w:val="both"/>
+        <w:rPr>
+          <w:sz w:val="24"/>
+          <w:szCs w:val="24"/>
+          <w:lang w:val="es-CO"/>
+        </w:rPr>
+      </w:pPr>
+    </w:p>
+    <w:p>
+      <w:pPr>
+        <w:spacing w:after="0"/>
+        <w:jc w:val="both"/>
+        <w:rPr>
+          <w:sz w:val="24"/>
+          <w:szCs w:val="24"/>
+          <w:lang w:val="es-CO"/>
+        </w:rPr>
+      </w:pPr>
+      <w:r>
+        <w:rPr>
+          <w:sz w:val="24"/>
+          <w:szCs w:val="24"/>
+          <w:lang w:val="es-CO"/>
+        </w:rPr>
+        <w:t xml:space="preserve">Las empresas tecnológicas tienen una lista de los servicios que ofrecen como son: consultoría, capacitación, desarrollo de software a la medida, infraestructura como servicio, software como </w:t>
       </w:r>
       <w:proofErr w:type="gramStart"/>
       <w:r>
@@ -1884,30 +1712,41 @@
           <w:highlight w:val="red"/>
           <w:lang w:val="es-CO"/>
         </w:rPr>
-        <w:t>En las empresas de servicios educativos, se permite c</w:t>
-      </w:r>
+        <w:t xml:space="preserve">En las empresas de servicios educativos, se permite conocer el % de impuesto educativo llamado procultura </w:t>
+      </w:r>
+      <w:proofErr w:type="gramStart"/>
       <w:r>
         <w:rPr>
           <w:highlight w:val="red"/>
           <w:lang w:val="es-CO"/>
         </w:rPr>
-        <w:t xml:space="preserve">onocer el % de impuesto educativo llamado procultura </w:t>
-      </w:r>
-      <w:proofErr w:type="gramStart"/>
+        <w:t>de acuerdo al</w:t>
+      </w:r>
+      <w:proofErr w:type="gramEnd"/>
       <w:r>
         <w:rPr>
           <w:highlight w:val="red"/>
           <w:lang w:val="es-CO"/>
         </w:rPr>
-        <w:t>de acuerdo al</w:t>
-      </w:r>
-      <w:proofErr w:type="gramEnd"/>
-      <w:r>
+        <w:t xml:space="preserve"> % de estudiantes activos estrato 1 y 2 que tiene la empresa educativa.  Así:</w:t>
+      </w:r>
+    </w:p>
+    <w:p>
+      <w:pPr>
+        <w:spacing w:after="0"/>
+        <w:ind w:left="720"/>
+        <w:jc w:val="both"/>
         <w:rPr>
           <w:highlight w:val="red"/>
           <w:lang w:val="es-CO"/>
         </w:rPr>
-        <w:t xml:space="preserve"> % de estudiantes activos estrato 1 y 2 que tiene la empresa educativa.  Así:</w:t>
+      </w:pPr>
+      <w:r>
+        <w:rPr>
+          <w:highlight w:val="red"/>
+          <w:lang w:val="es-CO"/>
+        </w:rPr>
+        <w:t>%procultura es igual a 20-%estudiantes estrato 1 y 2</w:t>
       </w:r>
     </w:p>
     <w:p>
@@ -1916,40 +1755,15 @@
         <w:ind w:left="720"/>
         <w:jc w:val="both"/>
         <w:rPr>
+          <w:lang w:val="es-CO"/>
+        </w:rPr>
+      </w:pPr>
+      <w:r>
+        <w:rPr>
           <w:highlight w:val="red"/>
           <w:lang w:val="es-CO"/>
         </w:rPr>
-      </w:pPr>
-      <w:r>
-        <w:rPr>
-          <w:highlight w:val="red"/>
-          <w:lang w:val="es-CO"/>
-        </w:rPr>
-        <w:t>%procultura es igual a 20-%estudiantes estrato 1 y 2</w:t>
-      </w:r>
-    </w:p>
-    <w:p>
-      <w:pPr>
-        <w:spacing w:after="0"/>
-        <w:ind w:left="720"/>
-        <w:jc w:val="both"/>
-        <w:rPr>
-          <w:lang w:val="es-CO"/>
-        </w:rPr>
-      </w:pPr>
-      <w:r>
-        <w:rPr>
-          <w:highlight w:val="red"/>
-          <w:lang w:val="es-CO"/>
-        </w:rPr>
-        <w:t>Si el cálculo es negativo, la empresa queda eximida de cobr</w:t>
-      </w:r>
-      <w:r>
-        <w:rPr>
-          <w:highlight w:val="red"/>
-          <w:lang w:val="es-CO"/>
-        </w:rPr>
-        <w:t>arlo.</w:t>
+        <w:t>Si el cálculo es negativo, la empresa queda eximida de cobrarlo.</w:t>
       </w:r>
     </w:p>
     <w:p>
@@ -2427,43 +2241,31 @@
         <w:rPr>
           <w:lang w:val="es-CO"/>
         </w:rPr>
-        <w:t>//----------</w:t>
-      </w:r>
-      <w:r>
-        <w:rPr>
-          <w:lang w:val="es-CO"/>
-        </w:rPr>
-        <w:t>---------------------------------Continuación--------------------------------------------------------------------------------------//</w:t>
-      </w:r>
-    </w:p>
-    <w:p>
-      <w:pPr>
-        <w:spacing w:after="0"/>
-        <w:jc w:val="both"/>
-        <w:rPr>
-          <w:lang w:val="es-CO"/>
-        </w:rPr>
-      </w:pPr>
-    </w:p>
-    <w:p>
-      <w:pPr>
-        <w:spacing w:after="0"/>
-        <w:jc w:val="both"/>
-        <w:rPr>
-          <w:lang w:val="es-CO"/>
-        </w:rPr>
-      </w:pPr>
-      <w:r>
-        <w:rPr>
-          <w:lang w:val="es-CO"/>
-        </w:rPr>
-        <w:t>El accionista del holding ha visto su esfuerzo en el desarrollo de lo solicitado y ha empezado a confiar más en usted, po</w:t>
-      </w:r>
-      <w:r>
-        <w:rPr>
-          <w:lang w:val="es-CO"/>
-        </w:rPr>
-        <w:t>r esta razón le solicita que en su solución incluya las siguientes solicitudes.</w:t>
+        <w:t>//-------------------------------------------Continuación--------------------------------------------------------------------------------------//</w:t>
+      </w:r>
+    </w:p>
+    <w:p>
+      <w:pPr>
+        <w:spacing w:after="0"/>
+        <w:jc w:val="both"/>
+        <w:rPr>
+          <w:lang w:val="es-CO"/>
+        </w:rPr>
+      </w:pPr>
+    </w:p>
+    <w:p>
+      <w:pPr>
+        <w:spacing w:after="0"/>
+        <w:jc w:val="both"/>
+        <w:rPr>
+          <w:lang w:val="es-CO"/>
+        </w:rPr>
+      </w:pPr>
+      <w:r>
+        <w:rPr>
+          <w:lang w:val="es-CO"/>
+        </w:rPr>
+        <w:t>El accionista del holding ha visto su esfuerzo en el desarrollo de lo solicitado y ha empezado a confiar más en usted, por esta razón le solicita que en su solución incluya las siguientes solicitudes.</w:t>
       </w:r>
     </w:p>
     <w:p>
@@ -2488,21 +2290,7 @@
           <w:highlight w:val="cyan"/>
           <w:lang w:val="es-CO"/>
         </w:rPr>
-        <w:t>Todas las empresas de servicio deben valorar el nivel de satisfacción de sus clientes. Con este objetivo en mente las compañías de servicios deben realizar encuestas a sus cli</w:t>
-      </w:r>
-      <w:r>
-        <w:rPr>
-          <w:highlight w:val="cyan"/>
-          <w:lang w:val="es-CO"/>
-        </w:rPr>
-        <w:t>entes. Las encuestas son anónimas, lo único que se requiere conocer son las preguntas y respuestas. Cada empresa de servicio tiene entonces un indicador del nivel de satisfacción promedio de sus clientes, el cual debe calcularse con base en máximo 50 encue</w:t>
-      </w:r>
-      <w:r>
-        <w:rPr>
-          <w:highlight w:val="cyan"/>
-          <w:lang w:val="es-CO"/>
-        </w:rPr>
-        <w:t>stas y mínimo 10. Las encuestas constan siempre de 3 preguntas y sus respectivas respuestas. Las preguntas son:</w:t>
+        <w:t>Todas las empresas de servicio deben valorar el nivel de satisfacción de sus clientes. Con este objetivo en mente las compañías de servicios deben realizar encuestas a sus clientes. Las encuestas son anónimas, lo único que se requiere conocer son las preguntas y respuestas. Cada empresa de servicio tiene entonces un indicador del nivel de satisfacción promedio de sus clientes, el cual debe calcularse con base en máximo 50 encuestas y mínimo 10. Las encuestas constan siempre de 3 preguntas y sus respectivas respuestas. Las preguntas son:</w:t>
       </w:r>
     </w:p>
     <w:p>
@@ -2564,13 +2352,7 @@
         <w:rPr>
           <w:lang w:val="es-CO"/>
         </w:rPr>
-        <w:t>El tiempo d</w:t>
-      </w:r>
-      <w:r>
-        <w:rPr>
-          <w:lang w:val="es-CO"/>
-        </w:rPr>
-        <w:t>e respuesta dado</w:t>
+        <w:t>El tiempo de respuesta dado</w:t>
       </w:r>
     </w:p>
     <w:p>
@@ -2655,147 +2437,121 @@
           <w:highlight w:val="yellow"/>
           <w:lang w:val="es-CO"/>
         </w:rPr>
-        <w:t xml:space="preserve"> decidido confiarle es el registro de empresas de servicios públicos, estas empresas además de tener personalidad jurídica como todas, debe encuestar a sus suscriptores y se requieren conocer tres atributos muy imp</w:t>
-      </w:r>
+        <w:t xml:space="preserve"> decidido confiarle es el registro de empresas de servicios públicos, estas empresas además de tener personalidad jurídica como todas, debe encuestar a sus suscriptores y se requieren conocer tres atributos muy importantes: el tipo de servicio que prestan (Alcantarillado, energía, o acueducto), la cantidad actual de suscriptores totales y la cantidad de suscriptores en estrato 1 y 2. Este tipo de compañías también deben pagar el impuesto procultura. El cálculo de dicho impuesto se realiza </w:t>
+      </w:r>
+      <w:proofErr w:type="gramStart"/>
       <w:r>
         <w:rPr>
           <w:highlight w:val="yellow"/>
           <w:lang w:val="es-CO"/>
         </w:rPr>
-        <w:t>ortantes: el tipo de servicio que prestan (Alcantarillado, energía, o acueducto), la cantidad actual de suscriptores totales y la cantidad de suscriptores en estrato 1 y 2. Este tipo de compañías también deben pagar el impuesto procultura. El cálculo de di</w:t>
-      </w:r>
+        <w:t>de acuerdo al</w:t>
+      </w:r>
+      <w:proofErr w:type="gramEnd"/>
       <w:r>
         <w:rPr>
           <w:highlight w:val="yellow"/>
           <w:lang w:val="es-CO"/>
         </w:rPr>
-        <w:t xml:space="preserve">cho impuesto se realiza </w:t>
+        <w:t xml:space="preserve"> % de suscriptores activos estrato 3, 4, 5 y 6 que tiene la empresa.  Así:</w:t>
+      </w:r>
+    </w:p>
+    <w:p>
+      <w:pPr>
+        <w:spacing w:after="0"/>
+        <w:jc w:val="both"/>
+        <w:rPr>
+          <w:highlight w:val="yellow"/>
+          <w:lang w:val="es-CO"/>
+        </w:rPr>
+      </w:pPr>
+    </w:p>
+    <w:p>
+      <w:pPr>
+        <w:spacing w:after="0"/>
+        <w:ind w:left="720"/>
+        <w:jc w:val="both"/>
+        <w:rPr>
+          <w:highlight w:val="yellow"/>
+          <w:lang w:val="es-CO"/>
+        </w:rPr>
+      </w:pPr>
+      <w:r>
+        <w:rPr>
+          <w:highlight w:val="yellow"/>
+          <w:lang w:val="es-CO"/>
+        </w:rPr>
+        <w:t xml:space="preserve">%procultura es igual a 40 - % suscriptores estrato 3, 4, 5 y 6 </w:t>
+      </w:r>
+    </w:p>
+    <w:p>
+      <w:pPr>
+        <w:spacing w:after="0"/>
+        <w:ind w:left="720"/>
+        <w:jc w:val="both"/>
+        <w:rPr>
+          <w:lang w:val="es-CO"/>
+        </w:rPr>
+      </w:pPr>
+      <w:r>
+        <w:rPr>
+          <w:highlight w:val="yellow"/>
+          <w:lang w:val="es-CO"/>
+        </w:rPr>
+        <w:t>Si el cálculo es negativo, la empresa queda eximida de cobrarlo.</w:t>
+      </w:r>
+    </w:p>
+    <w:p>
+      <w:pPr>
+        <w:spacing w:after="0"/>
+        <w:ind w:left="720"/>
+        <w:jc w:val="both"/>
+        <w:rPr>
+          <w:lang w:val="es-CO"/>
+        </w:rPr>
+      </w:pPr>
+    </w:p>
+    <w:p>
+      <w:pPr>
+        <w:spacing w:after="0"/>
+        <w:jc w:val="both"/>
+        <w:rPr>
+          <w:lang w:val="es-CO"/>
+        </w:rPr>
+      </w:pPr>
+      <w:r>
+        <w:rPr>
+          <w:lang w:val="es-CO"/>
+        </w:rPr>
+        <w:t xml:space="preserve">Además de lo anterior, las empresas de servicios tecnológicos usualmente tienen un consumo elevado de energía para mantener adecuada la temperatura de los equipos computacionales. Por lo cual debe implementar un servicio </w:t>
+      </w:r>
+      <w:proofErr w:type="spellStart"/>
+      <w:r>
+        <w:rPr>
+          <w:lang w:val="es-CO"/>
+        </w:rPr>
+        <w:t>energíaXarbol</w:t>
+      </w:r>
+      <w:proofErr w:type="spellEnd"/>
+      <w:r>
+        <w:rPr>
+          <w:lang w:val="es-CO"/>
+        </w:rPr>
+        <w:t xml:space="preserve">, en la </w:t>
       </w:r>
       <w:proofErr w:type="gramStart"/>
       <w:r>
         <w:rPr>
-          <w:highlight w:val="yellow"/>
-          <w:lang w:val="es-CO"/>
-        </w:rPr>
-        <w:t>de acuerdo al</w:t>
+          <w:lang w:val="es-CO"/>
+        </w:rPr>
+        <w:t>cual</w:t>
       </w:r>
       <w:proofErr w:type="gramEnd"/>
       <w:r>
         <w:rPr>
-          <w:highlight w:val="yellow"/>
-          <w:lang w:val="es-CO"/>
-        </w:rPr>
-        <w:t xml:space="preserve"> % de suscriptores activos estrato 3, 4, 5 y 6 que tiene la empresa.  Así:</w:t>
-      </w:r>
-    </w:p>
-    <w:p>
-      <w:pPr>
-        <w:spacing w:after="0"/>
-        <w:jc w:val="both"/>
-        <w:rPr>
-          <w:highlight w:val="yellow"/>
-          <w:lang w:val="es-CO"/>
-        </w:rPr>
-      </w:pPr>
-    </w:p>
-    <w:p>
-      <w:pPr>
-        <w:spacing w:after="0"/>
-        <w:ind w:left="720"/>
-        <w:jc w:val="both"/>
-        <w:rPr>
-          <w:highlight w:val="yellow"/>
-          <w:lang w:val="es-CO"/>
-        </w:rPr>
-      </w:pPr>
-      <w:r>
-        <w:rPr>
-          <w:highlight w:val="yellow"/>
-          <w:lang w:val="es-CO"/>
-        </w:rPr>
-        <w:t xml:space="preserve">%procultura es igual a 40 - % suscriptores estrato 3, 4, 5 y 6 </w:t>
-      </w:r>
-    </w:p>
-    <w:p>
-      <w:pPr>
-        <w:spacing w:after="0"/>
-        <w:ind w:left="720"/>
-        <w:jc w:val="both"/>
-        <w:rPr>
-          <w:lang w:val="es-CO"/>
-        </w:rPr>
-      </w:pPr>
-      <w:r>
-        <w:rPr>
-          <w:highlight w:val="yellow"/>
-          <w:lang w:val="es-CO"/>
-        </w:rPr>
-        <w:t>Si el cálculo es negativo, la empresa queda eximida de cobrarlo.</w:t>
-      </w:r>
-    </w:p>
-    <w:p>
-      <w:pPr>
-        <w:spacing w:after="0"/>
-        <w:ind w:left="720"/>
-        <w:jc w:val="both"/>
-        <w:rPr>
-          <w:lang w:val="es-CO"/>
-        </w:rPr>
-      </w:pPr>
-    </w:p>
-    <w:p>
-      <w:pPr>
-        <w:spacing w:after="0"/>
-        <w:jc w:val="both"/>
-        <w:rPr>
-          <w:lang w:val="es-CO"/>
-        </w:rPr>
-      </w:pPr>
-      <w:r>
-        <w:rPr>
-          <w:lang w:val="es-CO"/>
-        </w:rPr>
-        <w:t xml:space="preserve">Además de lo </w:t>
-      </w:r>
-      <w:r>
-        <w:rPr>
-          <w:lang w:val="es-CO"/>
-        </w:rPr>
-        <w:t xml:space="preserve">anterior, las empresas de servicios tecnológicos usualmente tienen un consumo elevado de energía para mantener adecuada la temperatura de los equipos computacionales. Por lo cual debe implementar un servicio </w:t>
-      </w:r>
-      <w:proofErr w:type="spellStart"/>
-      <w:r>
-        <w:rPr>
-          <w:lang w:val="es-CO"/>
-        </w:rPr>
-        <w:t>energíaXarbol</w:t>
-      </w:r>
-      <w:proofErr w:type="spellEnd"/>
-      <w:r>
-        <w:rPr>
-          <w:lang w:val="es-CO"/>
-        </w:rPr>
-        <w:t xml:space="preserve">, en la </w:t>
-      </w:r>
-      <w:proofErr w:type="gramStart"/>
-      <w:r>
-        <w:rPr>
-          <w:lang w:val="es-CO"/>
-        </w:rPr>
-        <w:t>cual</w:t>
-      </w:r>
-      <w:proofErr w:type="gramEnd"/>
-      <w:r>
-        <w:rPr>
-          <w:lang w:val="es-CO"/>
-        </w:rPr>
-        <w:t xml:space="preserve"> si la compañía consume</w:t>
-      </w:r>
-      <w:r>
-        <w:rPr>
-          <w:lang w:val="es-CO"/>
-        </w:rPr>
-        <w:t xml:space="preserve"> energía, debe pagarla sembrando árboles así:</w:t>
+          <w:lang w:val="es-CO"/>
+        </w:rPr>
+        <w:t xml:space="preserve"> si la compañía consume energía, debe pagarla sembrando árboles así:</w:t>
       </w:r>
     </w:p>
     <w:p>
@@ -3076,14 +2832,7 @@
           <w:highlight w:val="cyan"/>
           <w:lang w:val="es-CO"/>
         </w:rPr>
-        <w:t>Todas las empresas, incluyendo el holding tiene un edificio asignado para su funcionamiento, los edificios pueden tener entre 3 y 7 pisos dependiendo de la asignación dada al crear la compañía. Cada piso del edificio tiene hasta 20 cubículos para los emple</w:t>
-      </w:r>
-      <w:r>
-        <w:rPr>
-          <w:highlight w:val="cyan"/>
-          <w:lang w:val="es-CO"/>
-        </w:rPr>
-        <w:t xml:space="preserve">ados.  De cada cubículo es importante conocer el nombre del empleado laborando en </w:t>
+        <w:t xml:space="preserve">Todas las empresas, incluyendo el holding tiene un edificio asignado para su funcionamiento, los edificios pueden tener entre 3 y 7 pisos dependiendo de la asignación dada al crear la compañía. Cada piso del edificio tiene hasta 20 cubículos para los empleados.  De cada cubículo es importante conocer el nombre del empleado laborando en </w:t>
       </w:r>
       <w:proofErr w:type="spellStart"/>
       <w:r>
@@ -3132,37 +2881,23 @@
           <w:highlight w:val="cyan"/>
           <w:lang w:val="es-CO"/>
         </w:rPr>
-        <w:t xml:space="preserve"> un cubículo no tenga un empleado asignado si tiene una extensión.  Si llega un empleado nuevo a la compañía se</w:t>
-      </w:r>
+        <w:t xml:space="preserve"> un cubículo no tenga un empleado asignado si tiene una extensión.  Si llega un empleado nuevo a la compañía se requiere asignarle el primer cubículo disponible (“iniciando la búsqueda en el primer piso del edificio”). Además, se requiere la funcionalidad de buscar la extensión de un empleado dado el nombre </w:t>
+      </w:r>
+      <w:proofErr w:type="gramStart"/>
       <w:r>
         <w:rPr>
           <w:highlight w:val="cyan"/>
           <w:lang w:val="es-CO"/>
         </w:rPr>
-        <w:t xml:space="preserve"> requiere asignarle el primer cubículo disponible (“iniciando la búsqueda en el primer piso del edificio”). Además, se requiere la funcionalidad de buscar la extensión de un empleado dado el nombre </w:t>
-      </w:r>
-      <w:proofErr w:type="gramStart"/>
+        <w:t>del mismo</w:t>
+      </w:r>
+      <w:proofErr w:type="gramEnd"/>
       <w:r>
         <w:rPr>
           <w:highlight w:val="cyan"/>
           <w:lang w:val="es-CO"/>
         </w:rPr>
-        <w:t>del mismo</w:t>
-      </w:r>
-      <w:proofErr w:type="gramEnd"/>
-      <w:r>
-        <w:rPr>
-          <w:highlight w:val="cyan"/>
-          <w:lang w:val="es-CO"/>
-        </w:rPr>
-        <w:t>, esta búsqueda se puede realizar de diferentes m</w:t>
-      </w:r>
-      <w:r>
-        <w:rPr>
-          <w:highlight w:val="cyan"/>
-          <w:lang w:val="es-CO"/>
-        </w:rPr>
-        <w:t>aneras, por lo cual usted debe permitirle al usuario seleccionar cómo se realizará la búsqueda, las opciones son las siguientes:</w:t>
+        <w:t>, esta búsqueda se puede realizar de diferentes maneras, por lo cual usted debe permitirle al usuario seleccionar cómo se realizará la búsqueda, las opciones son las siguientes:</w:t>
       </w:r>
       <w:r>
         <w:rPr>
@@ -3260,9 +2995,16 @@
           <w:szCs w:val="20"/>
           <w:lang w:val="es-CO"/>
         </w:rPr>
-        <w:t>Letra Z: busca en los cubículos de</w:t>
-      </w:r>
-      <w:r>
+        <w:t>Letra Z: busca en los cubículos del primer y último piso, junto con los cubículos de la diagonal inversa.</w:t>
+      </w:r>
+    </w:p>
+    <w:p>
+      <w:pPr>
+        <w:numPr>
+          <w:ilvl w:val="0"/>
+          <w:numId w:val="3"/>
+        </w:numPr>
+        <w:spacing w:after="0"/>
         <w:rPr>
           <w:rFonts w:ascii="Arial" w:eastAsia="Arial" w:hAnsi="Arial" w:cs="Arial"/>
           <w:i/>
@@ -3270,7 +3012,16 @@
           <w:szCs w:val="20"/>
           <w:lang w:val="es-CO"/>
         </w:rPr>
-        <w:t>l primer y último piso, junto con los cubículos de la diagonal inversa.</w:t>
+      </w:pPr>
+      <w:r>
+        <w:rPr>
+          <w:rFonts w:ascii="Arial" w:eastAsia="Arial" w:hAnsi="Arial" w:cs="Arial"/>
+          <w:i/>
+          <w:sz w:val="20"/>
+          <w:szCs w:val="20"/>
+          <w:lang w:val="es-CO"/>
+        </w:rPr>
+        <w:t xml:space="preserve">Letra X: busca en los cubículos ubicados en la diagonal principal y la diagonal inversa. </w:t>
       </w:r>
     </w:p>
     <w:p>
@@ -3296,43 +3047,7 @@
           <w:szCs w:val="20"/>
           <w:lang w:val="es-CO"/>
         </w:rPr>
-        <w:t xml:space="preserve">Letra X: busca en los cubículos ubicados en la diagonal principal y la diagonal inversa. </w:t>
-      </w:r>
-    </w:p>
-    <w:p>
-      <w:pPr>
-        <w:numPr>
-          <w:ilvl w:val="0"/>
-          <w:numId w:val="3"/>
-        </w:numPr>
-        <w:spacing w:after="0"/>
-        <w:rPr>
-          <w:rFonts w:ascii="Arial" w:eastAsia="Arial" w:hAnsi="Arial" w:cs="Arial"/>
-          <w:i/>
-          <w:sz w:val="20"/>
-          <w:szCs w:val="20"/>
-          <w:lang w:val="es-CO"/>
-        </w:rPr>
-      </w:pPr>
-      <w:r>
-        <w:rPr>
-          <w:rFonts w:ascii="Arial" w:eastAsia="Arial" w:hAnsi="Arial" w:cs="Arial"/>
-          <w:i/>
-          <w:sz w:val="20"/>
-          <w:szCs w:val="20"/>
-          <w:lang w:val="es-CO"/>
-        </w:rPr>
-        <w:t xml:space="preserve">Letra O: busca en los cubículos del primer y último piso, junto con los cubículos ubicados en </w:t>
-      </w:r>
-      <w:r>
-        <w:rPr>
-          <w:rFonts w:ascii="Arial" w:eastAsia="Arial" w:hAnsi="Arial" w:cs="Arial"/>
-          <w:i/>
-          <w:sz w:val="20"/>
-          <w:szCs w:val="20"/>
-          <w:lang w:val="es-CO"/>
-        </w:rPr>
-        <w:t>las ventanas del edificio (primero y último de cada piso).</w:t>
+        <w:t>Letra O: busca en los cubículos del primer y último piso, junto con los cubículos ubicados en las ventanas del edificio (primero y último de cada piso).</w:t>
       </w:r>
     </w:p>
     <w:p>
@@ -3473,17 +3188,7 @@
           <w:szCs w:val="20"/>
           <w:lang w:val="es-CO"/>
         </w:rPr>
-        <w:t>Figura 1. Espiral por fi</w:t>
-      </w:r>
-      <w:r>
-        <w:rPr>
-          <w:rFonts w:ascii="Arial" w:eastAsia="Arial" w:hAnsi="Arial" w:cs="Arial"/>
-          <w:i/>
-          <w:sz w:val="20"/>
-          <w:szCs w:val="20"/>
-          <w:lang w:val="es-CO"/>
-        </w:rPr>
-        <w:t>la</w:t>
+        <w:t>Figura 1. Espiral por fila</w:t>
       </w:r>
     </w:p>
     <w:p>
@@ -3582,17 +3287,3726 @@
       <w:pPr>
         <w:widowControl w:val="0"/>
         <w:spacing w:after="0" w:line="240" w:lineRule="auto"/>
-        <w:jc w:val="center"/>
         <w:rPr>
           <w:rFonts w:ascii="Arial" w:eastAsia="Arial" w:hAnsi="Arial" w:cs="Arial"/>
-          <w:i/>
-          <w:sz w:val="20"/>
+          <w:sz w:val="24"/>
           <w:szCs w:val="20"/>
           <w:lang w:val="es-CO"/>
         </w:rPr>
       </w:pPr>
-      <w:bookmarkStart w:id="0" w:name="_GoBack"/>
-      <w:bookmarkEnd w:id="0"/>
+      <w:r>
+        <w:rPr>
+          <w:rFonts w:ascii="Arial" w:eastAsia="Arial" w:hAnsi="Arial" w:cs="Arial"/>
+          <w:b/>
+          <w:sz w:val="24"/>
+          <w:szCs w:val="20"/>
+          <w:lang w:val="es-CO"/>
+        </w:rPr>
+        <w:lastRenderedPageBreak/>
+        <w:t>Análisis</w:t>
+      </w:r>
+      <w:r>
+        <w:rPr>
+          <w:rFonts w:ascii="Arial" w:eastAsia="Arial" w:hAnsi="Arial" w:cs="Arial"/>
+          <w:sz w:val="24"/>
+          <w:szCs w:val="20"/>
+          <w:lang w:val="es-CO"/>
+        </w:rPr>
+        <w:t>:</w:t>
+      </w:r>
+    </w:p>
+    <w:p>
+      <w:pPr>
+        <w:widowControl w:val="0"/>
+        <w:spacing w:after="0" w:line="240" w:lineRule="auto"/>
+        <w:rPr>
+          <w:rFonts w:ascii="Arial" w:eastAsia="Arial" w:hAnsi="Arial" w:cs="Arial"/>
+          <w:sz w:val="24"/>
+          <w:szCs w:val="20"/>
+          <w:lang w:val="es-CO"/>
+        </w:rPr>
+      </w:pPr>
+    </w:p>
+    <w:p>
+      <w:pPr>
+        <w:widowControl w:val="0"/>
+        <w:spacing w:after="0" w:line="240" w:lineRule="auto"/>
+        <w:rPr>
+          <w:rFonts w:ascii="Arial" w:eastAsia="Arial" w:hAnsi="Arial" w:cs="Arial"/>
+          <w:sz w:val="24"/>
+          <w:szCs w:val="20"/>
+          <w:lang w:val="es-CO"/>
+        </w:rPr>
+      </w:pPr>
+      <w:r>
+        <w:rPr>
+          <w:rFonts w:ascii="Arial" w:eastAsia="Arial" w:hAnsi="Arial" w:cs="Arial"/>
+          <w:sz w:val="24"/>
+          <w:szCs w:val="20"/>
+          <w:lang w:val="es-CO"/>
+        </w:rPr>
+        <w:t>Un emporio empresaria requiere un software capaz de almacenar información de sus empresas y además necesita que para cierto tipo de organizaciones o instituciones se realice operaciones diversas, tales como calculo de impuestos, almacenamiento de encuestas, entre otros</w:t>
+      </w:r>
+      <w:r>
+        <w:rPr>
+          <w:rFonts w:ascii="Arial" w:eastAsia="Arial" w:hAnsi="Arial" w:cs="Arial"/>
+          <w:sz w:val="24"/>
+          <w:szCs w:val="20"/>
+          <w:lang w:val="es-CO"/>
+        </w:rPr>
+        <w:t>.</w:t>
+      </w:r>
+    </w:p>
+    <w:p>
+      <w:pPr>
+        <w:widowControl w:val="0"/>
+        <w:spacing w:after="0" w:line="240" w:lineRule="auto"/>
+        <w:rPr>
+          <w:rFonts w:ascii="Arial" w:eastAsia="Arial" w:hAnsi="Arial" w:cs="Arial"/>
+          <w:sz w:val="24"/>
+          <w:szCs w:val="20"/>
+          <w:lang w:val="es-CO"/>
+        </w:rPr>
+      </w:pPr>
+    </w:p>
+    <w:p>
+      <w:pPr>
+        <w:widowControl w:val="0"/>
+        <w:spacing w:after="0" w:line="240" w:lineRule="auto"/>
+        <w:rPr>
+          <w:rFonts w:ascii="Arial" w:eastAsia="Arial" w:hAnsi="Arial" w:cs="Arial"/>
+          <w:sz w:val="24"/>
+          <w:szCs w:val="20"/>
+          <w:lang w:val="es-CO"/>
+        </w:rPr>
+      </w:pPr>
+      <w:r>
+        <w:rPr>
+          <w:rFonts w:ascii="Arial" w:eastAsia="Arial" w:hAnsi="Arial" w:cs="Arial"/>
+          <w:sz w:val="24"/>
+          <w:szCs w:val="20"/>
+          <w:lang w:val="es-CO"/>
+        </w:rPr>
+        <w:t>Este conglomerado puede contener un número ilimitado de empresas, pero estas a su vez se dividen en empresas de tipo de prestación de servicios o fabricación de productos, las de servicio están repartidas en educativas, de prestación de servicios públicos (Energía, alcantarillado o acueducto) y tecnológicas; las de fabricación pueden ser farmacéuticas, de fabricación de comestibles o de productos varios.</w:t>
+      </w:r>
+    </w:p>
+    <w:p>
+      <w:pPr>
+        <w:widowControl w:val="0"/>
+        <w:spacing w:after="0" w:line="240" w:lineRule="auto"/>
+        <w:rPr>
+          <w:rFonts w:ascii="Arial" w:eastAsia="Arial" w:hAnsi="Arial" w:cs="Arial"/>
+          <w:sz w:val="24"/>
+          <w:szCs w:val="20"/>
+          <w:lang w:val="es-CO"/>
+        </w:rPr>
+      </w:pPr>
+    </w:p>
+    <w:p>
+      <w:pPr>
+        <w:widowControl w:val="0"/>
+        <w:spacing w:after="0" w:line="240" w:lineRule="auto"/>
+        <w:rPr>
+          <w:rFonts w:ascii="Arial" w:eastAsia="Arial" w:hAnsi="Arial" w:cs="Arial"/>
+          <w:sz w:val="24"/>
+          <w:szCs w:val="20"/>
+          <w:lang w:val="es-CO"/>
+        </w:rPr>
+      </w:pPr>
+    </w:p>
+    <w:p>
+      <w:pPr>
+        <w:widowControl w:val="0"/>
+        <w:spacing w:after="0" w:line="240" w:lineRule="auto"/>
+        <w:rPr>
+          <w:rFonts w:ascii="Arial" w:eastAsia="Arial" w:hAnsi="Arial" w:cs="Arial"/>
+          <w:sz w:val="24"/>
+          <w:szCs w:val="20"/>
+          <w:lang w:val="es-CO"/>
+        </w:rPr>
+      </w:pPr>
+      <w:r>
+        <w:rPr>
+          <w:rFonts w:ascii="Arial" w:eastAsia="Arial" w:hAnsi="Arial" w:cs="Arial"/>
+          <w:sz w:val="24"/>
+          <w:szCs w:val="20"/>
+          <w:lang w:val="es-CO"/>
+        </w:rPr>
+        <w:t xml:space="preserve">Para tener en cuenta: Toda empresa tiene una Personalidad </w:t>
+      </w:r>
+      <w:proofErr w:type="spellStart"/>
+      <w:r>
+        <w:rPr>
+          <w:rFonts w:ascii="Arial" w:eastAsia="Arial" w:hAnsi="Arial" w:cs="Arial"/>
+          <w:sz w:val="24"/>
+          <w:szCs w:val="20"/>
+          <w:lang w:val="es-CO"/>
+        </w:rPr>
+        <w:t>Juridica</w:t>
+      </w:r>
+      <w:proofErr w:type="spellEnd"/>
+      <w:r>
+        <w:rPr>
+          <w:rFonts w:ascii="Arial" w:eastAsia="Arial" w:hAnsi="Arial" w:cs="Arial"/>
+          <w:sz w:val="24"/>
+          <w:szCs w:val="20"/>
+          <w:lang w:val="es-CO"/>
+        </w:rPr>
+        <w:t xml:space="preserve"> que esta compuesta por los siguientes datos:</w:t>
+      </w:r>
+    </w:p>
+    <w:p>
+      <w:pPr>
+        <w:widowControl w:val="0"/>
+        <w:spacing w:after="0" w:line="240" w:lineRule="auto"/>
+        <w:rPr>
+          <w:rFonts w:ascii="Arial" w:eastAsia="Arial" w:hAnsi="Arial" w:cs="Arial"/>
+          <w:sz w:val="24"/>
+          <w:szCs w:val="20"/>
+          <w:lang w:val="es-CO"/>
+        </w:rPr>
+      </w:pPr>
+    </w:p>
+    <w:p>
+      <w:pPr>
+        <w:pStyle w:val="Prrafodelista"/>
+        <w:widowControl w:val="0"/>
+        <w:numPr>
+          <w:ilvl w:val="0"/>
+          <w:numId w:val="6"/>
+        </w:numPr>
+        <w:spacing w:after="0" w:line="240" w:lineRule="auto"/>
+        <w:rPr>
+          <w:sz w:val="24"/>
+          <w:szCs w:val="24"/>
+          <w:lang w:val="es-CO"/>
+        </w:rPr>
+      </w:pPr>
+      <w:r>
+        <w:rPr>
+          <w:sz w:val="24"/>
+          <w:szCs w:val="24"/>
+          <w:lang w:val="es-CO"/>
+        </w:rPr>
+        <w:t xml:space="preserve">Nombre registrado ante la cámara de comercio, </w:t>
+      </w:r>
+    </w:p>
+    <w:p>
+      <w:pPr>
+        <w:pStyle w:val="Prrafodelista"/>
+        <w:widowControl w:val="0"/>
+        <w:numPr>
+          <w:ilvl w:val="0"/>
+          <w:numId w:val="6"/>
+        </w:numPr>
+        <w:spacing w:after="0" w:line="240" w:lineRule="auto"/>
+        <w:rPr>
+          <w:sz w:val="24"/>
+          <w:szCs w:val="24"/>
+          <w:lang w:val="es-CO"/>
+        </w:rPr>
+      </w:pPr>
+      <w:r>
+        <w:rPr>
+          <w:sz w:val="24"/>
+          <w:szCs w:val="24"/>
+          <w:lang w:val="es-CO"/>
+        </w:rPr>
+        <w:t xml:space="preserve">Un </w:t>
+      </w:r>
+      <w:proofErr w:type="spellStart"/>
+      <w:r>
+        <w:rPr>
+          <w:sz w:val="24"/>
+          <w:szCs w:val="24"/>
+          <w:lang w:val="es-CO"/>
+        </w:rPr>
+        <w:t>nit</w:t>
+      </w:r>
+      <w:proofErr w:type="spellEnd"/>
+      <w:r>
+        <w:rPr>
+          <w:sz w:val="24"/>
+          <w:szCs w:val="24"/>
+          <w:lang w:val="es-CO"/>
+        </w:rPr>
+        <w:t xml:space="preserve"> asignado,</w:t>
+      </w:r>
+    </w:p>
+    <w:p>
+      <w:pPr>
+        <w:pStyle w:val="Prrafodelista"/>
+        <w:widowControl w:val="0"/>
+        <w:numPr>
+          <w:ilvl w:val="0"/>
+          <w:numId w:val="6"/>
+        </w:numPr>
+        <w:spacing w:after="0" w:line="240" w:lineRule="auto"/>
+        <w:rPr>
+          <w:sz w:val="24"/>
+          <w:szCs w:val="24"/>
+          <w:lang w:val="es-CO"/>
+        </w:rPr>
+      </w:pPr>
+      <w:r>
+        <w:rPr>
+          <w:sz w:val="24"/>
+          <w:szCs w:val="24"/>
+          <w:lang w:val="es-CO"/>
+        </w:rPr>
+        <w:t>Una dirección de correspondencia,</w:t>
+      </w:r>
+    </w:p>
+    <w:p>
+      <w:pPr>
+        <w:pStyle w:val="Prrafodelista"/>
+        <w:widowControl w:val="0"/>
+        <w:numPr>
+          <w:ilvl w:val="0"/>
+          <w:numId w:val="6"/>
+        </w:numPr>
+        <w:spacing w:after="0" w:line="240" w:lineRule="auto"/>
+        <w:rPr>
+          <w:sz w:val="24"/>
+          <w:szCs w:val="24"/>
+          <w:lang w:val="es-CO"/>
+        </w:rPr>
+      </w:pPr>
+      <w:r>
+        <w:rPr>
+          <w:sz w:val="24"/>
+          <w:szCs w:val="24"/>
+          <w:lang w:val="es-CO"/>
+        </w:rPr>
+        <w:t xml:space="preserve">Un teléfono de contacto, </w:t>
+      </w:r>
+    </w:p>
+    <w:p>
+      <w:pPr>
+        <w:pStyle w:val="Prrafodelista"/>
+        <w:widowControl w:val="0"/>
+        <w:numPr>
+          <w:ilvl w:val="0"/>
+          <w:numId w:val="6"/>
+        </w:numPr>
+        <w:spacing w:after="0" w:line="240" w:lineRule="auto"/>
+        <w:rPr>
+          <w:sz w:val="24"/>
+          <w:szCs w:val="24"/>
+          <w:lang w:val="es-CO"/>
+        </w:rPr>
+      </w:pPr>
+      <w:r>
+        <w:rPr>
+          <w:sz w:val="24"/>
+          <w:szCs w:val="24"/>
+          <w:lang w:val="es-CO"/>
+        </w:rPr>
+        <w:t xml:space="preserve">Cantidad de empleados, </w:t>
+      </w:r>
+    </w:p>
+    <w:p>
+      <w:pPr>
+        <w:pStyle w:val="Prrafodelista"/>
+        <w:widowControl w:val="0"/>
+        <w:numPr>
+          <w:ilvl w:val="0"/>
+          <w:numId w:val="6"/>
+        </w:numPr>
+        <w:spacing w:after="0" w:line="240" w:lineRule="auto"/>
+        <w:rPr>
+          <w:sz w:val="24"/>
+          <w:szCs w:val="24"/>
+          <w:lang w:val="es-CO"/>
+        </w:rPr>
+      </w:pPr>
+      <w:r>
+        <w:rPr>
+          <w:sz w:val="24"/>
+          <w:szCs w:val="24"/>
+          <w:lang w:val="es-CO"/>
+        </w:rPr>
+        <w:t>Valor en pesos de los activos,</w:t>
+      </w:r>
+    </w:p>
+    <w:p>
+      <w:pPr>
+        <w:pStyle w:val="Prrafodelista"/>
+        <w:widowControl w:val="0"/>
+        <w:numPr>
+          <w:ilvl w:val="0"/>
+          <w:numId w:val="6"/>
+        </w:numPr>
+        <w:spacing w:after="0" w:line="240" w:lineRule="auto"/>
+        <w:rPr>
+          <w:sz w:val="24"/>
+          <w:szCs w:val="24"/>
+          <w:lang w:val="es-CO"/>
+        </w:rPr>
+      </w:pPr>
+      <w:r>
+        <w:rPr>
+          <w:sz w:val="24"/>
+          <w:szCs w:val="24"/>
+          <w:lang w:val="es-CO"/>
+        </w:rPr>
+        <w:t>Fecha de constitución,</w:t>
+      </w:r>
+    </w:p>
+    <w:p>
+      <w:pPr>
+        <w:pStyle w:val="Prrafodelista"/>
+        <w:widowControl w:val="0"/>
+        <w:numPr>
+          <w:ilvl w:val="0"/>
+          <w:numId w:val="6"/>
+        </w:numPr>
+        <w:spacing w:after="0" w:line="240" w:lineRule="auto"/>
+        <w:rPr>
+          <w:sz w:val="24"/>
+          <w:szCs w:val="24"/>
+          <w:lang w:val="es-CO"/>
+        </w:rPr>
+      </w:pPr>
+      <w:r>
+        <w:rPr>
+          <w:sz w:val="24"/>
+          <w:szCs w:val="24"/>
+          <w:lang w:val="es-CO"/>
+        </w:rPr>
+        <w:t xml:space="preserve">El tipo de organización </w:t>
+      </w:r>
+    </w:p>
+    <w:p>
+      <w:pPr>
+        <w:pStyle w:val="Prrafodelista"/>
+        <w:widowControl w:val="0"/>
+        <w:numPr>
+          <w:ilvl w:val="0"/>
+          <w:numId w:val="6"/>
+        </w:numPr>
+        <w:spacing w:after="0" w:line="240" w:lineRule="auto"/>
+        <w:rPr>
+          <w:rFonts w:ascii="Arial" w:eastAsia="Arial" w:hAnsi="Arial" w:cs="Arial"/>
+          <w:sz w:val="24"/>
+          <w:szCs w:val="20"/>
+          <w:lang w:val="es-CO"/>
+        </w:rPr>
+      </w:pPr>
+      <w:r>
+        <w:rPr>
+          <w:sz w:val="24"/>
+          <w:szCs w:val="24"/>
+          <w:lang w:val="es-CO"/>
+        </w:rPr>
+        <w:t>Nombre del representante legal.</w:t>
+      </w:r>
+    </w:p>
+    <w:p>
+      <w:pPr>
+        <w:widowControl w:val="0"/>
+        <w:spacing w:after="0" w:line="240" w:lineRule="auto"/>
+        <w:rPr>
+          <w:rFonts w:ascii="Arial" w:eastAsia="Arial" w:hAnsi="Arial" w:cs="Arial"/>
+          <w:sz w:val="24"/>
+          <w:szCs w:val="20"/>
+          <w:lang w:val="es-CO"/>
+        </w:rPr>
+      </w:pPr>
+    </w:p>
+    <w:p>
+      <w:pPr>
+        <w:widowControl w:val="0"/>
+        <w:spacing w:after="0" w:line="240" w:lineRule="auto"/>
+        <w:rPr>
+          <w:rFonts w:ascii="Arial" w:eastAsia="Arial" w:hAnsi="Arial" w:cs="Arial"/>
+          <w:sz w:val="24"/>
+          <w:szCs w:val="20"/>
+          <w:lang w:val="es-CO"/>
+        </w:rPr>
+      </w:pPr>
+    </w:p>
+    <w:p>
+      <w:pPr>
+        <w:widowControl w:val="0"/>
+        <w:spacing w:after="0" w:line="240" w:lineRule="auto"/>
+        <w:rPr>
+          <w:rFonts w:ascii="Arial" w:eastAsia="Arial" w:hAnsi="Arial" w:cs="Arial"/>
+          <w:sz w:val="24"/>
+          <w:szCs w:val="20"/>
+          <w:lang w:val="es-CO"/>
+        </w:rPr>
+      </w:pPr>
+      <w:r>
+        <w:rPr>
+          <w:rFonts w:ascii="Arial" w:eastAsia="Arial" w:hAnsi="Arial" w:cs="Arial"/>
+          <w:sz w:val="24"/>
+          <w:szCs w:val="20"/>
+          <w:lang w:val="es-CO"/>
+        </w:rPr>
+        <w:t>Requerimientos funcionales:</w:t>
+      </w:r>
+    </w:p>
+    <w:p>
+      <w:pPr>
+        <w:widowControl w:val="0"/>
+        <w:spacing w:after="0" w:line="240" w:lineRule="auto"/>
+        <w:rPr>
+          <w:rFonts w:ascii="Arial" w:eastAsia="Arial" w:hAnsi="Arial" w:cs="Arial"/>
+          <w:sz w:val="24"/>
+          <w:szCs w:val="20"/>
+          <w:lang w:val="es-CO"/>
+        </w:rPr>
+      </w:pPr>
+    </w:p>
+    <w:tbl>
+      <w:tblPr>
+        <w:tblStyle w:val="Tablaconcuadrcula"/>
+        <w:tblW w:w="0" w:type="auto"/>
+        <w:tblLook w:val="04A0" w:firstRow="1" w:lastRow="0" w:firstColumn="1" w:lastColumn="0" w:noHBand="0" w:noVBand="1"/>
+      </w:tblPr>
+      <w:tblGrid>
+        <w:gridCol w:w="5097"/>
+        <w:gridCol w:w="5097"/>
+      </w:tblGrid>
+      <w:tr>
+        <w:tc>
+          <w:tcPr>
+            <w:tcW w:w="5097" w:type="dxa"/>
+          </w:tcPr>
+          <w:p>
+            <w:pPr>
+              <w:widowControl w:val="0"/>
+              <w:rPr>
+                <w:rFonts w:ascii="Arial" w:eastAsia="Arial" w:hAnsi="Arial" w:cs="Arial"/>
+                <w:sz w:val="24"/>
+                <w:szCs w:val="20"/>
+                <w:lang w:val="es-CO"/>
+              </w:rPr>
+            </w:pPr>
+            <w:r>
+              <w:rPr>
+                <w:rFonts w:ascii="Arial" w:eastAsia="Arial" w:hAnsi="Arial" w:cs="Arial"/>
+                <w:sz w:val="24"/>
+                <w:szCs w:val="20"/>
+                <w:lang w:val="es-CO"/>
+              </w:rPr>
+              <w:t>Nombre:</w:t>
+            </w:r>
+          </w:p>
+        </w:tc>
+        <w:tc>
+          <w:tcPr>
+            <w:tcW w:w="5097" w:type="dxa"/>
+          </w:tcPr>
+          <w:p>
+            <w:pPr>
+              <w:widowControl w:val="0"/>
+              <w:rPr>
+                <w:rFonts w:ascii="Arial" w:eastAsia="Arial" w:hAnsi="Arial" w:cs="Arial"/>
+                <w:sz w:val="24"/>
+                <w:szCs w:val="20"/>
+                <w:lang w:val="es-CO"/>
+              </w:rPr>
+            </w:pPr>
+            <w:r>
+              <w:rPr>
+                <w:rFonts w:ascii="Arial" w:eastAsia="Arial" w:hAnsi="Arial" w:cs="Arial"/>
+                <w:sz w:val="24"/>
+                <w:szCs w:val="20"/>
+                <w:lang w:val="es-CO"/>
+              </w:rPr>
+              <w:t>RF1 Registrar nuevas empresas.</w:t>
+            </w:r>
+          </w:p>
+        </w:tc>
+      </w:tr>
+      <w:tr>
+        <w:tc>
+          <w:tcPr>
+            <w:tcW w:w="5097" w:type="dxa"/>
+          </w:tcPr>
+          <w:p>
+            <w:pPr>
+              <w:widowControl w:val="0"/>
+              <w:rPr>
+                <w:rFonts w:ascii="Arial" w:eastAsia="Arial" w:hAnsi="Arial" w:cs="Arial"/>
+                <w:sz w:val="24"/>
+                <w:szCs w:val="20"/>
+                <w:lang w:val="es-CO"/>
+              </w:rPr>
+            </w:pPr>
+            <w:r>
+              <w:rPr>
+                <w:rFonts w:ascii="Arial" w:eastAsia="Arial" w:hAnsi="Arial" w:cs="Arial"/>
+                <w:sz w:val="24"/>
+                <w:szCs w:val="20"/>
+                <w:lang w:val="es-CO"/>
+              </w:rPr>
+              <w:t>Resumen:</w:t>
+            </w:r>
+          </w:p>
+        </w:tc>
+        <w:tc>
+          <w:tcPr>
+            <w:tcW w:w="5097" w:type="dxa"/>
+          </w:tcPr>
+          <w:p>
+            <w:pPr>
+              <w:widowControl w:val="0"/>
+              <w:rPr>
+                <w:rFonts w:ascii="Arial" w:eastAsia="Arial" w:hAnsi="Arial" w:cs="Arial"/>
+                <w:sz w:val="24"/>
+                <w:szCs w:val="20"/>
+                <w:lang w:val="es-CO"/>
+              </w:rPr>
+            </w:pPr>
+            <w:r>
+              <w:rPr>
+                <w:rFonts w:ascii="Arial" w:eastAsia="Arial" w:hAnsi="Arial" w:cs="Arial"/>
+                <w:sz w:val="24"/>
+                <w:szCs w:val="20"/>
+                <w:lang w:val="es-CO"/>
+              </w:rPr>
+              <w:t>Registra nuevas empresas teniendo en cuenta el tipo y datos extras.</w:t>
+            </w:r>
+          </w:p>
+        </w:tc>
+      </w:tr>
+      <w:tr>
+        <w:tc>
+          <w:tcPr>
+            <w:tcW w:w="5097" w:type="dxa"/>
+          </w:tcPr>
+          <w:p>
+            <w:pPr>
+              <w:widowControl w:val="0"/>
+              <w:rPr>
+                <w:rFonts w:ascii="Arial" w:eastAsia="Arial" w:hAnsi="Arial" w:cs="Arial"/>
+                <w:sz w:val="24"/>
+                <w:szCs w:val="20"/>
+                <w:lang w:val="es-CO"/>
+              </w:rPr>
+            </w:pPr>
+            <w:r>
+              <w:rPr>
+                <w:rFonts w:ascii="Arial" w:eastAsia="Arial" w:hAnsi="Arial" w:cs="Arial"/>
+                <w:sz w:val="24"/>
+                <w:szCs w:val="20"/>
+                <w:lang w:val="es-CO"/>
+              </w:rPr>
+              <w:t>Entrada:</w:t>
+            </w:r>
+          </w:p>
+        </w:tc>
+        <w:tc>
+          <w:tcPr>
+            <w:tcW w:w="5097" w:type="dxa"/>
+          </w:tcPr>
+          <w:p>
+            <w:pPr>
+              <w:widowControl w:val="0"/>
+              <w:rPr>
+                <w:rFonts w:ascii="Arial" w:eastAsia="Arial" w:hAnsi="Arial" w:cs="Arial"/>
+                <w:sz w:val="24"/>
+                <w:szCs w:val="20"/>
+                <w:lang w:val="es-CO"/>
+              </w:rPr>
+            </w:pPr>
+            <w:r>
+              <w:rPr>
+                <w:rFonts w:ascii="Arial" w:eastAsia="Arial" w:hAnsi="Arial" w:cs="Arial"/>
+                <w:sz w:val="24"/>
+                <w:szCs w:val="20"/>
+                <w:lang w:val="es-CO"/>
+              </w:rPr>
+              <w:t>Todos los datos correspondientes a la personalidad jurídica antes definida</w:t>
+            </w:r>
+          </w:p>
+        </w:tc>
+      </w:tr>
+      <w:tr>
+        <w:tc>
+          <w:tcPr>
+            <w:tcW w:w="5097" w:type="dxa"/>
+          </w:tcPr>
+          <w:p>
+            <w:pPr>
+              <w:widowControl w:val="0"/>
+              <w:rPr>
+                <w:rFonts w:ascii="Arial" w:eastAsia="Arial" w:hAnsi="Arial" w:cs="Arial"/>
+                <w:sz w:val="24"/>
+                <w:szCs w:val="20"/>
+                <w:lang w:val="es-CO"/>
+              </w:rPr>
+            </w:pPr>
+            <w:r>
+              <w:rPr>
+                <w:rFonts w:ascii="Arial" w:eastAsia="Arial" w:hAnsi="Arial" w:cs="Arial"/>
+                <w:sz w:val="24"/>
+                <w:szCs w:val="20"/>
+                <w:lang w:val="es-CO"/>
+              </w:rPr>
+              <w:t>Salida</w:t>
+            </w:r>
+          </w:p>
+        </w:tc>
+        <w:tc>
+          <w:tcPr>
+            <w:tcW w:w="5097" w:type="dxa"/>
+          </w:tcPr>
+          <w:p>
+            <w:pPr>
+              <w:widowControl w:val="0"/>
+              <w:rPr>
+                <w:rFonts w:ascii="Arial" w:eastAsia="Arial" w:hAnsi="Arial" w:cs="Arial"/>
+                <w:sz w:val="24"/>
+                <w:szCs w:val="20"/>
+                <w:lang w:val="es-CO"/>
+              </w:rPr>
+            </w:pPr>
+            <w:r>
+              <w:rPr>
+                <w:rFonts w:ascii="Arial" w:eastAsia="Arial" w:hAnsi="Arial" w:cs="Arial"/>
+                <w:sz w:val="24"/>
+                <w:szCs w:val="20"/>
+                <w:lang w:val="es-CO"/>
+              </w:rPr>
+              <w:t>Mensaje de confirmación.</w:t>
+            </w:r>
+          </w:p>
+        </w:tc>
+      </w:tr>
+    </w:tbl>
+    <w:p>
+      <w:pPr>
+        <w:widowControl w:val="0"/>
+        <w:spacing w:after="0" w:line="240" w:lineRule="auto"/>
+        <w:rPr>
+          <w:rFonts w:ascii="Arial" w:eastAsia="Arial" w:hAnsi="Arial" w:cs="Arial"/>
+          <w:sz w:val="24"/>
+          <w:szCs w:val="20"/>
+          <w:lang w:val="es-CO"/>
+        </w:rPr>
+      </w:pPr>
+    </w:p>
+    <w:tbl>
+      <w:tblPr>
+        <w:tblStyle w:val="Tablaconcuadrcula"/>
+        <w:tblW w:w="0" w:type="auto"/>
+        <w:tblLook w:val="04A0" w:firstRow="1" w:lastRow="0" w:firstColumn="1" w:lastColumn="0" w:noHBand="0" w:noVBand="1"/>
+      </w:tblPr>
+      <w:tblGrid>
+        <w:gridCol w:w="5097"/>
+        <w:gridCol w:w="5097"/>
+      </w:tblGrid>
+      <w:tr>
+        <w:tc>
+          <w:tcPr>
+            <w:tcW w:w="5097" w:type="dxa"/>
+          </w:tcPr>
+          <w:p>
+            <w:pPr>
+              <w:widowControl w:val="0"/>
+              <w:rPr>
+                <w:rFonts w:ascii="Arial" w:eastAsia="Arial" w:hAnsi="Arial" w:cs="Arial"/>
+                <w:sz w:val="24"/>
+                <w:szCs w:val="20"/>
+                <w:lang w:val="es-CO"/>
+              </w:rPr>
+            </w:pPr>
+            <w:r>
+              <w:rPr>
+                <w:rFonts w:ascii="Arial" w:eastAsia="Arial" w:hAnsi="Arial" w:cs="Arial"/>
+                <w:sz w:val="24"/>
+                <w:szCs w:val="20"/>
+                <w:lang w:val="es-CO"/>
+              </w:rPr>
+              <w:t>Nombre:</w:t>
+            </w:r>
+          </w:p>
+        </w:tc>
+        <w:tc>
+          <w:tcPr>
+            <w:tcW w:w="5097" w:type="dxa"/>
+          </w:tcPr>
+          <w:p>
+            <w:pPr>
+              <w:widowControl w:val="0"/>
+              <w:rPr>
+                <w:rFonts w:ascii="Arial" w:eastAsia="Arial" w:hAnsi="Arial" w:cs="Arial"/>
+                <w:sz w:val="24"/>
+                <w:szCs w:val="20"/>
+                <w:lang w:val="es-CO"/>
+              </w:rPr>
+            </w:pPr>
+            <w:r>
+              <w:rPr>
+                <w:rFonts w:ascii="Arial" w:eastAsia="Arial" w:hAnsi="Arial" w:cs="Arial"/>
+                <w:sz w:val="24"/>
+                <w:szCs w:val="20"/>
+                <w:lang w:val="es-CO"/>
+              </w:rPr>
+              <w:t>RF</w:t>
+            </w:r>
+            <w:r>
+              <w:rPr>
+                <w:rFonts w:ascii="Arial" w:eastAsia="Arial" w:hAnsi="Arial" w:cs="Arial"/>
+                <w:sz w:val="24"/>
+                <w:szCs w:val="20"/>
+                <w:lang w:val="es-CO"/>
+              </w:rPr>
+              <w:t>3</w:t>
+            </w:r>
+            <w:r>
+              <w:rPr>
+                <w:rFonts w:ascii="Arial" w:eastAsia="Arial" w:hAnsi="Arial" w:cs="Arial"/>
+                <w:sz w:val="24"/>
+                <w:szCs w:val="20"/>
+                <w:lang w:val="es-CO"/>
+              </w:rPr>
+              <w:t xml:space="preserve"> Calcular Impuesto procultura de instituciones educativas</w:t>
+            </w:r>
+          </w:p>
+        </w:tc>
+      </w:tr>
+      <w:tr>
+        <w:tc>
+          <w:tcPr>
+            <w:tcW w:w="5097" w:type="dxa"/>
+          </w:tcPr>
+          <w:p>
+            <w:pPr>
+              <w:widowControl w:val="0"/>
+              <w:rPr>
+                <w:rFonts w:ascii="Arial" w:eastAsia="Arial" w:hAnsi="Arial" w:cs="Arial"/>
+                <w:sz w:val="24"/>
+                <w:szCs w:val="20"/>
+                <w:lang w:val="es-CO"/>
+              </w:rPr>
+            </w:pPr>
+            <w:r>
+              <w:rPr>
+                <w:rFonts w:ascii="Arial" w:eastAsia="Arial" w:hAnsi="Arial" w:cs="Arial"/>
+                <w:sz w:val="24"/>
+                <w:szCs w:val="20"/>
+                <w:lang w:val="es-CO"/>
+              </w:rPr>
+              <w:t>Resumen:</w:t>
+            </w:r>
+          </w:p>
+        </w:tc>
+        <w:tc>
+          <w:tcPr>
+            <w:tcW w:w="5097" w:type="dxa"/>
+          </w:tcPr>
+          <w:p>
+            <w:pPr>
+              <w:widowControl w:val="0"/>
+              <w:rPr>
+                <w:rFonts w:ascii="Arial" w:eastAsia="Arial" w:hAnsi="Arial" w:cs="Arial"/>
+                <w:sz w:val="24"/>
+                <w:szCs w:val="20"/>
+                <w:lang w:val="es-CO"/>
+              </w:rPr>
+            </w:pPr>
+            <w:r>
+              <w:rPr>
+                <w:rFonts w:ascii="Arial" w:eastAsia="Arial" w:hAnsi="Arial" w:cs="Arial"/>
+                <w:sz w:val="24"/>
+                <w:szCs w:val="20"/>
+                <w:lang w:val="es-CO"/>
+              </w:rPr>
+              <w:t xml:space="preserve">Calcula el impuesto </w:t>
+            </w:r>
+            <w:proofErr w:type="spellStart"/>
+            <w:r>
+              <w:rPr>
+                <w:rFonts w:ascii="Arial" w:eastAsia="Arial" w:hAnsi="Arial" w:cs="Arial"/>
+                <w:sz w:val="24"/>
+                <w:szCs w:val="20"/>
+                <w:lang w:val="es-CO"/>
+              </w:rPr>
+              <w:t>ProCultura</w:t>
+            </w:r>
+            <w:proofErr w:type="spellEnd"/>
+            <w:r>
+              <w:rPr>
+                <w:rFonts w:ascii="Arial" w:eastAsia="Arial" w:hAnsi="Arial" w:cs="Arial"/>
+                <w:sz w:val="24"/>
+                <w:szCs w:val="20"/>
+                <w:lang w:val="es-CO"/>
+              </w:rPr>
+              <w:t xml:space="preserve"> que deben pagar las empresas o instituciones educativas</w:t>
+            </w:r>
+          </w:p>
+        </w:tc>
+      </w:tr>
+      <w:tr>
+        <w:tc>
+          <w:tcPr>
+            <w:tcW w:w="5097" w:type="dxa"/>
+          </w:tcPr>
+          <w:p>
+            <w:pPr>
+              <w:widowControl w:val="0"/>
+              <w:rPr>
+                <w:rFonts w:ascii="Arial" w:eastAsia="Arial" w:hAnsi="Arial" w:cs="Arial"/>
+                <w:sz w:val="24"/>
+                <w:szCs w:val="20"/>
+                <w:lang w:val="es-CO"/>
+              </w:rPr>
+            </w:pPr>
+            <w:r>
+              <w:rPr>
+                <w:rFonts w:ascii="Arial" w:eastAsia="Arial" w:hAnsi="Arial" w:cs="Arial"/>
+                <w:sz w:val="24"/>
+                <w:szCs w:val="20"/>
+                <w:lang w:val="es-CO"/>
+              </w:rPr>
+              <w:t>Entrada:</w:t>
+            </w:r>
+          </w:p>
+        </w:tc>
+        <w:tc>
+          <w:tcPr>
+            <w:tcW w:w="5097" w:type="dxa"/>
+          </w:tcPr>
+          <w:p>
+            <w:pPr>
+              <w:widowControl w:val="0"/>
+              <w:rPr>
+                <w:rFonts w:ascii="Arial" w:eastAsia="Arial" w:hAnsi="Arial" w:cs="Arial"/>
+                <w:sz w:val="24"/>
+                <w:szCs w:val="20"/>
+                <w:lang w:val="es-CO"/>
+              </w:rPr>
+            </w:pPr>
+            <w:r>
+              <w:rPr>
+                <w:rFonts w:ascii="Arial" w:eastAsia="Arial" w:hAnsi="Arial" w:cs="Arial"/>
+                <w:sz w:val="24"/>
+                <w:szCs w:val="20"/>
+                <w:lang w:val="es-CO"/>
+              </w:rPr>
+              <w:t>No. De estudiantes totales y n</w:t>
+            </w:r>
+            <w:r>
+              <w:rPr>
+                <w:rFonts w:ascii="Arial" w:eastAsia="Arial" w:hAnsi="Arial" w:cs="Arial"/>
+                <w:sz w:val="24"/>
+                <w:szCs w:val="20"/>
+                <w:lang w:val="es-CO"/>
+              </w:rPr>
+              <w:t>o.</w:t>
+            </w:r>
+            <w:r>
+              <w:rPr>
+                <w:rFonts w:ascii="Arial" w:eastAsia="Arial" w:hAnsi="Arial" w:cs="Arial"/>
+                <w:sz w:val="24"/>
+                <w:szCs w:val="20"/>
+                <w:lang w:val="es-CO"/>
+              </w:rPr>
+              <w:t xml:space="preserve"> de estudiantes pertenecientes a e</w:t>
+            </w:r>
+            <w:r>
+              <w:rPr>
+                <w:rFonts w:ascii="Arial" w:eastAsia="Arial" w:hAnsi="Arial" w:cs="Arial"/>
+                <w:sz w:val="24"/>
+                <w:szCs w:val="20"/>
+                <w:lang w:val="es-CO"/>
+              </w:rPr>
+              <w:t>s</w:t>
+            </w:r>
+            <w:r>
+              <w:rPr>
+                <w:rFonts w:ascii="Arial" w:eastAsia="Arial" w:hAnsi="Arial" w:cs="Arial"/>
+                <w:sz w:val="24"/>
+                <w:szCs w:val="20"/>
+                <w:lang w:val="es-CO"/>
+              </w:rPr>
+              <w:t>trato</w:t>
+            </w:r>
+            <w:r>
+              <w:rPr>
+                <w:rFonts w:ascii="Arial" w:eastAsia="Arial" w:hAnsi="Arial" w:cs="Arial"/>
+                <w:sz w:val="24"/>
+                <w:szCs w:val="20"/>
+                <w:lang w:val="es-CO"/>
+              </w:rPr>
+              <w:t>s 1 y 2</w:t>
+            </w:r>
+          </w:p>
+        </w:tc>
+      </w:tr>
+      <w:tr>
+        <w:tc>
+          <w:tcPr>
+            <w:tcW w:w="5097" w:type="dxa"/>
+          </w:tcPr>
+          <w:p>
+            <w:pPr>
+              <w:widowControl w:val="0"/>
+              <w:rPr>
+                <w:rFonts w:ascii="Arial" w:eastAsia="Arial" w:hAnsi="Arial" w:cs="Arial"/>
+                <w:sz w:val="24"/>
+                <w:szCs w:val="20"/>
+                <w:lang w:val="es-CO"/>
+              </w:rPr>
+            </w:pPr>
+            <w:r>
+              <w:rPr>
+                <w:rFonts w:ascii="Arial" w:eastAsia="Arial" w:hAnsi="Arial" w:cs="Arial"/>
+                <w:sz w:val="24"/>
+                <w:szCs w:val="20"/>
+                <w:lang w:val="es-CO"/>
+              </w:rPr>
+              <w:t>Salida</w:t>
+            </w:r>
+          </w:p>
+        </w:tc>
+        <w:tc>
+          <w:tcPr>
+            <w:tcW w:w="5097" w:type="dxa"/>
+          </w:tcPr>
+          <w:p>
+            <w:pPr>
+              <w:widowControl w:val="0"/>
+              <w:rPr>
+                <w:rFonts w:ascii="Arial" w:eastAsia="Arial" w:hAnsi="Arial" w:cs="Arial"/>
+                <w:sz w:val="24"/>
+                <w:szCs w:val="20"/>
+                <w:lang w:val="es-CO"/>
+              </w:rPr>
+            </w:pPr>
+            <w:r>
+              <w:rPr>
+                <w:rFonts w:ascii="Arial" w:eastAsia="Arial" w:hAnsi="Arial" w:cs="Arial"/>
+                <w:sz w:val="24"/>
+                <w:szCs w:val="20"/>
+                <w:lang w:val="es-CO"/>
+              </w:rPr>
+              <w:t>Porcentaje de impuesto que debe pagar la institución educativa</w:t>
+            </w:r>
+          </w:p>
+        </w:tc>
+      </w:tr>
+    </w:tbl>
+    <w:p>
+      <w:pPr>
+        <w:widowControl w:val="0"/>
+        <w:spacing w:after="0" w:line="240" w:lineRule="auto"/>
+        <w:rPr>
+          <w:rFonts w:ascii="Arial" w:eastAsia="Arial" w:hAnsi="Arial" w:cs="Arial"/>
+          <w:sz w:val="24"/>
+          <w:szCs w:val="20"/>
+          <w:lang w:val="es-CO"/>
+        </w:rPr>
+      </w:pPr>
+    </w:p>
+    <w:tbl>
+      <w:tblPr>
+        <w:tblStyle w:val="Tablaconcuadrcula"/>
+        <w:tblW w:w="0" w:type="auto"/>
+        <w:tblLook w:val="04A0" w:firstRow="1" w:lastRow="0" w:firstColumn="1" w:lastColumn="0" w:noHBand="0" w:noVBand="1"/>
+      </w:tblPr>
+      <w:tblGrid>
+        <w:gridCol w:w="5097"/>
+        <w:gridCol w:w="5097"/>
+      </w:tblGrid>
+      <w:tr>
+        <w:tc>
+          <w:tcPr>
+            <w:tcW w:w="5097" w:type="dxa"/>
+          </w:tcPr>
+          <w:p>
+            <w:pPr>
+              <w:widowControl w:val="0"/>
+              <w:rPr>
+                <w:rFonts w:ascii="Arial" w:eastAsia="Arial" w:hAnsi="Arial" w:cs="Arial"/>
+                <w:sz w:val="24"/>
+                <w:szCs w:val="20"/>
+                <w:lang w:val="es-CO"/>
+              </w:rPr>
+            </w:pPr>
+            <w:r>
+              <w:rPr>
+                <w:rFonts w:ascii="Arial" w:eastAsia="Arial" w:hAnsi="Arial" w:cs="Arial"/>
+                <w:sz w:val="24"/>
+                <w:szCs w:val="20"/>
+                <w:lang w:val="es-CO"/>
+              </w:rPr>
+              <w:t>Nombre:</w:t>
+            </w:r>
+          </w:p>
+        </w:tc>
+        <w:tc>
+          <w:tcPr>
+            <w:tcW w:w="5097" w:type="dxa"/>
+          </w:tcPr>
+          <w:p>
+            <w:pPr>
+              <w:widowControl w:val="0"/>
+              <w:rPr>
+                <w:rFonts w:ascii="Arial" w:eastAsia="Arial" w:hAnsi="Arial" w:cs="Arial"/>
+                <w:sz w:val="24"/>
+                <w:szCs w:val="20"/>
+                <w:lang w:val="es-CO"/>
+              </w:rPr>
+            </w:pPr>
+            <w:r>
+              <w:rPr>
+                <w:rFonts w:ascii="Arial" w:eastAsia="Arial" w:hAnsi="Arial" w:cs="Arial"/>
+                <w:sz w:val="24"/>
+                <w:szCs w:val="20"/>
+                <w:lang w:val="es-CO"/>
+              </w:rPr>
+              <w:t>RF</w:t>
+            </w:r>
+            <w:r>
+              <w:rPr>
+                <w:rFonts w:ascii="Arial" w:eastAsia="Arial" w:hAnsi="Arial" w:cs="Arial"/>
+                <w:sz w:val="24"/>
+                <w:szCs w:val="20"/>
+                <w:lang w:val="es-CO"/>
+              </w:rPr>
+              <w:t xml:space="preserve">4 Calcular impuesto </w:t>
+            </w:r>
+            <w:proofErr w:type="spellStart"/>
+            <w:r>
+              <w:rPr>
+                <w:rFonts w:ascii="Arial" w:eastAsia="Arial" w:hAnsi="Arial" w:cs="Arial"/>
+                <w:sz w:val="24"/>
+                <w:szCs w:val="20"/>
+                <w:lang w:val="es-CO"/>
+              </w:rPr>
+              <w:t>AguaXArbol</w:t>
+            </w:r>
+            <w:proofErr w:type="spellEnd"/>
+          </w:p>
+        </w:tc>
+      </w:tr>
+      <w:tr>
+        <w:tc>
+          <w:tcPr>
+            <w:tcW w:w="5097" w:type="dxa"/>
+          </w:tcPr>
+          <w:p>
+            <w:pPr>
+              <w:widowControl w:val="0"/>
+              <w:rPr>
+                <w:rFonts w:ascii="Arial" w:eastAsia="Arial" w:hAnsi="Arial" w:cs="Arial"/>
+                <w:sz w:val="24"/>
+                <w:szCs w:val="20"/>
+                <w:lang w:val="es-CO"/>
+              </w:rPr>
+            </w:pPr>
+            <w:r>
+              <w:rPr>
+                <w:rFonts w:ascii="Arial" w:eastAsia="Arial" w:hAnsi="Arial" w:cs="Arial"/>
+                <w:sz w:val="24"/>
+                <w:szCs w:val="20"/>
+                <w:lang w:val="es-CO"/>
+              </w:rPr>
+              <w:t>Resumen:</w:t>
+            </w:r>
+          </w:p>
+        </w:tc>
+        <w:tc>
+          <w:tcPr>
+            <w:tcW w:w="5097" w:type="dxa"/>
+          </w:tcPr>
+          <w:p>
+            <w:pPr>
+              <w:widowControl w:val="0"/>
+              <w:rPr>
+                <w:rFonts w:ascii="Arial" w:eastAsia="Arial" w:hAnsi="Arial" w:cs="Arial"/>
+                <w:sz w:val="24"/>
+                <w:szCs w:val="20"/>
+                <w:lang w:val="es-CO"/>
+              </w:rPr>
+            </w:pPr>
+            <w:r>
+              <w:rPr>
+                <w:rFonts w:ascii="Arial" w:eastAsia="Arial" w:hAnsi="Arial" w:cs="Arial"/>
+                <w:sz w:val="24"/>
+                <w:szCs w:val="20"/>
+                <w:lang w:val="es-CO"/>
+              </w:rPr>
+              <w:t xml:space="preserve">Calcula el </w:t>
+            </w:r>
+            <w:r>
+              <w:rPr>
+                <w:rFonts w:ascii="Arial" w:eastAsia="Arial" w:hAnsi="Arial" w:cs="Arial"/>
+                <w:sz w:val="24"/>
+                <w:szCs w:val="20"/>
+                <w:lang w:val="es-CO"/>
+              </w:rPr>
+              <w:t>número</w:t>
+            </w:r>
+            <w:r>
+              <w:rPr>
+                <w:rFonts w:ascii="Arial" w:eastAsia="Arial" w:hAnsi="Arial" w:cs="Arial"/>
+                <w:sz w:val="24"/>
+                <w:szCs w:val="20"/>
+                <w:lang w:val="es-CO"/>
+              </w:rPr>
+              <w:t xml:space="preserve"> de </w:t>
+            </w:r>
+            <w:r>
+              <w:rPr>
+                <w:rFonts w:ascii="Arial" w:eastAsia="Arial" w:hAnsi="Arial" w:cs="Arial"/>
+                <w:sz w:val="24"/>
+                <w:szCs w:val="20"/>
+                <w:lang w:val="es-CO"/>
+              </w:rPr>
+              <w:t>árboles</w:t>
+            </w:r>
+            <w:r>
+              <w:rPr>
+                <w:rFonts w:ascii="Arial" w:eastAsia="Arial" w:hAnsi="Arial" w:cs="Arial"/>
+                <w:sz w:val="24"/>
+                <w:szCs w:val="20"/>
+                <w:lang w:val="es-CO"/>
+              </w:rPr>
+              <w:t xml:space="preserve"> que una compañía de fabricación de productos debe </w:t>
+            </w:r>
+            <w:r>
+              <w:rPr>
+                <w:rFonts w:ascii="Arial" w:eastAsia="Arial" w:hAnsi="Arial" w:cs="Arial"/>
+                <w:sz w:val="24"/>
+                <w:szCs w:val="20"/>
+                <w:lang w:val="es-CO"/>
+              </w:rPr>
+              <w:lastRenderedPageBreak/>
+              <w:t>sembrar respecto a la cantidad de agua que consume para realizar su producción.</w:t>
+            </w:r>
+          </w:p>
+        </w:tc>
+      </w:tr>
+      <w:tr>
+        <w:tc>
+          <w:tcPr>
+            <w:tcW w:w="5097" w:type="dxa"/>
+          </w:tcPr>
+          <w:p>
+            <w:pPr>
+              <w:widowControl w:val="0"/>
+              <w:rPr>
+                <w:rFonts w:ascii="Arial" w:eastAsia="Arial" w:hAnsi="Arial" w:cs="Arial"/>
+                <w:sz w:val="24"/>
+                <w:szCs w:val="20"/>
+                <w:lang w:val="es-CO"/>
+              </w:rPr>
+            </w:pPr>
+            <w:r>
+              <w:rPr>
+                <w:rFonts w:ascii="Arial" w:eastAsia="Arial" w:hAnsi="Arial" w:cs="Arial"/>
+                <w:sz w:val="24"/>
+                <w:szCs w:val="20"/>
+                <w:lang w:val="es-CO"/>
+              </w:rPr>
+              <w:lastRenderedPageBreak/>
+              <w:t>Entrada:</w:t>
+            </w:r>
+          </w:p>
+        </w:tc>
+        <w:tc>
+          <w:tcPr>
+            <w:tcW w:w="5097" w:type="dxa"/>
+          </w:tcPr>
+          <w:p>
+            <w:pPr>
+              <w:widowControl w:val="0"/>
+              <w:rPr>
+                <w:rFonts w:ascii="Arial" w:eastAsia="Arial" w:hAnsi="Arial" w:cs="Arial"/>
+                <w:sz w:val="24"/>
+                <w:szCs w:val="20"/>
+                <w:lang w:val="es-CO"/>
+              </w:rPr>
+            </w:pPr>
+            <w:r>
+              <w:rPr>
+                <w:rFonts w:ascii="Arial" w:eastAsia="Arial" w:hAnsi="Arial" w:cs="Arial"/>
+                <w:sz w:val="24"/>
+                <w:szCs w:val="20"/>
+                <w:lang w:val="es-CO"/>
+              </w:rPr>
+              <w:t>Cantidad de agua utilizada (En litros)</w:t>
+            </w:r>
+          </w:p>
+        </w:tc>
+      </w:tr>
+      <w:tr>
+        <w:tc>
+          <w:tcPr>
+            <w:tcW w:w="5097" w:type="dxa"/>
+          </w:tcPr>
+          <w:p>
+            <w:pPr>
+              <w:widowControl w:val="0"/>
+              <w:rPr>
+                <w:rFonts w:ascii="Arial" w:eastAsia="Arial" w:hAnsi="Arial" w:cs="Arial"/>
+                <w:sz w:val="24"/>
+                <w:szCs w:val="20"/>
+                <w:lang w:val="es-CO"/>
+              </w:rPr>
+            </w:pPr>
+            <w:r>
+              <w:rPr>
+                <w:rFonts w:ascii="Arial" w:eastAsia="Arial" w:hAnsi="Arial" w:cs="Arial"/>
+                <w:sz w:val="24"/>
+                <w:szCs w:val="20"/>
+                <w:lang w:val="es-CO"/>
+              </w:rPr>
+              <w:t>Salida</w:t>
+            </w:r>
+          </w:p>
+        </w:tc>
+        <w:tc>
+          <w:tcPr>
+            <w:tcW w:w="5097" w:type="dxa"/>
+          </w:tcPr>
+          <w:p>
+            <w:pPr>
+              <w:widowControl w:val="0"/>
+              <w:rPr>
+                <w:rFonts w:ascii="Arial" w:eastAsia="Arial" w:hAnsi="Arial" w:cs="Arial"/>
+                <w:sz w:val="24"/>
+                <w:szCs w:val="20"/>
+                <w:lang w:val="es-CO"/>
+              </w:rPr>
+            </w:pPr>
+            <w:r>
+              <w:rPr>
+                <w:rFonts w:ascii="Arial" w:eastAsia="Arial" w:hAnsi="Arial" w:cs="Arial"/>
+                <w:sz w:val="24"/>
+                <w:szCs w:val="20"/>
+                <w:lang w:val="es-CO"/>
+              </w:rPr>
+              <w:t xml:space="preserve">Mensaje con la cantidad de </w:t>
+            </w:r>
+            <w:r>
+              <w:rPr>
+                <w:rFonts w:ascii="Arial" w:eastAsia="Arial" w:hAnsi="Arial" w:cs="Arial"/>
+                <w:sz w:val="24"/>
+                <w:szCs w:val="20"/>
+                <w:lang w:val="es-CO"/>
+              </w:rPr>
+              <w:t>árboles</w:t>
+            </w:r>
+            <w:r>
+              <w:rPr>
+                <w:rFonts w:ascii="Arial" w:eastAsia="Arial" w:hAnsi="Arial" w:cs="Arial"/>
+                <w:sz w:val="24"/>
+                <w:szCs w:val="20"/>
+                <w:lang w:val="es-CO"/>
+              </w:rPr>
+              <w:t xml:space="preserve"> a sembrar.</w:t>
+            </w:r>
+          </w:p>
+        </w:tc>
+      </w:tr>
+    </w:tbl>
+    <w:p>
+      <w:pPr>
+        <w:widowControl w:val="0"/>
+        <w:spacing w:after="0" w:line="240" w:lineRule="auto"/>
+        <w:rPr>
+          <w:rFonts w:ascii="Arial" w:eastAsia="Arial" w:hAnsi="Arial" w:cs="Arial"/>
+          <w:sz w:val="24"/>
+          <w:szCs w:val="20"/>
+          <w:lang w:val="es-CO"/>
+        </w:rPr>
+      </w:pPr>
+    </w:p>
+    <w:tbl>
+      <w:tblPr>
+        <w:tblStyle w:val="Tablaconcuadrcula"/>
+        <w:tblW w:w="0" w:type="auto"/>
+        <w:tblLook w:val="04A0" w:firstRow="1" w:lastRow="0" w:firstColumn="1" w:lastColumn="0" w:noHBand="0" w:noVBand="1"/>
+      </w:tblPr>
+      <w:tblGrid>
+        <w:gridCol w:w="5097"/>
+        <w:gridCol w:w="5097"/>
+      </w:tblGrid>
+      <w:tr>
+        <w:tc>
+          <w:tcPr>
+            <w:tcW w:w="5097" w:type="dxa"/>
+          </w:tcPr>
+          <w:p>
+            <w:pPr>
+              <w:widowControl w:val="0"/>
+              <w:rPr>
+                <w:rFonts w:ascii="Arial" w:eastAsia="Arial" w:hAnsi="Arial" w:cs="Arial"/>
+                <w:sz w:val="24"/>
+                <w:szCs w:val="20"/>
+                <w:lang w:val="es-CO"/>
+              </w:rPr>
+            </w:pPr>
+            <w:r>
+              <w:rPr>
+                <w:rFonts w:ascii="Arial" w:eastAsia="Arial" w:hAnsi="Arial" w:cs="Arial"/>
+                <w:sz w:val="24"/>
+                <w:szCs w:val="20"/>
+                <w:lang w:val="es-CO"/>
+              </w:rPr>
+              <w:t>Nombre:</w:t>
+            </w:r>
+          </w:p>
+        </w:tc>
+        <w:tc>
+          <w:tcPr>
+            <w:tcW w:w="5097" w:type="dxa"/>
+          </w:tcPr>
+          <w:p>
+            <w:pPr>
+              <w:widowControl w:val="0"/>
+              <w:rPr>
+                <w:rFonts w:ascii="Arial" w:eastAsia="Arial" w:hAnsi="Arial" w:cs="Arial"/>
+                <w:sz w:val="24"/>
+                <w:szCs w:val="20"/>
+                <w:lang w:val="es-CO"/>
+              </w:rPr>
+            </w:pPr>
+            <w:r>
+              <w:rPr>
+                <w:rFonts w:ascii="Arial" w:eastAsia="Arial" w:hAnsi="Arial" w:cs="Arial"/>
+                <w:sz w:val="24"/>
+                <w:szCs w:val="20"/>
+                <w:lang w:val="es-CO"/>
+              </w:rPr>
+              <w:t>RF</w:t>
+            </w:r>
+            <w:r>
+              <w:rPr>
+                <w:rFonts w:ascii="Arial" w:eastAsia="Arial" w:hAnsi="Arial" w:cs="Arial"/>
+                <w:sz w:val="24"/>
+                <w:szCs w:val="20"/>
+                <w:lang w:val="es-CO"/>
+              </w:rPr>
+              <w:t>5 Generar informe de todas las empresas</w:t>
+            </w:r>
+          </w:p>
+        </w:tc>
+      </w:tr>
+      <w:tr>
+        <w:tc>
+          <w:tcPr>
+            <w:tcW w:w="5097" w:type="dxa"/>
+          </w:tcPr>
+          <w:p>
+            <w:pPr>
+              <w:widowControl w:val="0"/>
+              <w:rPr>
+                <w:rFonts w:ascii="Arial" w:eastAsia="Arial" w:hAnsi="Arial" w:cs="Arial"/>
+                <w:sz w:val="24"/>
+                <w:szCs w:val="20"/>
+                <w:lang w:val="es-CO"/>
+              </w:rPr>
+            </w:pPr>
+            <w:r>
+              <w:rPr>
+                <w:rFonts w:ascii="Arial" w:eastAsia="Arial" w:hAnsi="Arial" w:cs="Arial"/>
+                <w:sz w:val="24"/>
+                <w:szCs w:val="20"/>
+                <w:lang w:val="es-CO"/>
+              </w:rPr>
+              <w:t>Resumen:</w:t>
+            </w:r>
+          </w:p>
+        </w:tc>
+        <w:tc>
+          <w:tcPr>
+            <w:tcW w:w="5097" w:type="dxa"/>
+          </w:tcPr>
+          <w:p>
+            <w:pPr>
+              <w:widowControl w:val="0"/>
+              <w:rPr>
+                <w:rFonts w:ascii="Arial" w:eastAsia="Arial" w:hAnsi="Arial" w:cs="Arial"/>
+                <w:sz w:val="24"/>
+                <w:szCs w:val="20"/>
+                <w:lang w:val="es-CO"/>
+              </w:rPr>
+            </w:pPr>
+            <w:r>
+              <w:rPr>
+                <w:rFonts w:ascii="Arial" w:eastAsia="Arial" w:hAnsi="Arial" w:cs="Arial"/>
+                <w:sz w:val="24"/>
+                <w:szCs w:val="20"/>
+                <w:lang w:val="es-CO"/>
+              </w:rPr>
+              <w:t>Genera un informe con la información de todas las empresas y sus cálculos correspondientes.</w:t>
+            </w:r>
+          </w:p>
+        </w:tc>
+      </w:tr>
+      <w:tr>
+        <w:tc>
+          <w:tcPr>
+            <w:tcW w:w="5097" w:type="dxa"/>
+          </w:tcPr>
+          <w:p>
+            <w:pPr>
+              <w:widowControl w:val="0"/>
+              <w:rPr>
+                <w:rFonts w:ascii="Arial" w:eastAsia="Arial" w:hAnsi="Arial" w:cs="Arial"/>
+                <w:sz w:val="24"/>
+                <w:szCs w:val="20"/>
+                <w:lang w:val="es-CO"/>
+              </w:rPr>
+            </w:pPr>
+            <w:r>
+              <w:rPr>
+                <w:rFonts w:ascii="Arial" w:eastAsia="Arial" w:hAnsi="Arial" w:cs="Arial"/>
+                <w:sz w:val="24"/>
+                <w:szCs w:val="20"/>
+                <w:lang w:val="es-CO"/>
+              </w:rPr>
+              <w:t>Entrada:</w:t>
+            </w:r>
+          </w:p>
+        </w:tc>
+        <w:tc>
+          <w:tcPr>
+            <w:tcW w:w="5097" w:type="dxa"/>
+          </w:tcPr>
+          <w:p>
+            <w:pPr>
+              <w:widowControl w:val="0"/>
+              <w:rPr>
+                <w:rFonts w:ascii="Arial" w:eastAsia="Arial" w:hAnsi="Arial" w:cs="Arial"/>
+                <w:sz w:val="24"/>
+                <w:szCs w:val="20"/>
+                <w:lang w:val="es-CO"/>
+              </w:rPr>
+            </w:pPr>
+            <w:r>
+              <w:rPr>
+                <w:rFonts w:ascii="Arial" w:eastAsia="Arial" w:hAnsi="Arial" w:cs="Arial"/>
+                <w:sz w:val="24"/>
+                <w:szCs w:val="20"/>
+                <w:lang w:val="es-CO"/>
+              </w:rPr>
+              <w:t>Ninguno</w:t>
+            </w:r>
+          </w:p>
+        </w:tc>
+      </w:tr>
+      <w:tr>
+        <w:tc>
+          <w:tcPr>
+            <w:tcW w:w="5097" w:type="dxa"/>
+          </w:tcPr>
+          <w:p>
+            <w:pPr>
+              <w:widowControl w:val="0"/>
+              <w:rPr>
+                <w:rFonts w:ascii="Arial" w:eastAsia="Arial" w:hAnsi="Arial" w:cs="Arial"/>
+                <w:sz w:val="24"/>
+                <w:szCs w:val="20"/>
+                <w:lang w:val="es-CO"/>
+              </w:rPr>
+            </w:pPr>
+            <w:r>
+              <w:rPr>
+                <w:rFonts w:ascii="Arial" w:eastAsia="Arial" w:hAnsi="Arial" w:cs="Arial"/>
+                <w:sz w:val="24"/>
+                <w:szCs w:val="20"/>
+                <w:lang w:val="es-CO"/>
+              </w:rPr>
+              <w:t>Salida</w:t>
+            </w:r>
+          </w:p>
+        </w:tc>
+        <w:tc>
+          <w:tcPr>
+            <w:tcW w:w="5097" w:type="dxa"/>
+          </w:tcPr>
+          <w:p>
+            <w:pPr>
+              <w:widowControl w:val="0"/>
+              <w:rPr>
+                <w:rFonts w:ascii="Arial" w:eastAsia="Arial" w:hAnsi="Arial" w:cs="Arial"/>
+                <w:sz w:val="24"/>
+                <w:szCs w:val="20"/>
+                <w:lang w:val="es-CO"/>
+              </w:rPr>
+            </w:pPr>
+            <w:r>
+              <w:rPr>
+                <w:rFonts w:ascii="Arial" w:eastAsia="Arial" w:hAnsi="Arial" w:cs="Arial"/>
+                <w:sz w:val="24"/>
+                <w:szCs w:val="20"/>
+                <w:lang w:val="es-CO"/>
+              </w:rPr>
+              <w:t>Listado con toda la información ingresada y calculada.</w:t>
+            </w:r>
+          </w:p>
+        </w:tc>
+      </w:tr>
+    </w:tbl>
+    <w:p>
+      <w:pPr>
+        <w:widowControl w:val="0"/>
+        <w:spacing w:after="0" w:line="240" w:lineRule="auto"/>
+        <w:rPr>
+          <w:rFonts w:ascii="Arial" w:eastAsia="Arial" w:hAnsi="Arial" w:cs="Arial"/>
+          <w:sz w:val="24"/>
+          <w:szCs w:val="20"/>
+          <w:lang w:val="es-CO"/>
+        </w:rPr>
+      </w:pPr>
+    </w:p>
+    <w:tbl>
+      <w:tblPr>
+        <w:tblStyle w:val="Tablaconcuadrcula"/>
+        <w:tblW w:w="0" w:type="auto"/>
+        <w:tblLook w:val="04A0" w:firstRow="1" w:lastRow="0" w:firstColumn="1" w:lastColumn="0" w:noHBand="0" w:noVBand="1"/>
+      </w:tblPr>
+      <w:tblGrid>
+        <w:gridCol w:w="5097"/>
+        <w:gridCol w:w="5097"/>
+      </w:tblGrid>
+      <w:tr>
+        <w:tc>
+          <w:tcPr>
+            <w:tcW w:w="5097" w:type="dxa"/>
+          </w:tcPr>
+          <w:p>
+            <w:pPr>
+              <w:widowControl w:val="0"/>
+              <w:rPr>
+                <w:rFonts w:ascii="Arial" w:eastAsia="Arial" w:hAnsi="Arial" w:cs="Arial"/>
+                <w:sz w:val="24"/>
+                <w:szCs w:val="20"/>
+                <w:lang w:val="es-CO"/>
+              </w:rPr>
+            </w:pPr>
+            <w:r>
+              <w:rPr>
+                <w:rFonts w:ascii="Arial" w:eastAsia="Arial" w:hAnsi="Arial" w:cs="Arial"/>
+                <w:sz w:val="24"/>
+                <w:szCs w:val="20"/>
+                <w:lang w:val="es-CO"/>
+              </w:rPr>
+              <w:t>Nombre:</w:t>
+            </w:r>
+          </w:p>
+        </w:tc>
+        <w:tc>
+          <w:tcPr>
+            <w:tcW w:w="5097" w:type="dxa"/>
+          </w:tcPr>
+          <w:p>
+            <w:pPr>
+              <w:widowControl w:val="0"/>
+              <w:rPr>
+                <w:rFonts w:ascii="Arial" w:eastAsia="Arial" w:hAnsi="Arial" w:cs="Arial"/>
+                <w:sz w:val="24"/>
+                <w:szCs w:val="20"/>
+                <w:lang w:val="es-CO"/>
+              </w:rPr>
+            </w:pPr>
+            <w:r>
+              <w:rPr>
+                <w:rFonts w:ascii="Arial" w:eastAsia="Arial" w:hAnsi="Arial" w:cs="Arial"/>
+                <w:sz w:val="24"/>
+                <w:szCs w:val="20"/>
+                <w:lang w:val="es-CO"/>
+              </w:rPr>
+              <w:t>RF</w:t>
+            </w:r>
+            <w:r>
+              <w:rPr>
+                <w:rFonts w:ascii="Arial" w:eastAsia="Arial" w:hAnsi="Arial" w:cs="Arial"/>
+                <w:sz w:val="24"/>
+                <w:szCs w:val="20"/>
+                <w:lang w:val="es-CO"/>
+              </w:rPr>
+              <w:t>6 Calcular promedio respuestas.</w:t>
+            </w:r>
+          </w:p>
+        </w:tc>
+      </w:tr>
+      <w:tr>
+        <w:tc>
+          <w:tcPr>
+            <w:tcW w:w="5097" w:type="dxa"/>
+          </w:tcPr>
+          <w:p>
+            <w:pPr>
+              <w:widowControl w:val="0"/>
+              <w:rPr>
+                <w:rFonts w:ascii="Arial" w:eastAsia="Arial" w:hAnsi="Arial" w:cs="Arial"/>
+                <w:sz w:val="24"/>
+                <w:szCs w:val="20"/>
+                <w:lang w:val="es-CO"/>
+              </w:rPr>
+            </w:pPr>
+            <w:r>
+              <w:rPr>
+                <w:rFonts w:ascii="Arial" w:eastAsia="Arial" w:hAnsi="Arial" w:cs="Arial"/>
+                <w:sz w:val="24"/>
+                <w:szCs w:val="20"/>
+                <w:lang w:val="es-CO"/>
+              </w:rPr>
+              <w:t>Resumen:</w:t>
+            </w:r>
+          </w:p>
+        </w:tc>
+        <w:tc>
+          <w:tcPr>
+            <w:tcW w:w="5097" w:type="dxa"/>
+          </w:tcPr>
+          <w:p>
+            <w:pPr>
+              <w:widowControl w:val="0"/>
+              <w:rPr>
+                <w:rFonts w:ascii="Arial" w:eastAsia="Arial" w:hAnsi="Arial" w:cs="Arial"/>
+                <w:sz w:val="24"/>
+                <w:szCs w:val="20"/>
+                <w:lang w:val="es-CO"/>
+              </w:rPr>
+            </w:pPr>
+            <w:r>
+              <w:rPr>
+                <w:rFonts w:ascii="Arial" w:eastAsia="Arial" w:hAnsi="Arial" w:cs="Arial"/>
+                <w:sz w:val="24"/>
+                <w:szCs w:val="20"/>
+                <w:lang w:val="es-CO"/>
+              </w:rPr>
+              <w:t>Calcula el promedio de las respuestas de la encuesta de satisfacción que toda empresa de servicio debe realizar a sus clientes.</w:t>
+            </w:r>
+          </w:p>
+        </w:tc>
+      </w:tr>
+      <w:tr>
+        <w:tc>
+          <w:tcPr>
+            <w:tcW w:w="5097" w:type="dxa"/>
+          </w:tcPr>
+          <w:p>
+            <w:pPr>
+              <w:widowControl w:val="0"/>
+              <w:rPr>
+                <w:rFonts w:ascii="Arial" w:eastAsia="Arial" w:hAnsi="Arial" w:cs="Arial"/>
+                <w:sz w:val="24"/>
+                <w:szCs w:val="20"/>
+                <w:lang w:val="es-CO"/>
+              </w:rPr>
+            </w:pPr>
+            <w:r>
+              <w:rPr>
+                <w:rFonts w:ascii="Arial" w:eastAsia="Arial" w:hAnsi="Arial" w:cs="Arial"/>
+                <w:sz w:val="24"/>
+                <w:szCs w:val="20"/>
+                <w:lang w:val="es-CO"/>
+              </w:rPr>
+              <w:t>Entrada:</w:t>
+            </w:r>
+          </w:p>
+        </w:tc>
+        <w:tc>
+          <w:tcPr>
+            <w:tcW w:w="5097" w:type="dxa"/>
+          </w:tcPr>
+          <w:p>
+            <w:pPr>
+              <w:widowControl w:val="0"/>
+              <w:rPr>
+                <w:rFonts w:ascii="Arial" w:eastAsia="Arial" w:hAnsi="Arial" w:cs="Arial"/>
+                <w:sz w:val="24"/>
+                <w:szCs w:val="20"/>
+                <w:lang w:val="es-CO"/>
+              </w:rPr>
+            </w:pPr>
+            <w:r>
+              <w:rPr>
+                <w:rFonts w:ascii="Arial" w:eastAsia="Arial" w:hAnsi="Arial" w:cs="Arial"/>
+                <w:sz w:val="24"/>
+                <w:szCs w:val="20"/>
+                <w:lang w:val="es-CO"/>
+              </w:rPr>
+              <w:t>Escala de las respuestas dadas por los clientes</w:t>
+            </w:r>
+          </w:p>
+        </w:tc>
+      </w:tr>
+      <w:tr>
+        <w:tc>
+          <w:tcPr>
+            <w:tcW w:w="5097" w:type="dxa"/>
+          </w:tcPr>
+          <w:p>
+            <w:pPr>
+              <w:widowControl w:val="0"/>
+              <w:rPr>
+                <w:rFonts w:ascii="Arial" w:eastAsia="Arial" w:hAnsi="Arial" w:cs="Arial"/>
+                <w:sz w:val="24"/>
+                <w:szCs w:val="20"/>
+                <w:lang w:val="es-CO"/>
+              </w:rPr>
+            </w:pPr>
+            <w:r>
+              <w:rPr>
+                <w:rFonts w:ascii="Arial" w:eastAsia="Arial" w:hAnsi="Arial" w:cs="Arial"/>
+                <w:sz w:val="24"/>
+                <w:szCs w:val="20"/>
+                <w:lang w:val="es-CO"/>
+              </w:rPr>
+              <w:t>Salida</w:t>
+            </w:r>
+          </w:p>
+        </w:tc>
+        <w:tc>
+          <w:tcPr>
+            <w:tcW w:w="5097" w:type="dxa"/>
+          </w:tcPr>
+          <w:p>
+            <w:pPr>
+              <w:widowControl w:val="0"/>
+              <w:rPr>
+                <w:rFonts w:ascii="Arial" w:eastAsia="Arial" w:hAnsi="Arial" w:cs="Arial"/>
+                <w:sz w:val="24"/>
+                <w:szCs w:val="20"/>
+                <w:lang w:val="es-CO"/>
+              </w:rPr>
+            </w:pPr>
+            <w:r>
+              <w:rPr>
+                <w:rFonts w:ascii="Arial" w:eastAsia="Arial" w:hAnsi="Arial" w:cs="Arial"/>
+                <w:sz w:val="24"/>
+                <w:szCs w:val="20"/>
+                <w:lang w:val="es-CO"/>
+              </w:rPr>
+              <w:t>Promedio de escala para cada pregunta.</w:t>
+            </w:r>
+          </w:p>
+        </w:tc>
+      </w:tr>
+    </w:tbl>
+    <w:p>
+      <w:pPr>
+        <w:widowControl w:val="0"/>
+        <w:spacing w:after="0" w:line="240" w:lineRule="auto"/>
+        <w:rPr>
+          <w:rFonts w:ascii="Arial" w:eastAsia="Arial" w:hAnsi="Arial" w:cs="Arial"/>
+          <w:sz w:val="24"/>
+          <w:szCs w:val="20"/>
+          <w:lang w:val="es-CO"/>
+        </w:rPr>
+      </w:pPr>
+    </w:p>
+    <w:tbl>
+      <w:tblPr>
+        <w:tblStyle w:val="Tablaconcuadrcula"/>
+        <w:tblW w:w="0" w:type="auto"/>
+        <w:tblLook w:val="04A0" w:firstRow="1" w:lastRow="0" w:firstColumn="1" w:lastColumn="0" w:noHBand="0" w:noVBand="1"/>
+      </w:tblPr>
+      <w:tblGrid>
+        <w:gridCol w:w="5097"/>
+        <w:gridCol w:w="5097"/>
+      </w:tblGrid>
+      <w:tr>
+        <w:tc>
+          <w:tcPr>
+            <w:tcW w:w="5097" w:type="dxa"/>
+          </w:tcPr>
+          <w:p>
+            <w:pPr>
+              <w:widowControl w:val="0"/>
+              <w:rPr>
+                <w:rFonts w:ascii="Arial" w:eastAsia="Arial" w:hAnsi="Arial" w:cs="Arial"/>
+                <w:sz w:val="24"/>
+                <w:szCs w:val="20"/>
+                <w:lang w:val="es-CO"/>
+              </w:rPr>
+            </w:pPr>
+            <w:r>
+              <w:rPr>
+                <w:rFonts w:ascii="Arial" w:eastAsia="Arial" w:hAnsi="Arial" w:cs="Arial"/>
+                <w:sz w:val="24"/>
+                <w:szCs w:val="20"/>
+                <w:lang w:val="es-CO"/>
+              </w:rPr>
+              <w:t>Nombre:</w:t>
+            </w:r>
+          </w:p>
+        </w:tc>
+        <w:tc>
+          <w:tcPr>
+            <w:tcW w:w="5097" w:type="dxa"/>
+          </w:tcPr>
+          <w:p>
+            <w:pPr>
+              <w:widowControl w:val="0"/>
+              <w:rPr>
+                <w:rFonts w:ascii="Arial" w:eastAsia="Arial" w:hAnsi="Arial" w:cs="Arial"/>
+                <w:sz w:val="24"/>
+                <w:szCs w:val="20"/>
+                <w:lang w:val="es-CO"/>
+              </w:rPr>
+            </w:pPr>
+            <w:r>
+              <w:rPr>
+                <w:rFonts w:ascii="Arial" w:eastAsia="Arial" w:hAnsi="Arial" w:cs="Arial"/>
+                <w:sz w:val="24"/>
+                <w:szCs w:val="20"/>
+                <w:lang w:val="es-CO"/>
+              </w:rPr>
+              <w:t>RF</w:t>
+            </w:r>
+            <w:r>
+              <w:rPr>
+                <w:rFonts w:ascii="Arial" w:eastAsia="Arial" w:hAnsi="Arial" w:cs="Arial"/>
+                <w:sz w:val="24"/>
+                <w:szCs w:val="20"/>
+                <w:lang w:val="es-CO"/>
+              </w:rPr>
+              <w:t xml:space="preserve">7 Calcular impuesto </w:t>
+            </w:r>
+            <w:proofErr w:type="spellStart"/>
+            <w:r>
+              <w:rPr>
+                <w:rFonts w:ascii="Arial" w:eastAsia="Arial" w:hAnsi="Arial" w:cs="Arial"/>
+                <w:sz w:val="24"/>
+                <w:szCs w:val="20"/>
+                <w:lang w:val="es-CO"/>
+              </w:rPr>
+              <w:t>ProCultura</w:t>
+            </w:r>
+            <w:proofErr w:type="spellEnd"/>
+            <w:r>
+              <w:rPr>
+                <w:rFonts w:ascii="Arial" w:eastAsia="Arial" w:hAnsi="Arial" w:cs="Arial"/>
+                <w:sz w:val="24"/>
+                <w:szCs w:val="20"/>
+                <w:lang w:val="es-CO"/>
+              </w:rPr>
+              <w:t xml:space="preserve"> de empresas prestadoras de servicios </w:t>
+            </w:r>
+            <w:r>
+              <w:rPr>
+                <w:rFonts w:ascii="Arial" w:eastAsia="Arial" w:hAnsi="Arial" w:cs="Arial"/>
+                <w:sz w:val="24"/>
+                <w:szCs w:val="20"/>
+                <w:lang w:val="es-CO"/>
+              </w:rPr>
+              <w:t>públicos.</w:t>
+            </w:r>
+          </w:p>
+        </w:tc>
+      </w:tr>
+      <w:tr>
+        <w:tc>
+          <w:tcPr>
+            <w:tcW w:w="5097" w:type="dxa"/>
+          </w:tcPr>
+          <w:p>
+            <w:pPr>
+              <w:widowControl w:val="0"/>
+              <w:rPr>
+                <w:rFonts w:ascii="Arial" w:eastAsia="Arial" w:hAnsi="Arial" w:cs="Arial"/>
+                <w:sz w:val="24"/>
+                <w:szCs w:val="20"/>
+                <w:lang w:val="es-CO"/>
+              </w:rPr>
+            </w:pPr>
+            <w:r>
+              <w:rPr>
+                <w:rFonts w:ascii="Arial" w:eastAsia="Arial" w:hAnsi="Arial" w:cs="Arial"/>
+                <w:sz w:val="24"/>
+                <w:szCs w:val="20"/>
+                <w:lang w:val="es-CO"/>
+              </w:rPr>
+              <w:t>Resumen:</w:t>
+            </w:r>
+          </w:p>
+        </w:tc>
+        <w:tc>
+          <w:tcPr>
+            <w:tcW w:w="5097" w:type="dxa"/>
+          </w:tcPr>
+          <w:p>
+            <w:pPr>
+              <w:widowControl w:val="0"/>
+              <w:rPr>
+                <w:rFonts w:ascii="Arial" w:eastAsia="Arial" w:hAnsi="Arial" w:cs="Arial"/>
+                <w:sz w:val="24"/>
+                <w:szCs w:val="20"/>
+                <w:lang w:val="es-CO"/>
+              </w:rPr>
+            </w:pPr>
+            <w:r>
+              <w:rPr>
+                <w:rFonts w:ascii="Arial" w:eastAsia="Arial" w:hAnsi="Arial" w:cs="Arial"/>
+                <w:sz w:val="24"/>
+                <w:szCs w:val="20"/>
+                <w:lang w:val="es-CO"/>
+              </w:rPr>
+              <w:t xml:space="preserve">Calcula el impuesto </w:t>
+            </w:r>
+            <w:proofErr w:type="spellStart"/>
+            <w:r>
+              <w:rPr>
+                <w:rFonts w:ascii="Arial" w:eastAsia="Arial" w:hAnsi="Arial" w:cs="Arial"/>
+                <w:sz w:val="24"/>
+                <w:szCs w:val="20"/>
+                <w:lang w:val="es-CO"/>
+              </w:rPr>
+              <w:t>ProCultura</w:t>
+            </w:r>
+            <w:proofErr w:type="spellEnd"/>
+            <w:r>
+              <w:rPr>
+                <w:rFonts w:ascii="Arial" w:eastAsia="Arial" w:hAnsi="Arial" w:cs="Arial"/>
+                <w:sz w:val="24"/>
+                <w:szCs w:val="20"/>
+                <w:lang w:val="es-CO"/>
+              </w:rPr>
+              <w:t xml:space="preserve"> que las empresas deben pagar al estado respecto al numero de clientes de e</w:t>
+            </w:r>
+            <w:r>
+              <w:rPr>
+                <w:rFonts w:ascii="Arial" w:eastAsia="Arial" w:hAnsi="Arial" w:cs="Arial"/>
+                <w:sz w:val="24"/>
+                <w:szCs w:val="20"/>
+                <w:lang w:val="es-CO"/>
+              </w:rPr>
+              <w:t>s</w:t>
+            </w:r>
+            <w:r>
+              <w:rPr>
+                <w:rFonts w:ascii="Arial" w:eastAsia="Arial" w:hAnsi="Arial" w:cs="Arial"/>
+                <w:sz w:val="24"/>
+                <w:szCs w:val="20"/>
+                <w:lang w:val="es-CO"/>
+              </w:rPr>
+              <w:t>trato socioeconómico 3, 4, 5 y 6</w:t>
+            </w:r>
+            <w:r>
+              <w:rPr>
+                <w:rFonts w:ascii="Arial" w:eastAsia="Arial" w:hAnsi="Arial" w:cs="Arial"/>
+                <w:sz w:val="24"/>
+                <w:szCs w:val="20"/>
+                <w:lang w:val="es-CO"/>
+              </w:rPr>
+              <w:t>.</w:t>
+            </w:r>
+            <w:r>
+              <w:rPr>
+                <w:rFonts w:ascii="Arial" w:eastAsia="Arial" w:hAnsi="Arial" w:cs="Arial"/>
+                <w:sz w:val="24"/>
+                <w:szCs w:val="20"/>
+                <w:lang w:val="es-CO"/>
+              </w:rPr>
+              <w:t xml:space="preserve"> </w:t>
+            </w:r>
+          </w:p>
+        </w:tc>
+      </w:tr>
+      <w:tr>
+        <w:tc>
+          <w:tcPr>
+            <w:tcW w:w="5097" w:type="dxa"/>
+          </w:tcPr>
+          <w:p>
+            <w:pPr>
+              <w:widowControl w:val="0"/>
+              <w:rPr>
+                <w:rFonts w:ascii="Arial" w:eastAsia="Arial" w:hAnsi="Arial" w:cs="Arial"/>
+                <w:sz w:val="24"/>
+                <w:szCs w:val="20"/>
+                <w:lang w:val="es-CO"/>
+              </w:rPr>
+            </w:pPr>
+            <w:r>
+              <w:rPr>
+                <w:rFonts w:ascii="Arial" w:eastAsia="Arial" w:hAnsi="Arial" w:cs="Arial"/>
+                <w:sz w:val="24"/>
+                <w:szCs w:val="20"/>
+                <w:lang w:val="es-CO"/>
+              </w:rPr>
+              <w:t>Entrada:</w:t>
+            </w:r>
+          </w:p>
+        </w:tc>
+        <w:tc>
+          <w:tcPr>
+            <w:tcW w:w="5097" w:type="dxa"/>
+          </w:tcPr>
+          <w:p>
+            <w:pPr>
+              <w:widowControl w:val="0"/>
+              <w:rPr>
+                <w:rFonts w:ascii="Arial" w:eastAsia="Arial" w:hAnsi="Arial" w:cs="Arial"/>
+                <w:sz w:val="24"/>
+                <w:szCs w:val="20"/>
+                <w:lang w:val="es-CO"/>
+              </w:rPr>
+            </w:pPr>
+            <w:r>
+              <w:rPr>
+                <w:rFonts w:ascii="Arial" w:eastAsia="Arial" w:hAnsi="Arial" w:cs="Arial"/>
+                <w:sz w:val="24"/>
+                <w:szCs w:val="20"/>
+                <w:lang w:val="es-CO"/>
+              </w:rPr>
+              <w:t>No. De clientes de estrato 3, 4, 5 y 7.</w:t>
+            </w:r>
+          </w:p>
+          <w:p>
+            <w:pPr>
+              <w:widowControl w:val="0"/>
+              <w:rPr>
+                <w:rFonts w:ascii="Arial" w:eastAsia="Arial" w:hAnsi="Arial" w:cs="Arial"/>
+                <w:sz w:val="24"/>
+                <w:szCs w:val="20"/>
+                <w:lang w:val="es-CO"/>
+              </w:rPr>
+            </w:pPr>
+            <w:r>
+              <w:rPr>
+                <w:rFonts w:ascii="Arial" w:eastAsia="Arial" w:hAnsi="Arial" w:cs="Arial"/>
+                <w:sz w:val="24"/>
+                <w:szCs w:val="20"/>
+                <w:lang w:val="es-CO"/>
+              </w:rPr>
+              <w:t>No. de clientes totales</w:t>
+            </w:r>
+          </w:p>
+        </w:tc>
+      </w:tr>
+      <w:tr>
+        <w:tc>
+          <w:tcPr>
+            <w:tcW w:w="5097" w:type="dxa"/>
+          </w:tcPr>
+          <w:p>
+            <w:pPr>
+              <w:widowControl w:val="0"/>
+              <w:rPr>
+                <w:rFonts w:ascii="Arial" w:eastAsia="Arial" w:hAnsi="Arial" w:cs="Arial"/>
+                <w:sz w:val="24"/>
+                <w:szCs w:val="20"/>
+                <w:lang w:val="es-CO"/>
+              </w:rPr>
+            </w:pPr>
+            <w:r>
+              <w:rPr>
+                <w:rFonts w:ascii="Arial" w:eastAsia="Arial" w:hAnsi="Arial" w:cs="Arial"/>
+                <w:sz w:val="24"/>
+                <w:szCs w:val="20"/>
+                <w:lang w:val="es-CO"/>
+              </w:rPr>
+              <w:t>Salida</w:t>
+            </w:r>
+          </w:p>
+        </w:tc>
+        <w:tc>
+          <w:tcPr>
+            <w:tcW w:w="5097" w:type="dxa"/>
+          </w:tcPr>
+          <w:p>
+            <w:pPr>
+              <w:widowControl w:val="0"/>
+              <w:rPr>
+                <w:rFonts w:ascii="Arial" w:eastAsia="Arial" w:hAnsi="Arial" w:cs="Arial"/>
+                <w:sz w:val="24"/>
+                <w:szCs w:val="20"/>
+                <w:lang w:val="es-CO"/>
+              </w:rPr>
+            </w:pPr>
+            <w:r>
+              <w:rPr>
+                <w:rFonts w:ascii="Arial" w:eastAsia="Arial" w:hAnsi="Arial" w:cs="Arial"/>
+                <w:sz w:val="24"/>
+                <w:szCs w:val="20"/>
+                <w:lang w:val="es-CO"/>
+              </w:rPr>
+              <w:t>Mensaje con el porcentaje de impuesto que debe pagar</w:t>
+            </w:r>
+          </w:p>
+        </w:tc>
+      </w:tr>
+    </w:tbl>
+    <w:p>
+      <w:pPr>
+        <w:widowControl w:val="0"/>
+        <w:spacing w:after="0" w:line="240" w:lineRule="auto"/>
+        <w:rPr>
+          <w:rFonts w:ascii="Arial" w:eastAsia="Arial" w:hAnsi="Arial" w:cs="Arial"/>
+          <w:sz w:val="24"/>
+          <w:szCs w:val="20"/>
+          <w:lang w:val="es-CO"/>
+        </w:rPr>
+      </w:pPr>
+    </w:p>
+    <w:tbl>
+      <w:tblPr>
+        <w:tblStyle w:val="Tablaconcuadrcula"/>
+        <w:tblW w:w="0" w:type="auto"/>
+        <w:tblLook w:val="04A0" w:firstRow="1" w:lastRow="0" w:firstColumn="1" w:lastColumn="0" w:noHBand="0" w:noVBand="1"/>
+      </w:tblPr>
+      <w:tblGrid>
+        <w:gridCol w:w="5097"/>
+        <w:gridCol w:w="5097"/>
+      </w:tblGrid>
+      <w:tr>
+        <w:tc>
+          <w:tcPr>
+            <w:tcW w:w="5097" w:type="dxa"/>
+          </w:tcPr>
+          <w:p>
+            <w:pPr>
+              <w:widowControl w:val="0"/>
+              <w:rPr>
+                <w:rFonts w:ascii="Arial" w:eastAsia="Arial" w:hAnsi="Arial" w:cs="Arial"/>
+                <w:sz w:val="24"/>
+                <w:szCs w:val="20"/>
+                <w:lang w:val="es-CO"/>
+              </w:rPr>
+            </w:pPr>
+            <w:r>
+              <w:rPr>
+                <w:rFonts w:ascii="Arial" w:eastAsia="Arial" w:hAnsi="Arial" w:cs="Arial"/>
+                <w:sz w:val="24"/>
+                <w:szCs w:val="20"/>
+                <w:lang w:val="es-CO"/>
+              </w:rPr>
+              <w:t>Nombre:</w:t>
+            </w:r>
+          </w:p>
+        </w:tc>
+        <w:tc>
+          <w:tcPr>
+            <w:tcW w:w="5097" w:type="dxa"/>
+          </w:tcPr>
+          <w:p>
+            <w:pPr>
+              <w:widowControl w:val="0"/>
+              <w:rPr>
+                <w:rFonts w:ascii="Arial" w:eastAsia="Arial" w:hAnsi="Arial" w:cs="Arial"/>
+                <w:sz w:val="24"/>
+                <w:szCs w:val="20"/>
+                <w:lang w:val="es-CO"/>
+              </w:rPr>
+            </w:pPr>
+            <w:r>
+              <w:rPr>
+                <w:rFonts w:ascii="Arial" w:eastAsia="Arial" w:hAnsi="Arial" w:cs="Arial"/>
+                <w:sz w:val="24"/>
+                <w:szCs w:val="20"/>
+                <w:lang w:val="es-CO"/>
+              </w:rPr>
+              <w:t>RF</w:t>
+            </w:r>
+            <w:r>
+              <w:rPr>
+                <w:rFonts w:ascii="Arial" w:eastAsia="Arial" w:hAnsi="Arial" w:cs="Arial"/>
+                <w:sz w:val="24"/>
+                <w:szCs w:val="20"/>
+                <w:lang w:val="es-CO"/>
+              </w:rPr>
+              <w:t xml:space="preserve">8 Calcular impuesto </w:t>
+            </w:r>
+            <w:proofErr w:type="spellStart"/>
+            <w:r>
+              <w:rPr>
+                <w:rFonts w:ascii="Arial" w:eastAsia="Arial" w:hAnsi="Arial" w:cs="Arial"/>
+                <w:sz w:val="24"/>
+                <w:szCs w:val="20"/>
+                <w:lang w:val="es-CO"/>
+              </w:rPr>
+              <w:t>EnergiaXArbol</w:t>
+            </w:r>
+            <w:proofErr w:type="spellEnd"/>
+          </w:p>
+        </w:tc>
+      </w:tr>
+      <w:tr>
+        <w:tc>
+          <w:tcPr>
+            <w:tcW w:w="5097" w:type="dxa"/>
+          </w:tcPr>
+          <w:p>
+            <w:pPr>
+              <w:widowControl w:val="0"/>
+              <w:rPr>
+                <w:rFonts w:ascii="Arial" w:eastAsia="Arial" w:hAnsi="Arial" w:cs="Arial"/>
+                <w:sz w:val="24"/>
+                <w:szCs w:val="20"/>
+                <w:lang w:val="es-CO"/>
+              </w:rPr>
+            </w:pPr>
+            <w:r>
+              <w:rPr>
+                <w:rFonts w:ascii="Arial" w:eastAsia="Arial" w:hAnsi="Arial" w:cs="Arial"/>
+                <w:sz w:val="24"/>
+                <w:szCs w:val="20"/>
+                <w:lang w:val="es-CO"/>
+              </w:rPr>
+              <w:t>Resumen:</w:t>
+            </w:r>
+          </w:p>
+        </w:tc>
+        <w:tc>
+          <w:tcPr>
+            <w:tcW w:w="5097" w:type="dxa"/>
+          </w:tcPr>
+          <w:p>
+            <w:pPr>
+              <w:widowControl w:val="0"/>
+              <w:rPr>
+                <w:rFonts w:ascii="Arial" w:eastAsia="Arial" w:hAnsi="Arial" w:cs="Arial"/>
+                <w:sz w:val="24"/>
+                <w:szCs w:val="20"/>
+                <w:lang w:val="es-CO"/>
+              </w:rPr>
+            </w:pPr>
+            <w:r>
+              <w:rPr>
+                <w:rFonts w:ascii="Arial" w:eastAsia="Arial" w:hAnsi="Arial" w:cs="Arial"/>
+                <w:sz w:val="24"/>
+                <w:szCs w:val="20"/>
+                <w:lang w:val="es-CO"/>
+              </w:rPr>
+              <w:t xml:space="preserve">Calcula el </w:t>
+            </w:r>
+            <w:r>
+              <w:rPr>
+                <w:rFonts w:ascii="Arial" w:eastAsia="Arial" w:hAnsi="Arial" w:cs="Arial"/>
+                <w:sz w:val="24"/>
+                <w:szCs w:val="20"/>
+                <w:lang w:val="es-CO"/>
+              </w:rPr>
+              <w:t>número</w:t>
+            </w:r>
+            <w:r>
+              <w:rPr>
+                <w:rFonts w:ascii="Arial" w:eastAsia="Arial" w:hAnsi="Arial" w:cs="Arial"/>
+                <w:sz w:val="24"/>
+                <w:szCs w:val="20"/>
+                <w:lang w:val="es-CO"/>
+              </w:rPr>
+              <w:t xml:space="preserve"> de árboles que una compañía tecnológica debe sembrar al año.</w:t>
+            </w:r>
+          </w:p>
+        </w:tc>
+      </w:tr>
+      <w:tr>
+        <w:tc>
+          <w:tcPr>
+            <w:tcW w:w="5097" w:type="dxa"/>
+          </w:tcPr>
+          <w:p>
+            <w:pPr>
+              <w:widowControl w:val="0"/>
+              <w:rPr>
+                <w:rFonts w:ascii="Arial" w:eastAsia="Arial" w:hAnsi="Arial" w:cs="Arial"/>
+                <w:sz w:val="24"/>
+                <w:szCs w:val="20"/>
+                <w:lang w:val="es-CO"/>
+              </w:rPr>
+            </w:pPr>
+            <w:r>
+              <w:rPr>
+                <w:rFonts w:ascii="Arial" w:eastAsia="Arial" w:hAnsi="Arial" w:cs="Arial"/>
+                <w:sz w:val="24"/>
+                <w:szCs w:val="20"/>
+                <w:lang w:val="es-CO"/>
+              </w:rPr>
+              <w:t>Entrada:</w:t>
+            </w:r>
+          </w:p>
+        </w:tc>
+        <w:tc>
+          <w:tcPr>
+            <w:tcW w:w="5097" w:type="dxa"/>
+          </w:tcPr>
+          <w:p>
+            <w:pPr>
+              <w:widowControl w:val="0"/>
+              <w:rPr>
+                <w:rFonts w:ascii="Arial" w:eastAsia="Arial" w:hAnsi="Arial" w:cs="Arial"/>
+                <w:sz w:val="24"/>
+                <w:szCs w:val="20"/>
+                <w:lang w:val="es-CO"/>
+              </w:rPr>
+            </w:pPr>
+            <w:r>
+              <w:rPr>
+                <w:rFonts w:ascii="Arial" w:eastAsia="Arial" w:hAnsi="Arial" w:cs="Arial"/>
+                <w:sz w:val="24"/>
+                <w:szCs w:val="20"/>
+                <w:lang w:val="es-CO"/>
+              </w:rPr>
+              <w:t>Numero de kilowatts consumidos.</w:t>
+            </w:r>
+          </w:p>
+        </w:tc>
+      </w:tr>
+      <w:tr>
+        <w:tc>
+          <w:tcPr>
+            <w:tcW w:w="5097" w:type="dxa"/>
+          </w:tcPr>
+          <w:p>
+            <w:pPr>
+              <w:widowControl w:val="0"/>
+              <w:rPr>
+                <w:rFonts w:ascii="Arial" w:eastAsia="Arial" w:hAnsi="Arial" w:cs="Arial"/>
+                <w:sz w:val="24"/>
+                <w:szCs w:val="20"/>
+                <w:lang w:val="es-CO"/>
+              </w:rPr>
+            </w:pPr>
+            <w:r>
+              <w:rPr>
+                <w:rFonts w:ascii="Arial" w:eastAsia="Arial" w:hAnsi="Arial" w:cs="Arial"/>
+                <w:sz w:val="24"/>
+                <w:szCs w:val="20"/>
+                <w:lang w:val="es-CO"/>
+              </w:rPr>
+              <w:t>Salida</w:t>
+            </w:r>
+          </w:p>
+        </w:tc>
+        <w:tc>
+          <w:tcPr>
+            <w:tcW w:w="5097" w:type="dxa"/>
+          </w:tcPr>
+          <w:p>
+            <w:pPr>
+              <w:widowControl w:val="0"/>
+              <w:rPr>
+                <w:rFonts w:ascii="Arial" w:eastAsia="Arial" w:hAnsi="Arial" w:cs="Arial"/>
+                <w:sz w:val="24"/>
+                <w:szCs w:val="20"/>
+                <w:lang w:val="es-CO"/>
+              </w:rPr>
+            </w:pPr>
+            <w:r>
+              <w:rPr>
+                <w:rFonts w:ascii="Arial" w:eastAsia="Arial" w:hAnsi="Arial" w:cs="Arial"/>
+                <w:sz w:val="24"/>
+                <w:szCs w:val="20"/>
+                <w:lang w:val="es-CO"/>
+              </w:rPr>
+              <w:t>Mensaje con el numero de arboles que se debe sembrar.</w:t>
+            </w:r>
+          </w:p>
+        </w:tc>
+      </w:tr>
+    </w:tbl>
+    <w:p>
+      <w:pPr>
+        <w:widowControl w:val="0"/>
+        <w:spacing w:after="0" w:line="240" w:lineRule="auto"/>
+        <w:rPr>
+          <w:rFonts w:ascii="Arial" w:eastAsia="Arial" w:hAnsi="Arial" w:cs="Arial"/>
+          <w:sz w:val="24"/>
+          <w:szCs w:val="20"/>
+          <w:lang w:val="es-CO"/>
+        </w:rPr>
+      </w:pPr>
+    </w:p>
+    <w:p>
+      <w:pPr>
+        <w:widowControl w:val="0"/>
+        <w:spacing w:after="0" w:line="240" w:lineRule="auto"/>
+        <w:rPr>
+          <w:rFonts w:ascii="Arial" w:eastAsia="Arial" w:hAnsi="Arial" w:cs="Arial"/>
+          <w:sz w:val="24"/>
+          <w:szCs w:val="20"/>
+          <w:lang w:val="es-CO"/>
+        </w:rPr>
+      </w:pPr>
+    </w:p>
+    <w:p>
+      <w:pPr>
+        <w:widowControl w:val="0"/>
+        <w:spacing w:after="0" w:line="240" w:lineRule="auto"/>
+        <w:rPr>
+          <w:rFonts w:ascii="Arial" w:eastAsia="Arial" w:hAnsi="Arial" w:cs="Arial"/>
+          <w:sz w:val="24"/>
+          <w:szCs w:val="20"/>
+          <w:lang w:val="es-CO"/>
+        </w:rPr>
+      </w:pPr>
+    </w:p>
+    <w:p>
+      <w:pPr>
+        <w:widowControl w:val="0"/>
+        <w:spacing w:after="0" w:line="240" w:lineRule="auto"/>
+        <w:rPr>
+          <w:rFonts w:ascii="Arial" w:eastAsia="Arial" w:hAnsi="Arial" w:cs="Arial"/>
+          <w:sz w:val="24"/>
+          <w:szCs w:val="20"/>
+          <w:lang w:val="es-CO"/>
+        </w:rPr>
+      </w:pPr>
+    </w:p>
+    <w:p>
+      <w:pPr>
+        <w:widowControl w:val="0"/>
+        <w:spacing w:after="0" w:line="240" w:lineRule="auto"/>
+        <w:rPr>
+          <w:rFonts w:ascii="Arial" w:eastAsia="Arial" w:hAnsi="Arial" w:cs="Arial"/>
+          <w:sz w:val="24"/>
+          <w:szCs w:val="20"/>
+          <w:lang w:val="es-CO"/>
+        </w:rPr>
+      </w:pPr>
+    </w:p>
+    <w:p>
+      <w:pPr>
+        <w:widowControl w:val="0"/>
+        <w:spacing w:after="0" w:line="240" w:lineRule="auto"/>
+        <w:rPr>
+          <w:rFonts w:ascii="Arial" w:eastAsia="Arial" w:hAnsi="Arial" w:cs="Arial"/>
+          <w:sz w:val="24"/>
+          <w:szCs w:val="20"/>
+          <w:lang w:val="es-CO"/>
+        </w:rPr>
+      </w:pPr>
+    </w:p>
+    <w:p>
+      <w:pPr>
+        <w:widowControl w:val="0"/>
+        <w:spacing w:after="0" w:line="240" w:lineRule="auto"/>
+        <w:rPr>
+          <w:rFonts w:ascii="Arial" w:eastAsia="Arial" w:hAnsi="Arial" w:cs="Arial"/>
+          <w:sz w:val="24"/>
+          <w:szCs w:val="20"/>
+          <w:lang w:val="es-CO"/>
+        </w:rPr>
+      </w:pPr>
+    </w:p>
+    <w:p>
+      <w:pPr>
+        <w:widowControl w:val="0"/>
+        <w:spacing w:after="0" w:line="240" w:lineRule="auto"/>
+        <w:rPr>
+          <w:rFonts w:ascii="Arial" w:eastAsia="Arial" w:hAnsi="Arial" w:cs="Arial"/>
+          <w:sz w:val="24"/>
+          <w:szCs w:val="20"/>
+          <w:lang w:val="es-CO"/>
+        </w:rPr>
+      </w:pPr>
+    </w:p>
+    <w:p>
+      <w:pPr>
+        <w:widowControl w:val="0"/>
+        <w:spacing w:after="0" w:line="240" w:lineRule="auto"/>
+        <w:rPr>
+          <w:rFonts w:ascii="Arial" w:eastAsia="Arial" w:hAnsi="Arial" w:cs="Arial"/>
+          <w:sz w:val="24"/>
+          <w:szCs w:val="20"/>
+          <w:lang w:val="es-CO"/>
+        </w:rPr>
+      </w:pPr>
+    </w:p>
+    <w:p>
+      <w:pPr>
+        <w:widowControl w:val="0"/>
+        <w:spacing w:after="0" w:line="240" w:lineRule="auto"/>
+        <w:rPr>
+          <w:rFonts w:ascii="Arial" w:eastAsia="Arial" w:hAnsi="Arial" w:cs="Arial"/>
+          <w:sz w:val="24"/>
+          <w:szCs w:val="20"/>
+          <w:lang w:val="es-CO"/>
+        </w:rPr>
+      </w:pPr>
+    </w:p>
+    <w:p>
+      <w:pPr>
+        <w:widowControl w:val="0"/>
+        <w:spacing w:after="0" w:line="240" w:lineRule="auto"/>
+        <w:rPr>
+          <w:rFonts w:ascii="Arial" w:eastAsia="Arial" w:hAnsi="Arial" w:cs="Arial"/>
+          <w:sz w:val="24"/>
+          <w:szCs w:val="20"/>
+          <w:lang w:val="es-CO"/>
+        </w:rPr>
+      </w:pPr>
+    </w:p>
+    <w:p>
+      <w:pPr>
+        <w:widowControl w:val="0"/>
+        <w:spacing w:after="0" w:line="240" w:lineRule="auto"/>
+        <w:rPr>
+          <w:rFonts w:ascii="Arial" w:eastAsia="Arial" w:hAnsi="Arial" w:cs="Arial"/>
+          <w:b/>
+          <w:sz w:val="24"/>
+          <w:szCs w:val="20"/>
+          <w:lang w:val="es-CO"/>
+        </w:rPr>
+      </w:pPr>
+      <w:r>
+        <w:rPr>
+          <w:rFonts w:ascii="Arial" w:eastAsia="Arial" w:hAnsi="Arial" w:cs="Arial"/>
+          <w:b/>
+          <w:sz w:val="24"/>
+          <w:szCs w:val="20"/>
+          <w:lang w:val="es-CO"/>
+        </w:rPr>
+        <w:lastRenderedPageBreak/>
+        <w:t>Trazabilidad:</w:t>
+      </w:r>
+    </w:p>
+    <w:p>
+      <w:pPr>
+        <w:widowControl w:val="0"/>
+        <w:spacing w:after="0" w:line="240" w:lineRule="auto"/>
+        <w:rPr>
+          <w:rFonts w:ascii="Arial" w:eastAsia="Arial" w:hAnsi="Arial" w:cs="Arial"/>
+          <w:b/>
+          <w:sz w:val="24"/>
+          <w:szCs w:val="20"/>
+          <w:lang w:val="es-CO"/>
+        </w:rPr>
+      </w:pPr>
+    </w:p>
+    <w:tbl>
+      <w:tblPr>
+        <w:tblStyle w:val="Tablaconcuadrcula"/>
+        <w:tblW w:w="0" w:type="auto"/>
+        <w:tblLook w:val="04A0" w:firstRow="1" w:lastRow="0" w:firstColumn="1" w:lastColumn="0" w:noHBand="0" w:noVBand="1"/>
+      </w:tblPr>
+      <w:tblGrid>
+        <w:gridCol w:w="3271"/>
+        <w:gridCol w:w="2394"/>
+        <w:gridCol w:w="4529"/>
+      </w:tblGrid>
+      <w:tr>
+        <w:trPr>
+          <w:trHeight w:val="735"/>
+        </w:trPr>
+        <w:tc>
+          <w:tcPr>
+            <w:tcW w:w="3271" w:type="dxa"/>
+            <w:vMerge w:val="restart"/>
+            <w:vAlign w:val="center"/>
+          </w:tcPr>
+          <w:p>
+            <w:pPr>
+              <w:widowControl w:val="0"/>
+              <w:jc w:val="center"/>
+              <w:rPr>
+                <w:rFonts w:ascii="Arial" w:eastAsia="Arial" w:hAnsi="Arial" w:cs="Arial"/>
+                <w:szCs w:val="20"/>
+                <w:lang w:val="es-CO"/>
+              </w:rPr>
+            </w:pPr>
+            <w:r>
+              <w:rPr>
+                <w:rFonts w:ascii="Arial" w:eastAsia="Arial" w:hAnsi="Arial" w:cs="Arial"/>
+                <w:szCs w:val="20"/>
+                <w:lang w:val="es-CO"/>
+              </w:rPr>
+              <w:t>Requerimiento funcional</w:t>
+            </w:r>
+          </w:p>
+        </w:tc>
+        <w:tc>
+          <w:tcPr>
+            <w:tcW w:w="6923" w:type="dxa"/>
+            <w:gridSpan w:val="2"/>
+            <w:vAlign w:val="center"/>
+          </w:tcPr>
+          <w:p>
+            <w:pPr>
+              <w:widowControl w:val="0"/>
+              <w:jc w:val="center"/>
+              <w:rPr>
+                <w:rFonts w:ascii="Arial" w:eastAsia="Arial" w:hAnsi="Arial" w:cs="Arial"/>
+                <w:szCs w:val="20"/>
+                <w:lang w:val="es-CO"/>
+              </w:rPr>
+            </w:pPr>
+            <w:r>
+              <w:rPr>
+                <w:rFonts w:ascii="Arial" w:eastAsia="Arial" w:hAnsi="Arial" w:cs="Arial"/>
+                <w:szCs w:val="20"/>
+                <w:lang w:val="es-CO"/>
+              </w:rPr>
+              <w:t>Código</w:t>
+            </w:r>
+          </w:p>
+        </w:tc>
+      </w:tr>
+      <w:tr>
+        <w:trPr>
+          <w:trHeight w:val="671"/>
+        </w:trPr>
+        <w:tc>
+          <w:tcPr>
+            <w:tcW w:w="3271" w:type="dxa"/>
+            <w:vMerge/>
+            <w:vAlign w:val="center"/>
+          </w:tcPr>
+          <w:p>
+            <w:pPr>
+              <w:widowControl w:val="0"/>
+              <w:jc w:val="center"/>
+              <w:rPr>
+                <w:rFonts w:ascii="Arial" w:eastAsia="Arial" w:hAnsi="Arial" w:cs="Arial"/>
+                <w:szCs w:val="20"/>
+                <w:lang w:val="es-CO"/>
+              </w:rPr>
+            </w:pPr>
+          </w:p>
+        </w:tc>
+        <w:tc>
+          <w:tcPr>
+            <w:tcW w:w="2394" w:type="dxa"/>
+            <w:vAlign w:val="center"/>
+          </w:tcPr>
+          <w:p>
+            <w:pPr>
+              <w:widowControl w:val="0"/>
+              <w:jc w:val="center"/>
+              <w:rPr>
+                <w:rFonts w:ascii="Arial" w:eastAsia="Arial" w:hAnsi="Arial" w:cs="Arial"/>
+                <w:szCs w:val="20"/>
+                <w:lang w:val="es-CO"/>
+              </w:rPr>
+            </w:pPr>
+            <w:r>
+              <w:rPr>
+                <w:rFonts w:ascii="Arial" w:eastAsia="Arial" w:hAnsi="Arial" w:cs="Arial"/>
+                <w:szCs w:val="20"/>
+                <w:lang w:val="es-CO"/>
+              </w:rPr>
+              <w:t>Clase:</w:t>
+            </w:r>
+          </w:p>
+        </w:tc>
+        <w:tc>
+          <w:tcPr>
+            <w:tcW w:w="4529" w:type="dxa"/>
+            <w:vAlign w:val="center"/>
+          </w:tcPr>
+          <w:p>
+            <w:pPr>
+              <w:widowControl w:val="0"/>
+              <w:jc w:val="center"/>
+              <w:rPr>
+                <w:rFonts w:ascii="Arial" w:eastAsia="Arial" w:hAnsi="Arial" w:cs="Arial"/>
+                <w:szCs w:val="20"/>
+                <w:lang w:val="es-CO"/>
+              </w:rPr>
+            </w:pPr>
+            <w:r>
+              <w:rPr>
+                <w:rFonts w:ascii="Arial" w:eastAsia="Arial" w:hAnsi="Arial" w:cs="Arial"/>
+                <w:szCs w:val="20"/>
+                <w:lang w:val="es-CO"/>
+              </w:rPr>
+              <w:t>Método</w:t>
+            </w:r>
+            <w:r>
+              <w:rPr>
+                <w:rFonts w:ascii="Arial" w:eastAsia="Arial" w:hAnsi="Arial" w:cs="Arial"/>
+                <w:szCs w:val="20"/>
+                <w:lang w:val="es-CO"/>
+              </w:rPr>
+              <w:t>:</w:t>
+            </w:r>
+          </w:p>
+        </w:tc>
+      </w:tr>
+      <w:tr>
+        <w:tc>
+          <w:tcPr>
+            <w:tcW w:w="3271" w:type="dxa"/>
+          </w:tcPr>
+          <w:p>
+            <w:pPr>
+              <w:widowControl w:val="0"/>
+              <w:rPr>
+                <w:rFonts w:ascii="Arial" w:eastAsia="Arial" w:hAnsi="Arial" w:cs="Arial"/>
+                <w:szCs w:val="20"/>
+                <w:lang w:val="es-CO"/>
+              </w:rPr>
+            </w:pPr>
+            <w:r>
+              <w:rPr>
+                <w:rFonts w:ascii="Arial" w:eastAsia="Arial" w:hAnsi="Arial" w:cs="Arial"/>
+                <w:szCs w:val="20"/>
+                <w:lang w:val="es-CO"/>
+              </w:rPr>
+              <w:t>Registrar nuevas empresas</w:t>
+            </w:r>
+          </w:p>
+        </w:tc>
+        <w:tc>
+          <w:tcPr>
+            <w:tcW w:w="2394" w:type="dxa"/>
+          </w:tcPr>
+          <w:p>
+            <w:pPr>
+              <w:widowControl w:val="0"/>
+              <w:rPr>
+                <w:rFonts w:ascii="Arial" w:eastAsia="Arial" w:hAnsi="Arial" w:cs="Arial"/>
+                <w:szCs w:val="20"/>
+                <w:lang w:val="es-CO"/>
+              </w:rPr>
+            </w:pPr>
+            <w:r>
+              <w:rPr>
+                <w:rFonts w:ascii="Arial" w:eastAsia="Arial" w:hAnsi="Arial" w:cs="Arial"/>
+                <w:szCs w:val="20"/>
+                <w:lang w:val="es-CO"/>
+              </w:rPr>
+              <w:t>Holding</w:t>
+            </w:r>
+            <w:r>
+              <w:rPr>
+                <w:rFonts w:ascii="Arial" w:eastAsia="Arial" w:hAnsi="Arial" w:cs="Arial"/>
+                <w:szCs w:val="20"/>
+                <w:lang w:val="es-CO"/>
+              </w:rPr>
+              <w:t xml:space="preserve">, </w:t>
+            </w:r>
+            <w:proofErr w:type="spellStart"/>
+            <w:r>
+              <w:rPr>
+                <w:rFonts w:ascii="Arial" w:eastAsia="Arial" w:hAnsi="Arial" w:cs="Arial"/>
+                <w:szCs w:val="20"/>
+                <w:lang w:val="es-CO"/>
+              </w:rPr>
+              <w:t>Main</w:t>
+            </w:r>
+            <w:proofErr w:type="spellEnd"/>
+            <w:r>
+              <w:rPr>
+                <w:rFonts w:ascii="Arial" w:eastAsia="Arial" w:hAnsi="Arial" w:cs="Arial"/>
+                <w:szCs w:val="20"/>
+                <w:lang w:val="es-CO"/>
+              </w:rPr>
+              <w:t>.</w:t>
+            </w:r>
+          </w:p>
+        </w:tc>
+        <w:tc>
+          <w:tcPr>
+            <w:tcW w:w="4529" w:type="dxa"/>
+          </w:tcPr>
+          <w:p>
+            <w:pPr>
+              <w:widowControl w:val="0"/>
+              <w:rPr>
+                <w:rFonts w:ascii="Arial" w:eastAsia="Arial" w:hAnsi="Arial" w:cs="Arial"/>
+                <w:szCs w:val="20"/>
+                <w:lang w:val="es-CO"/>
+              </w:rPr>
+            </w:pPr>
+            <w:r>
+              <w:rPr>
+                <w:rFonts w:ascii="Arial" w:eastAsia="Arial" w:hAnsi="Arial" w:cs="Arial"/>
+                <w:szCs w:val="20"/>
+                <w:lang w:val="es-CO"/>
+              </w:rPr>
+              <w:t xml:space="preserve">+ </w:t>
+            </w:r>
+            <w:proofErr w:type="spellStart"/>
+            <w:r>
+              <w:rPr>
+                <w:rFonts w:ascii="Arial" w:eastAsia="Arial" w:hAnsi="Arial" w:cs="Arial"/>
+                <w:szCs w:val="20"/>
+                <w:lang w:val="es-CO"/>
+              </w:rPr>
+              <w:t>edidLegalP</w:t>
+            </w:r>
+            <w:proofErr w:type="spellEnd"/>
+            <w:r>
+              <w:rPr>
+                <w:rFonts w:ascii="Arial" w:eastAsia="Arial" w:hAnsi="Arial" w:cs="Arial"/>
+                <w:szCs w:val="20"/>
+                <w:lang w:val="es-CO"/>
+              </w:rPr>
+              <w:t xml:space="preserve"> () : </w:t>
+            </w:r>
+            <w:proofErr w:type="spellStart"/>
+            <w:r>
+              <w:rPr>
+                <w:rFonts w:ascii="Arial" w:eastAsia="Arial" w:hAnsi="Arial" w:cs="Arial"/>
+                <w:szCs w:val="20"/>
+                <w:lang w:val="es-CO"/>
+              </w:rPr>
+              <w:t>void</w:t>
+            </w:r>
+            <w:proofErr w:type="spellEnd"/>
+            <w:r>
+              <w:rPr>
+                <w:rFonts w:ascii="Arial" w:eastAsia="Arial" w:hAnsi="Arial" w:cs="Arial"/>
+                <w:szCs w:val="20"/>
+                <w:lang w:val="es-CO"/>
+              </w:rPr>
+              <w:t xml:space="preserve"> h</w:t>
+            </w:r>
+            <w:r>
+              <w:rPr>
+                <w:rFonts w:ascii="Arial" w:eastAsia="Arial" w:hAnsi="Arial" w:cs="Arial"/>
+                <w:szCs w:val="20"/>
+                <w:lang w:val="es-CO"/>
+              </w:rPr>
+              <w:t>h}</w:t>
+            </w:r>
+            <w:bookmarkStart w:id="0" w:name="_GoBack"/>
+            <w:bookmarkEnd w:id="0"/>
+          </w:p>
+          <w:p>
+            <w:pPr>
+              <w:widowControl w:val="0"/>
+              <w:rPr>
+                <w:rFonts w:ascii="Arial" w:eastAsia="Arial" w:hAnsi="Arial" w:cs="Arial"/>
+                <w:szCs w:val="20"/>
+                <w:lang w:val="es-CO"/>
+              </w:rPr>
+            </w:pPr>
+            <w:r>
+              <w:rPr>
+                <w:rFonts w:ascii="Arial" w:eastAsia="Arial" w:hAnsi="Arial" w:cs="Arial"/>
+                <w:szCs w:val="20"/>
+                <w:lang w:val="es-CO"/>
+              </w:rPr>
+              <w:t>+</w:t>
+            </w:r>
+            <w:r>
+              <w:rPr>
+                <w:rFonts w:ascii="Arial" w:eastAsia="Arial" w:hAnsi="Arial" w:cs="Arial"/>
+                <w:szCs w:val="20"/>
+                <w:lang w:val="es-CO"/>
+              </w:rPr>
+              <w:t xml:space="preserve"> </w:t>
+            </w:r>
+            <w:proofErr w:type="spellStart"/>
+            <w:r>
+              <w:rPr>
+                <w:rFonts w:ascii="Arial" w:eastAsia="Arial" w:hAnsi="Arial" w:cs="Arial"/>
+                <w:szCs w:val="20"/>
+                <w:lang w:val="es-CO"/>
+              </w:rPr>
+              <w:t>gettCs</w:t>
+            </w:r>
+            <w:proofErr w:type="spellEnd"/>
+            <w:r>
+              <w:rPr>
+                <w:rFonts w:ascii="Arial" w:eastAsia="Arial" w:hAnsi="Arial" w:cs="Arial"/>
+                <w:szCs w:val="20"/>
+                <w:lang w:val="es-CO"/>
+              </w:rPr>
+              <w:t>(</w:t>
+            </w:r>
+            <w:proofErr w:type="gramStart"/>
+            <w:r>
+              <w:rPr>
+                <w:rFonts w:ascii="Arial" w:eastAsia="Arial" w:hAnsi="Arial" w:cs="Arial"/>
+                <w:szCs w:val="20"/>
+                <w:lang w:val="es-CO"/>
+              </w:rPr>
+              <w:t>)</w:t>
+            </w:r>
+            <w:r>
+              <w:rPr>
+                <w:rFonts w:ascii="Arial" w:eastAsia="Arial" w:hAnsi="Arial" w:cs="Arial"/>
+                <w:szCs w:val="20"/>
+                <w:lang w:val="es-CO"/>
+              </w:rPr>
+              <w:t>:</w:t>
+            </w:r>
+            <w:proofErr w:type="spellStart"/>
+            <w:r>
+              <w:rPr>
+                <w:rFonts w:ascii="Arial" w:eastAsia="Arial" w:hAnsi="Arial" w:cs="Arial"/>
+                <w:szCs w:val="20"/>
+                <w:lang w:val="es-CO"/>
+              </w:rPr>
+              <w:t>ArrayList</w:t>
+            </w:r>
+            <w:proofErr w:type="spellEnd"/>
+            <w:proofErr w:type="gramEnd"/>
+            <w:r>
+              <w:rPr>
+                <w:rFonts w:ascii="Arial" w:eastAsia="Arial" w:hAnsi="Arial" w:cs="Arial"/>
+                <w:szCs w:val="20"/>
+                <w:lang w:val="es-CO"/>
+              </w:rPr>
+              <w:t>&lt;</w:t>
+            </w:r>
+            <w:proofErr w:type="spellStart"/>
+            <w:r>
+              <w:rPr>
+                <w:rFonts w:ascii="Arial" w:eastAsia="Arial" w:hAnsi="Arial" w:cs="Arial"/>
+                <w:szCs w:val="20"/>
+                <w:lang w:val="es-CO"/>
+              </w:rPr>
+              <w:t>TechnologyC</w:t>
+            </w:r>
+            <w:proofErr w:type="spellEnd"/>
+            <w:r>
+              <w:rPr>
+                <w:rFonts w:ascii="Arial" w:eastAsia="Arial" w:hAnsi="Arial" w:cs="Arial"/>
+                <w:szCs w:val="20"/>
+                <w:lang w:val="es-CO"/>
+              </w:rPr>
+              <w:t>&gt;</w:t>
+            </w:r>
+          </w:p>
+          <w:p>
+            <w:pPr>
+              <w:widowControl w:val="0"/>
+              <w:rPr>
+                <w:rFonts w:ascii="Arial" w:eastAsia="Arial" w:hAnsi="Arial" w:cs="Arial"/>
+                <w:szCs w:val="20"/>
+                <w:lang w:val="es-CO"/>
+              </w:rPr>
+            </w:pPr>
+            <w:proofErr w:type="spellStart"/>
+            <w:r>
+              <w:rPr>
+                <w:rFonts w:ascii="Arial" w:eastAsia="Arial" w:hAnsi="Arial" w:cs="Arial"/>
+                <w:szCs w:val="20"/>
+                <w:lang w:val="es-CO"/>
+              </w:rPr>
+              <w:t>add</w:t>
+            </w:r>
+            <w:proofErr w:type="spellEnd"/>
+          </w:p>
+          <w:p>
+            <w:pPr>
+              <w:widowControl w:val="0"/>
+              <w:rPr>
+                <w:rFonts w:ascii="Arial" w:eastAsia="Arial" w:hAnsi="Arial" w:cs="Arial"/>
+                <w:szCs w:val="20"/>
+                <w:lang w:val="es-CO"/>
+              </w:rPr>
+            </w:pPr>
+          </w:p>
+          <w:p>
+            <w:pPr>
+              <w:widowControl w:val="0"/>
+              <w:rPr>
+                <w:rFonts w:ascii="Arial" w:eastAsia="Arial" w:hAnsi="Arial" w:cs="Arial"/>
+                <w:szCs w:val="20"/>
+                <w:lang w:val="es-CO"/>
+              </w:rPr>
+            </w:pPr>
+            <w:r>
+              <w:rPr>
+                <w:rFonts w:ascii="Arial" w:eastAsia="Arial" w:hAnsi="Arial" w:cs="Arial"/>
+                <w:szCs w:val="20"/>
+                <w:lang w:val="es-CO"/>
+              </w:rPr>
+              <w:t>+</w:t>
+            </w:r>
+            <w:r>
+              <w:rPr>
+                <w:rFonts w:ascii="Arial" w:eastAsia="Arial" w:hAnsi="Arial" w:cs="Arial"/>
+                <w:szCs w:val="20"/>
+                <w:lang w:val="es-CO"/>
+              </w:rPr>
+              <w:t xml:space="preserve"> </w:t>
+            </w:r>
+            <w:proofErr w:type="spellStart"/>
+            <w:proofErr w:type="gramStart"/>
+            <w:r>
+              <w:rPr>
+                <w:rFonts w:ascii="Arial" w:eastAsia="Arial" w:hAnsi="Arial" w:cs="Arial"/>
+                <w:szCs w:val="20"/>
+                <w:lang w:val="es-CO"/>
+              </w:rPr>
+              <w:t>geteCs</w:t>
+            </w:r>
+            <w:proofErr w:type="spellEnd"/>
+            <w:r>
+              <w:rPr>
+                <w:rFonts w:ascii="Arial" w:eastAsia="Arial" w:hAnsi="Arial" w:cs="Arial"/>
+                <w:szCs w:val="20"/>
+                <w:lang w:val="es-CO"/>
+              </w:rPr>
+              <w:t>(</w:t>
+            </w:r>
+            <w:proofErr w:type="gramEnd"/>
+            <w:r>
+              <w:rPr>
+                <w:rFonts w:ascii="Arial" w:eastAsia="Arial" w:hAnsi="Arial" w:cs="Arial"/>
+                <w:szCs w:val="20"/>
+                <w:lang w:val="es-CO"/>
+              </w:rPr>
+              <w:t xml:space="preserve">) </w:t>
+            </w:r>
+            <w:r>
+              <w:rPr>
+                <w:rFonts w:ascii="Arial" w:eastAsia="Arial" w:hAnsi="Arial" w:cs="Arial"/>
+                <w:szCs w:val="20"/>
+                <w:lang w:val="es-CO"/>
+              </w:rPr>
+              <w:t xml:space="preserve">: </w:t>
+            </w:r>
+            <w:proofErr w:type="spellStart"/>
+            <w:r>
+              <w:rPr>
+                <w:rFonts w:ascii="Arial" w:eastAsia="Arial" w:hAnsi="Arial" w:cs="Arial"/>
+                <w:szCs w:val="20"/>
+                <w:lang w:val="es-CO"/>
+              </w:rPr>
+              <w:t>ArrayList</w:t>
+            </w:r>
+            <w:proofErr w:type="spellEnd"/>
+            <w:r>
+              <w:rPr>
+                <w:rFonts w:ascii="Arial" w:eastAsia="Arial" w:hAnsi="Arial" w:cs="Arial"/>
+                <w:szCs w:val="20"/>
+                <w:lang w:val="es-CO"/>
+              </w:rPr>
+              <w:t>&lt;</w:t>
+            </w:r>
+            <w:proofErr w:type="spellStart"/>
+            <w:r>
+              <w:rPr>
+                <w:rFonts w:ascii="Arial" w:eastAsia="Arial" w:hAnsi="Arial" w:cs="Arial"/>
+                <w:szCs w:val="20"/>
+                <w:lang w:val="es-CO"/>
+              </w:rPr>
+              <w:t>EducationC</w:t>
+            </w:r>
+            <w:proofErr w:type="spellEnd"/>
+            <w:r>
+              <w:rPr>
+                <w:rFonts w:ascii="Arial" w:eastAsia="Arial" w:hAnsi="Arial" w:cs="Arial"/>
+                <w:szCs w:val="20"/>
+                <w:lang w:val="es-CO"/>
+              </w:rPr>
+              <w:t>&gt;</w:t>
+            </w:r>
+          </w:p>
+          <w:p>
+            <w:pPr>
+              <w:widowControl w:val="0"/>
+              <w:rPr>
+                <w:rFonts w:ascii="Arial" w:eastAsia="Arial" w:hAnsi="Arial" w:cs="Arial"/>
+                <w:szCs w:val="20"/>
+                <w:lang w:val="es-CO"/>
+              </w:rPr>
+            </w:pPr>
+            <w:proofErr w:type="spellStart"/>
+            <w:r>
+              <w:rPr>
+                <w:rFonts w:ascii="Arial" w:eastAsia="Arial" w:hAnsi="Arial" w:cs="Arial"/>
+                <w:szCs w:val="20"/>
+                <w:lang w:val="es-CO"/>
+              </w:rPr>
+              <w:t>add</w:t>
+            </w:r>
+            <w:proofErr w:type="spellEnd"/>
+          </w:p>
+          <w:p>
+            <w:pPr>
+              <w:widowControl w:val="0"/>
+              <w:rPr>
+                <w:rFonts w:ascii="Arial" w:eastAsia="Arial" w:hAnsi="Arial" w:cs="Arial"/>
+                <w:szCs w:val="20"/>
+                <w:lang w:val="es-CO"/>
+              </w:rPr>
+            </w:pPr>
+          </w:p>
+          <w:p>
+            <w:pPr>
+              <w:widowControl w:val="0"/>
+              <w:rPr>
+                <w:rFonts w:ascii="Arial" w:eastAsia="Arial" w:hAnsi="Arial" w:cs="Arial"/>
+                <w:szCs w:val="20"/>
+                <w:lang w:val="es-CO"/>
+              </w:rPr>
+            </w:pPr>
+            <w:r>
+              <w:rPr>
+                <w:rFonts w:ascii="Arial" w:eastAsia="Arial" w:hAnsi="Arial" w:cs="Arial"/>
+                <w:szCs w:val="20"/>
+                <w:lang w:val="es-CO"/>
+              </w:rPr>
+              <w:t>+</w:t>
+            </w:r>
+            <w:r>
+              <w:rPr>
+                <w:rFonts w:ascii="Arial" w:eastAsia="Arial" w:hAnsi="Arial" w:cs="Arial"/>
+                <w:szCs w:val="20"/>
+                <w:lang w:val="es-CO"/>
+              </w:rPr>
+              <w:t xml:space="preserve"> </w:t>
+            </w:r>
+            <w:proofErr w:type="spellStart"/>
+            <w:proofErr w:type="gramStart"/>
+            <w:r>
+              <w:rPr>
+                <w:rFonts w:ascii="Arial" w:eastAsia="Arial" w:hAnsi="Arial" w:cs="Arial"/>
+                <w:szCs w:val="20"/>
+                <w:lang w:val="es-CO"/>
+              </w:rPr>
+              <w:t>getvCs</w:t>
+            </w:r>
+            <w:proofErr w:type="spellEnd"/>
+            <w:r>
+              <w:rPr>
+                <w:rFonts w:ascii="Arial" w:eastAsia="Arial" w:hAnsi="Arial" w:cs="Arial"/>
+                <w:szCs w:val="20"/>
+                <w:lang w:val="es-CO"/>
+              </w:rPr>
+              <w:t>(</w:t>
+            </w:r>
+            <w:proofErr w:type="gramEnd"/>
+            <w:r>
+              <w:rPr>
+                <w:rFonts w:ascii="Arial" w:eastAsia="Arial" w:hAnsi="Arial" w:cs="Arial"/>
+                <w:szCs w:val="20"/>
+                <w:lang w:val="es-CO"/>
+              </w:rPr>
+              <w:t xml:space="preserve">) </w:t>
+            </w:r>
+            <w:r>
+              <w:rPr>
+                <w:rFonts w:ascii="Arial" w:eastAsia="Arial" w:hAnsi="Arial" w:cs="Arial"/>
+                <w:szCs w:val="20"/>
+                <w:lang w:val="es-CO"/>
+              </w:rPr>
+              <w:t xml:space="preserve">: </w:t>
+            </w:r>
+            <w:proofErr w:type="spellStart"/>
+            <w:r>
+              <w:rPr>
+                <w:rFonts w:ascii="Arial" w:eastAsia="Arial" w:hAnsi="Arial" w:cs="Arial"/>
+                <w:szCs w:val="20"/>
+                <w:lang w:val="es-CO"/>
+              </w:rPr>
+              <w:t>ArrayList</w:t>
+            </w:r>
+            <w:proofErr w:type="spellEnd"/>
+            <w:r>
+              <w:rPr>
+                <w:rFonts w:ascii="Arial" w:eastAsia="Arial" w:hAnsi="Arial" w:cs="Arial"/>
+                <w:szCs w:val="20"/>
+                <w:lang w:val="es-CO"/>
+              </w:rPr>
+              <w:t>&lt;</w:t>
+            </w:r>
+            <w:proofErr w:type="spellStart"/>
+            <w:r>
+              <w:rPr>
+                <w:rFonts w:ascii="Arial" w:eastAsia="Arial" w:hAnsi="Arial" w:cs="Arial"/>
+                <w:szCs w:val="20"/>
+                <w:lang w:val="es-CO"/>
+              </w:rPr>
+              <w:t>VariousPC</w:t>
+            </w:r>
+            <w:proofErr w:type="spellEnd"/>
+            <w:r>
+              <w:rPr>
+                <w:rFonts w:ascii="Arial" w:eastAsia="Arial" w:hAnsi="Arial" w:cs="Arial"/>
+                <w:szCs w:val="20"/>
+                <w:lang w:val="es-CO"/>
+              </w:rPr>
+              <w:t>&gt;</w:t>
+            </w:r>
+          </w:p>
+          <w:p>
+            <w:pPr>
+              <w:widowControl w:val="0"/>
+              <w:rPr>
+                <w:rFonts w:ascii="Arial" w:eastAsia="Arial" w:hAnsi="Arial" w:cs="Arial"/>
+                <w:szCs w:val="20"/>
+                <w:lang w:val="es-CO"/>
+              </w:rPr>
+            </w:pPr>
+            <w:proofErr w:type="spellStart"/>
+            <w:r>
+              <w:rPr>
+                <w:rFonts w:ascii="Arial" w:eastAsia="Arial" w:hAnsi="Arial" w:cs="Arial"/>
+                <w:szCs w:val="20"/>
+                <w:lang w:val="es-CO"/>
+              </w:rPr>
+              <w:t>add</w:t>
+            </w:r>
+            <w:proofErr w:type="spellEnd"/>
+          </w:p>
+          <w:p>
+            <w:pPr>
+              <w:widowControl w:val="0"/>
+              <w:rPr>
+                <w:rFonts w:ascii="Arial" w:eastAsia="Arial" w:hAnsi="Arial" w:cs="Arial"/>
+                <w:szCs w:val="20"/>
+                <w:lang w:val="es-CO"/>
+              </w:rPr>
+            </w:pPr>
+          </w:p>
+          <w:p>
+            <w:pPr>
+              <w:widowControl w:val="0"/>
+              <w:rPr>
+                <w:rFonts w:ascii="Arial" w:eastAsia="Arial" w:hAnsi="Arial" w:cs="Arial"/>
+                <w:szCs w:val="20"/>
+                <w:lang w:val="es-CO"/>
+              </w:rPr>
+            </w:pPr>
+            <w:r>
+              <w:rPr>
+                <w:rFonts w:ascii="Arial" w:eastAsia="Arial" w:hAnsi="Arial" w:cs="Arial"/>
+                <w:szCs w:val="20"/>
+                <w:lang w:val="es-CO"/>
+              </w:rPr>
+              <w:t>+</w:t>
+            </w:r>
+            <w:r>
+              <w:rPr>
+                <w:rFonts w:ascii="Arial" w:eastAsia="Arial" w:hAnsi="Arial" w:cs="Arial"/>
+                <w:szCs w:val="20"/>
+                <w:lang w:val="es-CO"/>
+              </w:rPr>
+              <w:t xml:space="preserve"> </w:t>
+            </w:r>
+            <w:proofErr w:type="spellStart"/>
+            <w:proofErr w:type="gramStart"/>
+            <w:r>
+              <w:rPr>
+                <w:rFonts w:ascii="Arial" w:eastAsia="Arial" w:hAnsi="Arial" w:cs="Arial"/>
+                <w:szCs w:val="20"/>
+                <w:lang w:val="es-CO"/>
+              </w:rPr>
+              <w:t>getmCs</w:t>
+            </w:r>
+            <w:proofErr w:type="spellEnd"/>
+            <w:r>
+              <w:rPr>
+                <w:rFonts w:ascii="Arial" w:eastAsia="Arial" w:hAnsi="Arial" w:cs="Arial"/>
+                <w:szCs w:val="20"/>
+                <w:lang w:val="es-CO"/>
+              </w:rPr>
+              <w:t>(</w:t>
+            </w:r>
+            <w:proofErr w:type="gramEnd"/>
+            <w:r>
+              <w:rPr>
+                <w:rFonts w:ascii="Arial" w:eastAsia="Arial" w:hAnsi="Arial" w:cs="Arial"/>
+                <w:szCs w:val="20"/>
+                <w:lang w:val="es-CO"/>
+              </w:rPr>
+              <w:t xml:space="preserve">) </w:t>
+            </w:r>
+            <w:r>
+              <w:rPr>
+                <w:rFonts w:ascii="Arial" w:eastAsia="Arial" w:hAnsi="Arial" w:cs="Arial"/>
+                <w:szCs w:val="20"/>
+                <w:lang w:val="es-CO"/>
+              </w:rPr>
+              <w:t xml:space="preserve">: </w:t>
+            </w:r>
+            <w:proofErr w:type="spellStart"/>
+            <w:r>
+              <w:rPr>
+                <w:rFonts w:ascii="Arial" w:eastAsia="Arial" w:hAnsi="Arial" w:cs="Arial"/>
+                <w:szCs w:val="20"/>
+                <w:lang w:val="es-CO"/>
+              </w:rPr>
+              <w:t>ArrayList</w:t>
+            </w:r>
+            <w:proofErr w:type="spellEnd"/>
+            <w:r>
+              <w:rPr>
+                <w:rFonts w:ascii="Arial" w:eastAsia="Arial" w:hAnsi="Arial" w:cs="Arial"/>
+                <w:szCs w:val="20"/>
+                <w:lang w:val="es-CO"/>
+              </w:rPr>
+              <w:t>&lt;</w:t>
+            </w:r>
+            <w:proofErr w:type="spellStart"/>
+            <w:r>
+              <w:rPr>
+                <w:rFonts w:ascii="Arial" w:eastAsia="Arial" w:hAnsi="Arial" w:cs="Arial"/>
+                <w:szCs w:val="20"/>
+                <w:lang w:val="es-CO"/>
+              </w:rPr>
+              <w:t>MedicineC</w:t>
+            </w:r>
+            <w:proofErr w:type="spellEnd"/>
+            <w:r>
+              <w:rPr>
+                <w:rFonts w:ascii="Arial" w:eastAsia="Arial" w:hAnsi="Arial" w:cs="Arial"/>
+                <w:szCs w:val="20"/>
+                <w:lang w:val="es-CO"/>
+              </w:rPr>
+              <w:t>&gt;</w:t>
+            </w:r>
+          </w:p>
+          <w:p>
+            <w:pPr>
+              <w:widowControl w:val="0"/>
+              <w:rPr>
+                <w:rFonts w:ascii="Arial" w:eastAsia="Arial" w:hAnsi="Arial" w:cs="Arial"/>
+                <w:szCs w:val="20"/>
+                <w:lang w:val="es-CO"/>
+              </w:rPr>
+            </w:pPr>
+            <w:proofErr w:type="spellStart"/>
+            <w:r>
+              <w:rPr>
+                <w:rFonts w:ascii="Arial" w:eastAsia="Arial" w:hAnsi="Arial" w:cs="Arial"/>
+                <w:szCs w:val="20"/>
+                <w:lang w:val="es-CO"/>
+              </w:rPr>
+              <w:t>add</w:t>
+            </w:r>
+            <w:proofErr w:type="spellEnd"/>
+          </w:p>
+        </w:tc>
+      </w:tr>
+      <w:tr>
+        <w:tc>
+          <w:tcPr>
+            <w:tcW w:w="3271" w:type="dxa"/>
+          </w:tcPr>
+          <w:p>
+            <w:pPr>
+              <w:widowControl w:val="0"/>
+              <w:rPr>
+                <w:rFonts w:ascii="Arial" w:eastAsia="Arial" w:hAnsi="Arial" w:cs="Arial"/>
+                <w:szCs w:val="20"/>
+                <w:lang w:val="es-CO"/>
+              </w:rPr>
+            </w:pPr>
+          </w:p>
+        </w:tc>
+        <w:tc>
+          <w:tcPr>
+            <w:tcW w:w="2394" w:type="dxa"/>
+          </w:tcPr>
+          <w:p>
+            <w:pPr>
+              <w:widowControl w:val="0"/>
+              <w:rPr>
+                <w:rFonts w:ascii="Arial" w:eastAsia="Arial" w:hAnsi="Arial" w:cs="Arial"/>
+                <w:szCs w:val="20"/>
+                <w:lang w:val="es-CO"/>
+              </w:rPr>
+            </w:pPr>
+          </w:p>
+        </w:tc>
+        <w:tc>
+          <w:tcPr>
+            <w:tcW w:w="4529" w:type="dxa"/>
+          </w:tcPr>
+          <w:p>
+            <w:pPr>
+              <w:widowControl w:val="0"/>
+              <w:rPr>
+                <w:rFonts w:ascii="Arial" w:eastAsia="Arial" w:hAnsi="Arial" w:cs="Arial"/>
+                <w:szCs w:val="20"/>
+                <w:lang w:val="es-CO"/>
+              </w:rPr>
+            </w:pPr>
+          </w:p>
+        </w:tc>
+      </w:tr>
+      <w:tr>
+        <w:tc>
+          <w:tcPr>
+            <w:tcW w:w="3271" w:type="dxa"/>
+          </w:tcPr>
+          <w:p>
+            <w:pPr>
+              <w:widowControl w:val="0"/>
+              <w:rPr>
+                <w:rFonts w:ascii="Arial" w:eastAsia="Arial" w:hAnsi="Arial" w:cs="Arial"/>
+                <w:szCs w:val="20"/>
+                <w:lang w:val="es-CO"/>
+              </w:rPr>
+            </w:pPr>
+          </w:p>
+        </w:tc>
+        <w:tc>
+          <w:tcPr>
+            <w:tcW w:w="2394" w:type="dxa"/>
+          </w:tcPr>
+          <w:p>
+            <w:pPr>
+              <w:widowControl w:val="0"/>
+              <w:rPr>
+                <w:rFonts w:ascii="Arial" w:eastAsia="Arial" w:hAnsi="Arial" w:cs="Arial"/>
+                <w:szCs w:val="20"/>
+                <w:lang w:val="es-CO"/>
+              </w:rPr>
+            </w:pPr>
+          </w:p>
+        </w:tc>
+        <w:tc>
+          <w:tcPr>
+            <w:tcW w:w="4529" w:type="dxa"/>
+          </w:tcPr>
+          <w:p>
+            <w:pPr>
+              <w:widowControl w:val="0"/>
+              <w:rPr>
+                <w:rFonts w:ascii="Arial" w:eastAsia="Arial" w:hAnsi="Arial" w:cs="Arial"/>
+                <w:szCs w:val="20"/>
+                <w:lang w:val="es-CO"/>
+              </w:rPr>
+            </w:pPr>
+          </w:p>
+        </w:tc>
+      </w:tr>
+      <w:tr>
+        <w:tc>
+          <w:tcPr>
+            <w:tcW w:w="3271" w:type="dxa"/>
+          </w:tcPr>
+          <w:p>
+            <w:pPr>
+              <w:widowControl w:val="0"/>
+              <w:rPr>
+                <w:rFonts w:ascii="Arial" w:eastAsia="Arial" w:hAnsi="Arial" w:cs="Arial"/>
+                <w:szCs w:val="20"/>
+                <w:lang w:val="es-CO"/>
+              </w:rPr>
+            </w:pPr>
+          </w:p>
+        </w:tc>
+        <w:tc>
+          <w:tcPr>
+            <w:tcW w:w="2394" w:type="dxa"/>
+          </w:tcPr>
+          <w:p>
+            <w:pPr>
+              <w:widowControl w:val="0"/>
+              <w:rPr>
+                <w:rFonts w:ascii="Arial" w:eastAsia="Arial" w:hAnsi="Arial" w:cs="Arial"/>
+                <w:szCs w:val="20"/>
+                <w:lang w:val="es-CO"/>
+              </w:rPr>
+            </w:pPr>
+          </w:p>
+        </w:tc>
+        <w:tc>
+          <w:tcPr>
+            <w:tcW w:w="4529" w:type="dxa"/>
+          </w:tcPr>
+          <w:p>
+            <w:pPr>
+              <w:widowControl w:val="0"/>
+              <w:rPr>
+                <w:rFonts w:ascii="Arial" w:eastAsia="Arial" w:hAnsi="Arial" w:cs="Arial"/>
+                <w:szCs w:val="20"/>
+                <w:lang w:val="es-CO"/>
+              </w:rPr>
+            </w:pPr>
+          </w:p>
+        </w:tc>
+      </w:tr>
+      <w:tr>
+        <w:tc>
+          <w:tcPr>
+            <w:tcW w:w="3271" w:type="dxa"/>
+          </w:tcPr>
+          <w:p>
+            <w:pPr>
+              <w:widowControl w:val="0"/>
+              <w:rPr>
+                <w:rFonts w:ascii="Arial" w:eastAsia="Arial" w:hAnsi="Arial" w:cs="Arial"/>
+                <w:szCs w:val="20"/>
+                <w:lang w:val="es-CO"/>
+              </w:rPr>
+            </w:pPr>
+          </w:p>
+        </w:tc>
+        <w:tc>
+          <w:tcPr>
+            <w:tcW w:w="2394" w:type="dxa"/>
+          </w:tcPr>
+          <w:p>
+            <w:pPr>
+              <w:widowControl w:val="0"/>
+              <w:rPr>
+                <w:rFonts w:ascii="Arial" w:eastAsia="Arial" w:hAnsi="Arial" w:cs="Arial"/>
+                <w:szCs w:val="20"/>
+                <w:lang w:val="es-CO"/>
+              </w:rPr>
+            </w:pPr>
+          </w:p>
+        </w:tc>
+        <w:tc>
+          <w:tcPr>
+            <w:tcW w:w="4529" w:type="dxa"/>
+          </w:tcPr>
+          <w:p>
+            <w:pPr>
+              <w:widowControl w:val="0"/>
+              <w:rPr>
+                <w:rFonts w:ascii="Arial" w:eastAsia="Arial" w:hAnsi="Arial" w:cs="Arial"/>
+                <w:szCs w:val="20"/>
+                <w:lang w:val="es-CO"/>
+              </w:rPr>
+            </w:pPr>
+          </w:p>
+        </w:tc>
+      </w:tr>
+      <w:tr>
+        <w:tc>
+          <w:tcPr>
+            <w:tcW w:w="3271" w:type="dxa"/>
+          </w:tcPr>
+          <w:p>
+            <w:pPr>
+              <w:widowControl w:val="0"/>
+              <w:rPr>
+                <w:rFonts w:ascii="Arial" w:eastAsia="Arial" w:hAnsi="Arial" w:cs="Arial"/>
+                <w:szCs w:val="20"/>
+                <w:lang w:val="es-CO"/>
+              </w:rPr>
+            </w:pPr>
+          </w:p>
+        </w:tc>
+        <w:tc>
+          <w:tcPr>
+            <w:tcW w:w="2394" w:type="dxa"/>
+          </w:tcPr>
+          <w:p>
+            <w:pPr>
+              <w:widowControl w:val="0"/>
+              <w:rPr>
+                <w:rFonts w:ascii="Arial" w:eastAsia="Arial" w:hAnsi="Arial" w:cs="Arial"/>
+                <w:szCs w:val="20"/>
+                <w:lang w:val="es-CO"/>
+              </w:rPr>
+            </w:pPr>
+          </w:p>
+        </w:tc>
+        <w:tc>
+          <w:tcPr>
+            <w:tcW w:w="4529" w:type="dxa"/>
+          </w:tcPr>
+          <w:p>
+            <w:pPr>
+              <w:widowControl w:val="0"/>
+              <w:rPr>
+                <w:rFonts w:ascii="Arial" w:eastAsia="Arial" w:hAnsi="Arial" w:cs="Arial"/>
+                <w:szCs w:val="20"/>
+                <w:lang w:val="es-CO"/>
+              </w:rPr>
+            </w:pPr>
+          </w:p>
+        </w:tc>
+      </w:tr>
+      <w:tr>
+        <w:tc>
+          <w:tcPr>
+            <w:tcW w:w="3271" w:type="dxa"/>
+          </w:tcPr>
+          <w:p>
+            <w:pPr>
+              <w:widowControl w:val="0"/>
+              <w:rPr>
+                <w:rFonts w:ascii="Arial" w:eastAsia="Arial" w:hAnsi="Arial" w:cs="Arial"/>
+                <w:szCs w:val="20"/>
+                <w:lang w:val="es-CO"/>
+              </w:rPr>
+            </w:pPr>
+          </w:p>
+        </w:tc>
+        <w:tc>
+          <w:tcPr>
+            <w:tcW w:w="2394" w:type="dxa"/>
+          </w:tcPr>
+          <w:p>
+            <w:pPr>
+              <w:widowControl w:val="0"/>
+              <w:rPr>
+                <w:rFonts w:ascii="Arial" w:eastAsia="Arial" w:hAnsi="Arial" w:cs="Arial"/>
+                <w:szCs w:val="20"/>
+                <w:lang w:val="es-CO"/>
+              </w:rPr>
+            </w:pPr>
+          </w:p>
+        </w:tc>
+        <w:tc>
+          <w:tcPr>
+            <w:tcW w:w="4529" w:type="dxa"/>
+          </w:tcPr>
+          <w:p>
+            <w:pPr>
+              <w:widowControl w:val="0"/>
+              <w:rPr>
+                <w:rFonts w:ascii="Arial" w:eastAsia="Arial" w:hAnsi="Arial" w:cs="Arial"/>
+                <w:szCs w:val="20"/>
+                <w:lang w:val="es-CO"/>
+              </w:rPr>
+            </w:pPr>
+          </w:p>
+        </w:tc>
+      </w:tr>
+      <w:tr>
+        <w:tc>
+          <w:tcPr>
+            <w:tcW w:w="3271" w:type="dxa"/>
+          </w:tcPr>
+          <w:p>
+            <w:pPr>
+              <w:widowControl w:val="0"/>
+              <w:rPr>
+                <w:rFonts w:ascii="Arial" w:eastAsia="Arial" w:hAnsi="Arial" w:cs="Arial"/>
+                <w:szCs w:val="20"/>
+                <w:lang w:val="es-CO"/>
+              </w:rPr>
+            </w:pPr>
+          </w:p>
+        </w:tc>
+        <w:tc>
+          <w:tcPr>
+            <w:tcW w:w="2394" w:type="dxa"/>
+          </w:tcPr>
+          <w:p>
+            <w:pPr>
+              <w:widowControl w:val="0"/>
+              <w:rPr>
+                <w:rFonts w:ascii="Arial" w:eastAsia="Arial" w:hAnsi="Arial" w:cs="Arial"/>
+                <w:szCs w:val="20"/>
+                <w:lang w:val="es-CO"/>
+              </w:rPr>
+            </w:pPr>
+          </w:p>
+        </w:tc>
+        <w:tc>
+          <w:tcPr>
+            <w:tcW w:w="4529" w:type="dxa"/>
+          </w:tcPr>
+          <w:p>
+            <w:pPr>
+              <w:widowControl w:val="0"/>
+              <w:rPr>
+                <w:rFonts w:ascii="Arial" w:eastAsia="Arial" w:hAnsi="Arial" w:cs="Arial"/>
+                <w:szCs w:val="20"/>
+                <w:lang w:val="es-CO"/>
+              </w:rPr>
+            </w:pPr>
+          </w:p>
+        </w:tc>
+      </w:tr>
+    </w:tbl>
+    <w:p>
+      <w:pPr>
+        <w:widowControl w:val="0"/>
+        <w:spacing w:after="0" w:line="240" w:lineRule="auto"/>
+        <w:rPr>
+          <w:rFonts w:ascii="Arial" w:eastAsia="Arial" w:hAnsi="Arial" w:cs="Arial"/>
+          <w:b/>
+          <w:sz w:val="24"/>
+          <w:szCs w:val="20"/>
+          <w:lang w:val="es-CO"/>
+        </w:rPr>
+      </w:pPr>
     </w:p>
     <w:sectPr>
       <w:headerReference w:type="default" r:id="rId13"/>
@@ -4401,6 +7815,119 @@
     </w:lvl>
   </w:abstractNum>
   <w:abstractNum w:abstractNumId="4" w15:restartNumberingAfterBreak="0">
+    <w:nsid w:val="663663A4"/>
+    <w:multiLevelType w:val="hybridMultilevel"/>
+    <w:tmpl w:val="91E47C3A"/>
+    <w:lvl w:ilvl="0" w:tplc="240A0001">
+      <w:start w:val="1"/>
+      <w:numFmt w:val="bullet"/>
+      <w:lvlText w:val=""/>
+      <w:lvlJc w:val="left"/>
+      <w:pPr>
+        <w:ind w:left="720" w:hanging="360"/>
+      </w:pPr>
+      <w:rPr>
+        <w:rFonts w:ascii="Symbol" w:hAnsi="Symbol" w:hint="default"/>
+      </w:rPr>
+    </w:lvl>
+    <w:lvl w:ilvl="1" w:tplc="240A0003" w:tentative="1">
+      <w:start w:val="1"/>
+      <w:numFmt w:val="bullet"/>
+      <w:lvlText w:val="o"/>
+      <w:lvlJc w:val="left"/>
+      <w:pPr>
+        <w:ind w:left="1440" w:hanging="360"/>
+      </w:pPr>
+      <w:rPr>
+        <w:rFonts w:ascii="Courier New" w:hAnsi="Courier New" w:cs="Courier New" w:hint="default"/>
+      </w:rPr>
+    </w:lvl>
+    <w:lvl w:ilvl="2" w:tplc="240A0005" w:tentative="1">
+      <w:start w:val="1"/>
+      <w:numFmt w:val="bullet"/>
+      <w:lvlText w:val=""/>
+      <w:lvlJc w:val="left"/>
+      <w:pPr>
+        <w:ind w:left="2160" w:hanging="360"/>
+      </w:pPr>
+      <w:rPr>
+        <w:rFonts w:ascii="Wingdings" w:hAnsi="Wingdings" w:hint="default"/>
+      </w:rPr>
+    </w:lvl>
+    <w:lvl w:ilvl="3" w:tplc="240A0001" w:tentative="1">
+      <w:start w:val="1"/>
+      <w:numFmt w:val="bullet"/>
+      <w:lvlText w:val=""/>
+      <w:lvlJc w:val="left"/>
+      <w:pPr>
+        <w:ind w:left="2880" w:hanging="360"/>
+      </w:pPr>
+      <w:rPr>
+        <w:rFonts w:ascii="Symbol" w:hAnsi="Symbol" w:hint="default"/>
+      </w:rPr>
+    </w:lvl>
+    <w:lvl w:ilvl="4" w:tplc="240A0003" w:tentative="1">
+      <w:start w:val="1"/>
+      <w:numFmt w:val="bullet"/>
+      <w:lvlText w:val="o"/>
+      <w:lvlJc w:val="left"/>
+      <w:pPr>
+        <w:ind w:left="3600" w:hanging="360"/>
+      </w:pPr>
+      <w:rPr>
+        <w:rFonts w:ascii="Courier New" w:hAnsi="Courier New" w:cs="Courier New" w:hint="default"/>
+      </w:rPr>
+    </w:lvl>
+    <w:lvl w:ilvl="5" w:tplc="240A0005" w:tentative="1">
+      <w:start w:val="1"/>
+      <w:numFmt w:val="bullet"/>
+      <w:lvlText w:val=""/>
+      <w:lvlJc w:val="left"/>
+      <w:pPr>
+        <w:ind w:left="4320" w:hanging="360"/>
+      </w:pPr>
+      <w:rPr>
+        <w:rFonts w:ascii="Wingdings" w:hAnsi="Wingdings" w:hint="default"/>
+      </w:rPr>
+    </w:lvl>
+    <w:lvl w:ilvl="6" w:tplc="240A0001" w:tentative="1">
+      <w:start w:val="1"/>
+      <w:numFmt w:val="bullet"/>
+      <w:lvlText w:val=""/>
+      <w:lvlJc w:val="left"/>
+      <w:pPr>
+        <w:ind w:left="5040" w:hanging="360"/>
+      </w:pPr>
+      <w:rPr>
+        <w:rFonts w:ascii="Symbol" w:hAnsi="Symbol" w:hint="default"/>
+      </w:rPr>
+    </w:lvl>
+    <w:lvl w:ilvl="7" w:tplc="240A0003" w:tentative="1">
+      <w:start w:val="1"/>
+      <w:numFmt w:val="bullet"/>
+      <w:lvlText w:val="o"/>
+      <w:lvlJc w:val="left"/>
+      <w:pPr>
+        <w:ind w:left="5760" w:hanging="360"/>
+      </w:pPr>
+      <w:rPr>
+        <w:rFonts w:ascii="Courier New" w:hAnsi="Courier New" w:cs="Courier New" w:hint="default"/>
+      </w:rPr>
+    </w:lvl>
+    <w:lvl w:ilvl="8" w:tplc="240A0005" w:tentative="1">
+      <w:start w:val="1"/>
+      <w:numFmt w:val="bullet"/>
+      <w:lvlText w:val=""/>
+      <w:lvlJc w:val="left"/>
+      <w:pPr>
+        <w:ind w:left="6480" w:hanging="360"/>
+      </w:pPr>
+      <w:rPr>
+        <w:rFonts w:ascii="Wingdings" w:hAnsi="Wingdings" w:hint="default"/>
+      </w:rPr>
+    </w:lvl>
+  </w:abstractNum>
+  <w:abstractNum w:abstractNumId="5" w15:restartNumberingAfterBreak="0">
     <w:nsid w:val="6FF71525"/>
     <w:multiLevelType w:val="multilevel"/>
     <w:tmpl w:val="A33A68C0"/>
@@ -4526,6 +8053,9 @@
     <w:abstractNumId w:val="1"/>
   </w:num>
   <w:num w:numId="5">
+    <w:abstractNumId w:val="5"/>
+  </w:num>
+  <w:num w:numId="6">
     <w:abstractNumId w:val="4"/>
   </w:num>
 </w:numbering>
@@ -5162,9 +8692,7 @@
       <w:tblStyleRowBandSize w:val="1"/>
       <w:tblStyleColBandSize w:val="1"/>
       <w:tblCellMar>
-        <w:top w:w="0" w:type="dxa"/>
         <w:left w:w="115" w:type="dxa"/>
-        <w:bottom w:w="0" w:type="dxa"/>
         <w:right w:w="115" w:type="dxa"/>
       </w:tblCellMar>
     </w:tblPr>
@@ -5198,6 +8726,36 @@
       <w:sz w:val="18"/>
       <w:szCs w:val="18"/>
     </w:rPr>
+  </w:style>
+  <w:style w:type="table" w:styleId="Tablaconcuadrcula">
+    <w:name w:val="Table Grid"/>
+    <w:basedOn w:val="Tablanormal"/>
+    <w:uiPriority w:val="39"/>
+    <w:rsid w:val="006921FE"/>
+    <w:pPr>
+      <w:spacing w:after="0" w:line="240" w:lineRule="auto"/>
+    </w:pPr>
+    <w:tblPr>
+      <w:tblBorders>
+        <w:top w:val="single" w:sz="4" w:space="0" w:color="auto"/>
+        <w:left w:val="single" w:sz="4" w:space="0" w:color="auto"/>
+        <w:bottom w:val="single" w:sz="4" w:space="0" w:color="auto"/>
+        <w:right w:val="single" w:sz="4" w:space="0" w:color="auto"/>
+        <w:insideH w:val="single" w:sz="4" w:space="0" w:color="auto"/>
+        <w:insideV w:val="single" w:sz="4" w:space="0" w:color="auto"/>
+      </w:tblBorders>
+    </w:tblPr>
+  </w:style>
+  <w:style w:type="paragraph" w:styleId="Prrafodelista">
+    <w:name w:val="List Paragraph"/>
+    <w:basedOn w:val="Normal"/>
+    <w:uiPriority w:val="34"/>
+    <w:qFormat/>
+    <w:rsid w:val="008A117D"/>
+    <w:pPr>
+      <w:ind w:left="720"/>
+      <w:contextualSpacing/>
+    </w:pPr>
   </w:style>
 </w:styles>
 </file>
